--- a/Teaching work/2025/เทอม_01/ENGCE306_Web Programming_การเขียนโปรแกรมบนเว็บ/ENGCE306_มคอ.3.docx
+++ b/Teaching work/2025/เทอม_01/ENGCE306_Web Programming_การเขียนโปรแกรมบนเว็บ/ENGCE306_มคอ.3.docx
@@ -6,7 +6,7 @@
       <w:pPr>
         <w:jc w:val="center"/>
         <w:rPr>
-          <w:rFonts w:ascii="TH SarabunPSK" w:hAnsi="TH SarabunPSK" w:cs="TH SarabunPSK" w:hint="cs"/>
+          <w:rFonts w:ascii="TH SarabunPSK" w:hAnsi="TH SarabunPSK" w:cs="TH SarabunPSK"/>
           <w:b/>
           <w:bCs/>
           <w:sz w:val="32"/>
@@ -42,7 +42,7 @@
       <w:pPr>
         <w:jc w:val="center"/>
         <w:rPr>
-          <w:rFonts w:ascii="TH SarabunPSK" w:hAnsi="TH SarabunPSK" w:cs="TH SarabunPSK" w:hint="cs"/>
+          <w:rFonts w:ascii="TH SarabunPSK" w:hAnsi="TH SarabunPSK" w:cs="TH SarabunPSK"/>
           <w:sz w:val="32"/>
           <w:szCs w:val="32"/>
         </w:rPr>
@@ -65,7 +65,7 @@
           <w:numId w:val="1"/>
         </w:numPr>
         <w:rPr>
-          <w:rFonts w:ascii="TH SarabunPSK" w:hAnsi="TH SarabunPSK" w:cs="TH SarabunPSK" w:hint="cs"/>
+          <w:rFonts w:ascii="TH SarabunPSK" w:hAnsi="TH SarabunPSK" w:cs="TH SarabunPSK"/>
           <w:b/>
           <w:bCs/>
           <w:sz w:val="32"/>
@@ -88,7 +88,7 @@
       <w:pPr>
         <w:pStyle w:val="ListParagraph"/>
         <w:rPr>
-          <w:rFonts w:ascii="TH SarabunPSK" w:hAnsi="TH SarabunPSK" w:cs="TH SarabunPSK" w:hint="cs"/>
+          <w:rFonts w:ascii="TH SarabunPSK" w:hAnsi="TH SarabunPSK" w:cs="TH SarabunPSK"/>
           <w:sz w:val="32"/>
           <w:szCs w:val="32"/>
           <w:shd w:val="clear" w:color="auto" w:fill="FFFFFF"/>
@@ -189,7 +189,7 @@
       <w:pPr>
         <w:pStyle w:val="ListParagraph"/>
         <w:rPr>
-          <w:rFonts w:ascii="TH SarabunPSK" w:hAnsi="TH SarabunPSK" w:cs="TH SarabunPSK" w:hint="cs"/>
+          <w:rFonts w:ascii="TH SarabunPSK" w:hAnsi="TH SarabunPSK" w:cs="TH SarabunPSK"/>
           <w:sz w:val="32"/>
           <w:szCs w:val="32"/>
           <w:shd w:val="clear" w:color="auto" w:fill="FFFFFF"/>
@@ -257,16 +257,7 @@
           <w:cs/>
         </w:rPr>
         <w:tab/>
-        <w:t xml:space="preserve">         </w:t>
-      </w:r>
-      <w:r>
-        <w:rPr>
-          <w:rFonts w:ascii="TH SarabunPSK" w:hAnsi="TH SarabunPSK" w:cs="TH SarabunPSK" w:hint="cs"/>
-          <w:sz w:val="32"/>
-          <w:szCs w:val="32"/>
-          <w:cs/>
-        </w:rPr>
-        <w:t>การเขียนโปรแกรมบนเว็บ</w:t>
+        <w:t xml:space="preserve">         การเขียนโปรแกรมบนเว็บ</w:t>
       </w:r>
       <w:r>
         <w:rPr>
@@ -282,7 +273,7 @@
       <w:pPr>
         <w:pStyle w:val="ListParagraph"/>
         <w:rPr>
-          <w:rFonts w:ascii="TH SarabunPSK" w:hAnsi="TH SarabunPSK" w:cs="TH SarabunPSK" w:hint="cs"/>
+          <w:rFonts w:ascii="TH SarabunPSK" w:hAnsi="TH SarabunPSK" w:cs="TH SarabunPSK"/>
           <w:sz w:val="32"/>
           <w:szCs w:val="32"/>
         </w:rPr>
@@ -368,7 +359,7 @@
           <w:numId w:val="1"/>
         </w:numPr>
         <w:rPr>
-          <w:rFonts w:ascii="TH SarabunPSK" w:hAnsi="TH SarabunPSK" w:cs="TH SarabunPSK" w:hint="cs"/>
+          <w:rFonts w:ascii="TH SarabunPSK" w:hAnsi="TH SarabunPSK" w:cs="TH SarabunPSK"/>
           <w:b/>
           <w:bCs/>
           <w:sz w:val="32"/>
@@ -392,7 +383,7 @@
       <w:pPr>
         <w:pStyle w:val="ListParagraph"/>
         <w:rPr>
-          <w:rFonts w:ascii="TH SarabunPSK" w:hAnsi="TH SarabunPSK" w:cs="TH SarabunPSK" w:hint="cs"/>
+          <w:rFonts w:ascii="TH SarabunPSK" w:hAnsi="TH SarabunPSK" w:cs="TH SarabunPSK"/>
           <w:b/>
           <w:bCs/>
           <w:sz w:val="32"/>
@@ -541,7 +532,7 @@
       <w:pPr>
         <w:pStyle w:val="ListParagraph"/>
         <w:rPr>
-          <w:rFonts w:ascii="TH SarabunPSK" w:hAnsi="TH SarabunPSK" w:cs="TH SarabunPSK" w:hint="cs"/>
+          <w:rFonts w:ascii="TH SarabunPSK" w:hAnsi="TH SarabunPSK" w:cs="TH SarabunPSK"/>
           <w:sz w:val="32"/>
           <w:szCs w:val="32"/>
         </w:rPr>
@@ -901,7 +892,7 @@
       <w:pPr>
         <w:pStyle w:val="ListParagraph"/>
         <w:rPr>
-          <w:rFonts w:ascii="TH SarabunPSK" w:hAnsi="TH SarabunPSK" w:cs="TH SarabunPSK" w:hint="cs"/>
+          <w:rFonts w:ascii="TH SarabunPSK" w:hAnsi="TH SarabunPSK" w:cs="TH SarabunPSK"/>
           <w:b/>
           <w:bCs/>
           <w:sz w:val="32"/>
@@ -1122,7 +1113,7 @@
         <w:spacing w:after="0" w:line="240" w:lineRule="auto"/>
         <w:jc w:val="center"/>
         <w:rPr>
-          <w:rFonts w:ascii="TH SarabunPSK" w:eastAsia="Times New Roman" w:hAnsi="TH SarabunPSK" w:cs="TH SarabunPSK" w:hint="cs"/>
+          <w:rFonts w:ascii="TH SarabunPSK" w:eastAsia="Times New Roman" w:hAnsi="TH SarabunPSK" w:cs="TH SarabunPSK"/>
           <w:b/>
           <w:bCs/>
           <w:sz w:val="32"/>
@@ -1158,7 +1149,7 @@
         <w:spacing w:after="0" w:line="240" w:lineRule="auto"/>
         <w:jc w:val="center"/>
         <w:rPr>
-          <w:rFonts w:ascii="TH SarabunPSK" w:eastAsia="Times New Roman" w:hAnsi="TH SarabunPSK" w:cs="TH SarabunPSK" w:hint="cs"/>
+          <w:rFonts w:ascii="TH SarabunPSK" w:eastAsia="Times New Roman" w:hAnsi="TH SarabunPSK" w:cs="TH SarabunPSK"/>
           <w:sz w:val="32"/>
           <w:szCs w:val="32"/>
         </w:rPr>
@@ -1275,7 +1266,7 @@
         <w:shd w:val="clear" w:color="auto" w:fill="FFFFFF"/>
         <w:spacing w:after="0" w:line="240" w:lineRule="auto"/>
         <w:rPr>
-          <w:rFonts w:ascii="TH SarabunPSK" w:eastAsia="Times New Roman" w:hAnsi="TH SarabunPSK" w:cs="TH SarabunPSK" w:hint="cs"/>
+          <w:rFonts w:ascii="TH SarabunPSK" w:eastAsia="Times New Roman" w:hAnsi="TH SarabunPSK" w:cs="TH SarabunPSK"/>
           <w:b/>
           <w:bCs/>
           <w:sz w:val="32"/>
@@ -1298,7 +1289,7 @@
         <w:spacing w:after="0" w:line="240" w:lineRule="auto"/>
         <w:jc w:val="center"/>
         <w:rPr>
-          <w:rFonts w:ascii="TH SarabunPSK" w:eastAsia="Times New Roman" w:hAnsi="TH SarabunPSK" w:cs="TH SarabunPSK" w:hint="cs"/>
+          <w:rFonts w:ascii="TH SarabunPSK" w:eastAsia="Times New Roman" w:hAnsi="TH SarabunPSK" w:cs="TH SarabunPSK"/>
           <w:b/>
           <w:bCs/>
           <w:sz w:val="32"/>
@@ -1333,7 +1324,7 @@
         <w:spacing w:after="0" w:line="240" w:lineRule="auto"/>
         <w:jc w:val="center"/>
         <w:rPr>
-          <w:rFonts w:ascii="TH SarabunPSK" w:eastAsia="Times New Roman" w:hAnsi="TH SarabunPSK" w:cs="TH SarabunPSK" w:hint="cs"/>
+          <w:rFonts w:ascii="TH SarabunPSK" w:eastAsia="Times New Roman" w:hAnsi="TH SarabunPSK" w:cs="TH SarabunPSK"/>
           <w:sz w:val="32"/>
           <w:szCs w:val="32"/>
         </w:rPr>
@@ -1855,7 +1846,7 @@
         <w:shd w:val="clear" w:color="auto" w:fill="FFFFFF"/>
         <w:spacing w:after="0" w:line="240" w:lineRule="auto"/>
         <w:rPr>
-          <w:rFonts w:ascii="TH SarabunPSK" w:eastAsia="Times New Roman" w:hAnsi="TH SarabunPSK" w:cs="TH SarabunPSK" w:hint="cs"/>
+          <w:rFonts w:ascii="TH SarabunPSK" w:eastAsia="Times New Roman" w:hAnsi="TH SarabunPSK" w:cs="TH SarabunPSK"/>
           <w:b/>
           <w:bCs/>
           <w:sz w:val="32"/>
@@ -2051,14 +2042,18 @@
         <w:spacing w:after="0" w:line="240" w:lineRule="auto"/>
         <w:jc w:val="center"/>
         <w:rPr>
-          <w:rFonts w:ascii="TH SarabunPSK" w:eastAsia="Times New Roman" w:hAnsi="TH SarabunPSK" w:cs="TH SarabunPSK" w:hint="cs"/>
-          <w:sz w:val="32"/>
-          <w:szCs w:val="32"/>
-        </w:rPr>
-      </w:pPr>
-      <w:r>
-        <w:rPr>
-          <w:rFonts w:ascii="TH SarabunPSK" w:eastAsia="Times New Roman" w:hAnsi="TH SarabunPSK" w:cs="TH SarabunPSK" w:hint="cs"/>
+          <w:rFonts w:ascii="TH SarabunPSK" w:eastAsia="Times New Roman" w:hAnsi="TH SarabunPSK" w:cs="TH SarabunPSK"/>
+          <w:b/>
+          <w:bCs/>
+          <w:sz w:val="32"/>
+          <w:szCs w:val="32"/>
+        </w:rPr>
+      </w:pPr>
+      <w:r>
+        <w:rPr>
+          <w:rFonts w:ascii="TH SarabunPSK" w:eastAsia="Times New Roman" w:hAnsi="TH SarabunPSK" w:cs="TH SarabunPSK" w:hint="cs"/>
+          <w:b/>
+          <w:bCs/>
           <w:sz w:val="32"/>
           <w:szCs w:val="32"/>
           <w:cs/>
@@ -2069,6 +2064,8 @@
       <w:r>
         <w:rPr>
           <w:rFonts w:ascii="TH SarabunPSK" w:eastAsia="Times New Roman" w:hAnsi="TH SarabunPSK" w:cs="TH SarabunPSK" w:hint="cs"/>
+          <w:b/>
+          <w:bCs/>
           <w:sz w:val="32"/>
           <w:szCs w:val="32"/>
         </w:rPr>
@@ -2216,7 +2213,7 @@
         <w:spacing w:after="0" w:line="240" w:lineRule="auto"/>
         <w:ind w:left="792"/>
         <w:rPr>
-          <w:rFonts w:ascii="TH SarabunPSK" w:eastAsia="Times New Roman" w:hAnsi="TH SarabunPSK" w:cs="TH SarabunPSK" w:hint="cs"/>
+          <w:rFonts w:ascii="TH SarabunPSK" w:eastAsia="Times New Roman" w:hAnsi="TH SarabunPSK" w:cs="TH SarabunPSK"/>
           <w:b/>
           <w:bCs/>
           <w:sz w:val="32"/>
@@ -2503,7 +2500,7 @@
         <w:spacing w:after="0" w:line="240" w:lineRule="auto"/>
         <w:ind w:left="792"/>
         <w:rPr>
-          <w:rFonts w:ascii="TH SarabunPSK" w:eastAsia="Times New Roman" w:hAnsi="TH SarabunPSK" w:cs="TH SarabunPSK" w:hint="cs"/>
+          <w:rFonts w:ascii="TH SarabunPSK" w:eastAsia="Times New Roman" w:hAnsi="TH SarabunPSK" w:cs="TH SarabunPSK"/>
           <w:sz w:val="32"/>
           <w:szCs w:val="32"/>
         </w:rPr>
@@ -2551,7 +2548,7 @@
         <w:spacing w:after="0" w:line="240" w:lineRule="auto"/>
         <w:ind w:left="792"/>
         <w:rPr>
-          <w:rFonts w:ascii="TH SarabunPSK" w:eastAsia="Times New Roman" w:hAnsi="TH SarabunPSK" w:cs="TH SarabunPSK" w:hint="cs"/>
+          <w:rFonts w:ascii="TH SarabunPSK" w:eastAsia="Times New Roman" w:hAnsi="TH SarabunPSK" w:cs="TH SarabunPSK"/>
           <w:sz w:val="32"/>
           <w:szCs w:val="32"/>
         </w:rPr>
@@ -2657,7 +2654,7 @@
         <w:spacing w:after="0" w:line="240" w:lineRule="auto"/>
         <w:ind w:left="792"/>
         <w:rPr>
-          <w:rFonts w:ascii="TH SarabunPSK" w:eastAsia="Times New Roman" w:hAnsi="TH SarabunPSK" w:cs="TH SarabunPSK" w:hint="cs"/>
+          <w:rFonts w:ascii="TH SarabunPSK" w:eastAsia="Times New Roman" w:hAnsi="TH SarabunPSK" w:cs="TH SarabunPSK"/>
           <w:sz w:val="32"/>
           <w:szCs w:val="32"/>
         </w:rPr>
@@ -2740,7 +2737,7 @@
         <w:spacing w:after="0" w:line="240" w:lineRule="auto"/>
         <w:ind w:left="792"/>
         <w:rPr>
-          <w:rFonts w:ascii="TH SarabunPSK" w:eastAsia="Times New Roman" w:hAnsi="TH SarabunPSK" w:cs="TH SarabunPSK" w:hint="cs"/>
+          <w:rFonts w:ascii="TH SarabunPSK" w:eastAsia="Times New Roman" w:hAnsi="TH SarabunPSK" w:cs="TH SarabunPSK"/>
           <w:sz w:val="32"/>
           <w:szCs w:val="32"/>
         </w:rPr>
@@ -2757,23 +2754,19 @@
     </w:p>
     <w:p>
       <w:pPr>
-        <w:shd w:val="clear" w:color="auto" w:fill="FFFFFF"/>
-        <w:spacing w:after="0" w:line="240" w:lineRule="auto"/>
-        <w:jc w:val="center"/>
-        <w:rPr>
-          <w:rFonts w:ascii="TH SarabunPSK" w:eastAsia="Times New Roman" w:hAnsi="TH SarabunPSK" w:cs="TH SarabunPSK" w:hint="cs"/>
-          <w:sz w:val="32"/>
-          <w:szCs w:val="32"/>
-        </w:rPr>
-      </w:pPr>
-      <w:r>
-        <w:rPr>
-          <w:rFonts w:ascii="TH SarabunPSK" w:eastAsia="Times New Roman" w:hAnsi="TH SarabunPSK" w:cs="TH SarabunPSK" w:hint="cs"/>
-          <w:sz w:val="32"/>
-          <w:szCs w:val="32"/>
-        </w:rPr>
-        <w:t xml:space="preserve">3.3 </w:t>
-      </w:r>
+        <w:pStyle w:val="ListParagraph"/>
+        <w:numPr>
+          <w:ilvl w:val="1"/>
+          <w:numId w:val="4"/>
+        </w:numPr>
+        <w:shd w:val="clear" w:color="auto" w:fill="FFFFFF"/>
+        <w:spacing w:after="0" w:line="240" w:lineRule="auto"/>
+        <w:rPr>
+          <w:rFonts w:ascii="TH SarabunPSK" w:eastAsia="Times New Roman" w:hAnsi="TH SarabunPSK" w:cs="TH SarabunPSK"/>
+          <w:sz w:val="32"/>
+          <w:szCs w:val="32"/>
+        </w:rPr>
+      </w:pPr>
       <w:r>
         <w:rPr>
           <w:rFonts w:ascii="TH SarabunPSK" w:eastAsia="Times New Roman" w:hAnsi="TH SarabunPSK" w:cs="TH SarabunPSK" w:hint="cs"/>
@@ -2786,11 +2779,12 @@
     </w:p>
     <w:p>
       <w:pPr>
-        <w:shd w:val="clear" w:color="auto" w:fill="FFFFFF"/>
-        <w:spacing w:after="0" w:line="240" w:lineRule="auto"/>
-        <w:jc w:val="center"/>
-        <w:rPr>
-          <w:rFonts w:ascii="TH SarabunPSK" w:eastAsia="Times New Roman" w:hAnsi="TH SarabunPSK" w:cs="TH SarabunPSK" w:hint="cs"/>
+        <w:pStyle w:val="ListParagraph"/>
+        <w:shd w:val="clear" w:color="auto" w:fill="FFFFFF"/>
+        <w:spacing w:after="0" w:line="240" w:lineRule="auto"/>
+        <w:ind w:left="792"/>
+        <w:rPr>
+          <w:rFonts w:ascii="TH SarabunPSK" w:eastAsia="Times New Roman" w:hAnsi="TH SarabunPSK" w:cs="TH SarabunPSK"/>
           <w:sz w:val="32"/>
           <w:szCs w:val="32"/>
         </w:rPr>
@@ -2807,26 +2801,26 @@
     </w:p>
     <w:p>
       <w:pPr>
-        <w:shd w:val="clear" w:color="auto" w:fill="FFFFFF"/>
-        <w:spacing w:after="0" w:line="240" w:lineRule="auto"/>
-        <w:jc w:val="center"/>
-        <w:rPr>
-          <w:rFonts w:ascii="TH SarabunPSK" w:eastAsia="Times New Roman" w:hAnsi="TH SarabunPSK" w:cs="TH SarabunPSK" w:hint="cs"/>
-          <w:sz w:val="32"/>
-          <w:szCs w:val="32"/>
-        </w:rPr>
-      </w:pPr>
-      <w:r>
-        <w:rPr>
-          <w:rFonts w:ascii="TH SarabunPSK" w:eastAsia="Times New Roman" w:hAnsi="TH SarabunPSK" w:cs="TH SarabunPSK" w:hint="cs"/>
-          <w:sz w:val="32"/>
-          <w:szCs w:val="32"/>
-        </w:rPr>
-        <w:t xml:space="preserve">4. </w:t>
-      </w:r>
-      <w:r>
-        <w:rPr>
-          <w:rFonts w:ascii="TH SarabunPSK" w:eastAsia="Times New Roman" w:hAnsi="TH SarabunPSK" w:cs="TH SarabunPSK" w:hint="cs"/>
+        <w:pStyle w:val="ListParagraph"/>
+        <w:numPr>
+          <w:ilvl w:val="0"/>
+          <w:numId w:val="4"/>
+        </w:numPr>
+        <w:shd w:val="clear" w:color="auto" w:fill="FFFFFF"/>
+        <w:spacing w:after="0" w:line="240" w:lineRule="auto"/>
+        <w:rPr>
+          <w:rFonts w:ascii="TH SarabunPSK" w:eastAsia="Times New Roman" w:hAnsi="TH SarabunPSK" w:cs="TH SarabunPSK"/>
+          <w:b/>
+          <w:bCs/>
+          <w:sz w:val="32"/>
+          <w:szCs w:val="32"/>
+        </w:rPr>
+      </w:pPr>
+      <w:r>
+        <w:rPr>
+          <w:rFonts w:ascii="TH SarabunPSK" w:eastAsia="Times New Roman" w:hAnsi="TH SarabunPSK" w:cs="TH SarabunPSK" w:hint="cs"/>
+          <w:b/>
+          <w:bCs/>
           <w:sz w:val="32"/>
           <w:szCs w:val="32"/>
           <w:cs/>
@@ -2836,11 +2830,29 @@
       <w:r>
         <w:rPr>
           <w:rFonts w:ascii="TH SarabunPSK" w:eastAsia="Times New Roman" w:hAnsi="TH SarabunPSK" w:cs="TH SarabunPSK" w:hint="cs"/>
-          <w:sz w:val="32"/>
-          <w:szCs w:val="32"/>
-        </w:rPr>
-        <w:t xml:space="preserve"> 4.1 </w:t>
-      </w:r>
+          <w:b/>
+          <w:bCs/>
+          <w:sz w:val="32"/>
+          <w:szCs w:val="32"/>
+        </w:rPr>
+        <w:t> </w:t>
+      </w:r>
+    </w:p>
+    <w:p>
+      <w:pPr>
+        <w:pStyle w:val="ListParagraph"/>
+        <w:numPr>
+          <w:ilvl w:val="1"/>
+          <w:numId w:val="4"/>
+        </w:numPr>
+        <w:shd w:val="clear" w:color="auto" w:fill="FFFFFF"/>
+        <w:spacing w:after="0" w:line="240" w:lineRule="auto"/>
+        <w:rPr>
+          <w:rFonts w:ascii="TH SarabunPSK" w:eastAsia="Times New Roman" w:hAnsi="TH SarabunPSK" w:cs="TH SarabunPSK"/>
+          <w:sz w:val="32"/>
+          <w:szCs w:val="32"/>
+        </w:rPr>
+      </w:pPr>
       <w:r>
         <w:rPr>
           <w:rFonts w:ascii="TH SarabunPSK" w:eastAsia="Times New Roman" w:hAnsi="TH SarabunPSK" w:cs="TH SarabunPSK" w:hint="cs"/>
@@ -2853,11 +2865,12 @@
     </w:p>
     <w:p>
       <w:pPr>
-        <w:shd w:val="clear" w:color="auto" w:fill="FFFFFF"/>
-        <w:spacing w:after="0" w:line="240" w:lineRule="auto"/>
-        <w:jc w:val="center"/>
-        <w:rPr>
-          <w:rFonts w:ascii="TH SarabunPSK" w:eastAsia="Times New Roman" w:hAnsi="TH SarabunPSK" w:cs="TH SarabunPSK" w:hint="cs"/>
+        <w:pStyle w:val="ListParagraph"/>
+        <w:shd w:val="clear" w:color="auto" w:fill="FFFFFF"/>
+        <w:spacing w:after="0" w:line="240" w:lineRule="auto"/>
+        <w:ind w:left="792"/>
+        <w:rPr>
+          <w:rFonts w:ascii="TH SarabunPSK" w:eastAsia="Times New Roman" w:hAnsi="TH SarabunPSK" w:cs="TH SarabunPSK"/>
           <w:sz w:val="32"/>
           <w:szCs w:val="32"/>
         </w:rPr>
@@ -2874,23 +2887,19 @@
     </w:p>
     <w:p>
       <w:pPr>
-        <w:shd w:val="clear" w:color="auto" w:fill="FFFFFF"/>
-        <w:spacing w:after="0" w:line="240" w:lineRule="auto"/>
-        <w:jc w:val="center"/>
-        <w:rPr>
-          <w:rFonts w:ascii="TH SarabunPSK" w:eastAsia="Times New Roman" w:hAnsi="TH SarabunPSK" w:cs="TH SarabunPSK" w:hint="cs"/>
-          <w:sz w:val="32"/>
-          <w:szCs w:val="32"/>
-        </w:rPr>
-      </w:pPr>
-      <w:r>
-        <w:rPr>
-          <w:rFonts w:ascii="TH SarabunPSK" w:eastAsia="Times New Roman" w:hAnsi="TH SarabunPSK" w:cs="TH SarabunPSK" w:hint="cs"/>
-          <w:sz w:val="32"/>
-          <w:szCs w:val="32"/>
-        </w:rPr>
-        <w:t xml:space="preserve">4.2 </w:t>
-      </w:r>
+        <w:pStyle w:val="ListParagraph"/>
+        <w:numPr>
+          <w:ilvl w:val="1"/>
+          <w:numId w:val="4"/>
+        </w:numPr>
+        <w:shd w:val="clear" w:color="auto" w:fill="FFFFFF"/>
+        <w:spacing w:after="0" w:line="240" w:lineRule="auto"/>
+        <w:rPr>
+          <w:rFonts w:ascii="TH SarabunPSK" w:eastAsia="Times New Roman" w:hAnsi="TH SarabunPSK" w:cs="TH SarabunPSK"/>
+          <w:sz w:val="32"/>
+          <w:szCs w:val="32"/>
+        </w:rPr>
+      </w:pPr>
       <w:r>
         <w:rPr>
           <w:rFonts w:ascii="TH SarabunPSK" w:eastAsia="Times New Roman" w:hAnsi="TH SarabunPSK" w:cs="TH SarabunPSK" w:hint="cs"/>
@@ -2903,11 +2912,12 @@
     </w:p>
     <w:p>
       <w:pPr>
-        <w:shd w:val="clear" w:color="auto" w:fill="FFFFFF"/>
-        <w:spacing w:after="0" w:line="240" w:lineRule="auto"/>
-        <w:jc w:val="center"/>
-        <w:rPr>
-          <w:rFonts w:ascii="TH SarabunPSK" w:eastAsia="Times New Roman" w:hAnsi="TH SarabunPSK" w:cs="TH SarabunPSK" w:hint="cs"/>
+        <w:pStyle w:val="ListParagraph"/>
+        <w:shd w:val="clear" w:color="auto" w:fill="FFFFFF"/>
+        <w:spacing w:after="0" w:line="240" w:lineRule="auto"/>
+        <w:ind w:left="792"/>
+        <w:rPr>
+          <w:rFonts w:ascii="TH SarabunPSK" w:eastAsia="Times New Roman" w:hAnsi="TH SarabunPSK" w:cs="TH SarabunPSK"/>
           <w:sz w:val="32"/>
           <w:szCs w:val="32"/>
         </w:rPr>
@@ -2924,23 +2934,19 @@
     </w:p>
     <w:p>
       <w:pPr>
-        <w:shd w:val="clear" w:color="auto" w:fill="FFFFFF"/>
-        <w:spacing w:after="0" w:line="240" w:lineRule="auto"/>
-        <w:jc w:val="center"/>
-        <w:rPr>
-          <w:rFonts w:ascii="TH SarabunPSK" w:eastAsia="Times New Roman" w:hAnsi="TH SarabunPSK" w:cs="TH SarabunPSK" w:hint="cs"/>
-          <w:sz w:val="32"/>
-          <w:szCs w:val="32"/>
-        </w:rPr>
-      </w:pPr>
-      <w:r>
-        <w:rPr>
-          <w:rFonts w:ascii="TH SarabunPSK" w:eastAsia="Times New Roman" w:hAnsi="TH SarabunPSK" w:cs="TH SarabunPSK" w:hint="cs"/>
-          <w:sz w:val="32"/>
-          <w:szCs w:val="32"/>
-        </w:rPr>
-        <w:t xml:space="preserve">4.3 </w:t>
-      </w:r>
+        <w:pStyle w:val="ListParagraph"/>
+        <w:numPr>
+          <w:ilvl w:val="1"/>
+          <w:numId w:val="4"/>
+        </w:numPr>
+        <w:shd w:val="clear" w:color="auto" w:fill="FFFFFF"/>
+        <w:spacing w:after="0" w:line="240" w:lineRule="auto"/>
+        <w:rPr>
+          <w:rFonts w:ascii="TH SarabunPSK" w:eastAsia="Times New Roman" w:hAnsi="TH SarabunPSK" w:cs="TH SarabunPSK"/>
+          <w:sz w:val="32"/>
+          <w:szCs w:val="32"/>
+        </w:rPr>
+      </w:pPr>
       <w:r>
         <w:rPr>
           <w:rFonts w:ascii="TH SarabunPSK" w:eastAsia="Times New Roman" w:hAnsi="TH SarabunPSK" w:cs="TH SarabunPSK" w:hint="cs"/>
@@ -2953,11 +2959,12 @@
     </w:p>
     <w:p>
       <w:pPr>
-        <w:shd w:val="clear" w:color="auto" w:fill="FFFFFF"/>
-        <w:spacing w:after="0" w:line="240" w:lineRule="auto"/>
-        <w:jc w:val="center"/>
-        <w:rPr>
-          <w:rFonts w:ascii="TH SarabunPSK" w:eastAsia="Times New Roman" w:hAnsi="TH SarabunPSK" w:cs="TH SarabunPSK" w:hint="cs"/>
+        <w:pStyle w:val="ListParagraph"/>
+        <w:shd w:val="clear" w:color="auto" w:fill="FFFFFF"/>
+        <w:spacing w:after="0" w:line="240" w:lineRule="auto"/>
+        <w:ind w:left="792"/>
+        <w:rPr>
+          <w:rFonts w:ascii="TH SarabunPSK" w:eastAsia="Times New Roman" w:hAnsi="TH SarabunPSK" w:cs="TH SarabunPSK"/>
           <w:sz w:val="32"/>
           <w:szCs w:val="32"/>
         </w:rPr>
@@ -2974,40 +2981,111 @@
     </w:p>
     <w:p>
       <w:pPr>
-        <w:shd w:val="clear" w:color="auto" w:fill="FFFFFF"/>
-        <w:spacing w:after="0" w:line="240" w:lineRule="auto"/>
-        <w:jc w:val="center"/>
-        <w:rPr>
-          <w:rFonts w:ascii="TH SarabunPSK" w:eastAsia="Times New Roman" w:hAnsi="TH SarabunPSK" w:cs="TH SarabunPSK" w:hint="cs"/>
-          <w:sz w:val="32"/>
-          <w:szCs w:val="32"/>
-        </w:rPr>
-      </w:pPr>
-      <w:r>
-        <w:rPr>
-          <w:rFonts w:ascii="TH SarabunPSK" w:eastAsia="Times New Roman" w:hAnsi="TH SarabunPSK" w:cs="TH SarabunPSK" w:hint="cs"/>
-          <w:sz w:val="32"/>
-          <w:szCs w:val="32"/>
-        </w:rPr>
-        <w:t xml:space="preserve">5. </w:t>
-      </w:r>
-      <w:r>
-        <w:rPr>
-          <w:rFonts w:ascii="TH SarabunPSK" w:eastAsia="Times New Roman" w:hAnsi="TH SarabunPSK" w:cs="TH SarabunPSK" w:hint="cs"/>
-          <w:sz w:val="32"/>
-          <w:szCs w:val="32"/>
-          <w:cs/>
-        </w:rPr>
+        <w:pStyle w:val="ListParagraph"/>
+        <w:shd w:val="clear" w:color="auto" w:fill="FFFFFF"/>
+        <w:spacing w:after="0" w:line="240" w:lineRule="auto"/>
+        <w:ind w:left="792"/>
+        <w:rPr>
+          <w:rFonts w:ascii="TH SarabunPSK" w:eastAsia="Times New Roman" w:hAnsi="TH SarabunPSK" w:cs="TH SarabunPSK"/>
+          <w:sz w:val="32"/>
+          <w:szCs w:val="32"/>
+        </w:rPr>
+      </w:pPr>
+    </w:p>
+    <w:p>
+      <w:pPr>
+        <w:pStyle w:val="ListParagraph"/>
+        <w:shd w:val="clear" w:color="auto" w:fill="FFFFFF"/>
+        <w:spacing w:after="0" w:line="240" w:lineRule="auto"/>
+        <w:ind w:left="792"/>
+        <w:rPr>
+          <w:rFonts w:ascii="TH SarabunPSK" w:eastAsia="Times New Roman" w:hAnsi="TH SarabunPSK" w:cs="TH SarabunPSK"/>
+          <w:sz w:val="32"/>
+          <w:szCs w:val="32"/>
+        </w:rPr>
+      </w:pPr>
+    </w:p>
+    <w:p>
+      <w:pPr>
+        <w:pStyle w:val="ListParagraph"/>
+        <w:shd w:val="clear" w:color="auto" w:fill="FFFFFF"/>
+        <w:spacing w:after="0" w:line="240" w:lineRule="auto"/>
+        <w:ind w:left="792"/>
+        <w:rPr>
+          <w:rFonts w:ascii="TH SarabunPSK" w:eastAsia="Times New Roman" w:hAnsi="TH SarabunPSK" w:cs="TH SarabunPSK"/>
+          <w:sz w:val="32"/>
+          <w:szCs w:val="32"/>
+        </w:rPr>
+      </w:pPr>
+    </w:p>
+    <w:p>
+      <w:pPr>
+        <w:pStyle w:val="ListParagraph"/>
+        <w:shd w:val="clear" w:color="auto" w:fill="FFFFFF"/>
+        <w:spacing w:after="0" w:line="240" w:lineRule="auto"/>
+        <w:ind w:left="792"/>
+        <w:rPr>
+          <w:rFonts w:ascii="TH SarabunPSK" w:eastAsia="Times New Roman" w:hAnsi="TH SarabunPSK" w:cs="TH SarabunPSK"/>
+          <w:sz w:val="32"/>
+          <w:szCs w:val="32"/>
+        </w:rPr>
+      </w:pPr>
+    </w:p>
+    <w:p>
+      <w:pPr>
+        <w:pStyle w:val="ListParagraph"/>
+        <w:numPr>
+          <w:ilvl w:val="0"/>
+          <w:numId w:val="4"/>
+        </w:numPr>
+        <w:shd w:val="clear" w:color="auto" w:fill="FFFFFF"/>
+        <w:spacing w:after="0" w:line="240" w:lineRule="auto"/>
+        <w:rPr>
+          <w:rFonts w:ascii="TH SarabunPSK" w:eastAsia="Times New Roman" w:hAnsi="TH SarabunPSK" w:cs="TH SarabunPSK"/>
+          <w:b/>
+          <w:bCs/>
+          <w:sz w:val="32"/>
+          <w:szCs w:val="32"/>
+        </w:rPr>
+      </w:pPr>
+      <w:r>
+        <w:rPr>
+          <w:rFonts w:ascii="TH SarabunPSK" w:eastAsia="Times New Roman" w:hAnsi="TH SarabunPSK" w:cs="TH SarabunPSK" w:hint="cs"/>
+          <w:b/>
+          <w:bCs/>
+          <w:sz w:val="32"/>
+          <w:szCs w:val="32"/>
+          <w:cs/>
+        </w:rPr>
+        <w:lastRenderedPageBreak/>
         <w:t>ทักษะการวิเคราะห์เชิงตัวเลข การสื่อสารและการใช้เทคโนโลยีสารสนเทศ</w:t>
       </w:r>
       <w:r>
         <w:rPr>
           <w:rFonts w:ascii="TH SarabunPSK" w:eastAsia="Times New Roman" w:hAnsi="TH SarabunPSK" w:cs="TH SarabunPSK" w:hint="cs"/>
-          <w:sz w:val="32"/>
-          <w:szCs w:val="32"/>
-        </w:rPr>
-        <w:t xml:space="preserve"> 5.1 </w:t>
-      </w:r>
+          <w:b/>
+          <w:bCs/>
+          <w:sz w:val="32"/>
+          <w:szCs w:val="32"/>
+        </w:rPr>
+        <w:t> </w:t>
+      </w:r>
+    </w:p>
+    <w:p>
+      <w:pPr>
+        <w:pStyle w:val="ListParagraph"/>
+        <w:numPr>
+          <w:ilvl w:val="1"/>
+          <w:numId w:val="4"/>
+        </w:numPr>
+        <w:shd w:val="clear" w:color="auto" w:fill="FFFFFF"/>
+        <w:spacing w:after="0" w:line="240" w:lineRule="auto"/>
+        <w:rPr>
+          <w:rFonts w:ascii="TH SarabunPSK" w:eastAsia="Times New Roman" w:hAnsi="TH SarabunPSK" w:cs="TH SarabunPSK"/>
+          <w:sz w:val="32"/>
+          <w:szCs w:val="32"/>
+        </w:rPr>
+      </w:pPr>
       <w:r>
         <w:rPr>
           <w:rFonts w:ascii="TH SarabunPSK" w:eastAsia="Times New Roman" w:hAnsi="TH SarabunPSK" w:cs="TH SarabunPSK" w:hint="cs"/>
@@ -3020,11 +3098,12 @@
     </w:p>
     <w:p>
       <w:pPr>
-        <w:shd w:val="clear" w:color="auto" w:fill="FFFFFF"/>
-        <w:spacing w:after="0" w:line="240" w:lineRule="auto"/>
-        <w:jc w:val="center"/>
-        <w:rPr>
-          <w:rFonts w:ascii="TH SarabunPSK" w:eastAsia="Times New Roman" w:hAnsi="TH SarabunPSK" w:cs="TH SarabunPSK" w:hint="cs"/>
+        <w:pStyle w:val="ListParagraph"/>
+        <w:shd w:val="clear" w:color="auto" w:fill="FFFFFF"/>
+        <w:spacing w:after="0" w:line="240" w:lineRule="auto"/>
+        <w:ind w:left="792"/>
+        <w:rPr>
+          <w:rFonts w:ascii="TH SarabunPSK" w:eastAsia="Times New Roman" w:hAnsi="TH SarabunPSK" w:cs="TH SarabunPSK"/>
           <w:sz w:val="32"/>
           <w:szCs w:val="32"/>
         </w:rPr>
@@ -3041,23 +3120,19 @@
     </w:p>
     <w:p>
       <w:pPr>
-        <w:shd w:val="clear" w:color="auto" w:fill="FFFFFF"/>
-        <w:spacing w:after="0" w:line="240" w:lineRule="auto"/>
-        <w:jc w:val="center"/>
-        <w:rPr>
-          <w:rFonts w:ascii="TH SarabunPSK" w:eastAsia="Times New Roman" w:hAnsi="TH SarabunPSK" w:cs="TH SarabunPSK" w:hint="cs"/>
-          <w:sz w:val="32"/>
-          <w:szCs w:val="32"/>
-        </w:rPr>
-      </w:pPr>
-      <w:r>
-        <w:rPr>
-          <w:rFonts w:ascii="TH SarabunPSK" w:eastAsia="Times New Roman" w:hAnsi="TH SarabunPSK" w:cs="TH SarabunPSK" w:hint="cs"/>
-          <w:sz w:val="32"/>
-          <w:szCs w:val="32"/>
-        </w:rPr>
-        <w:t xml:space="preserve">5.2 </w:t>
-      </w:r>
+        <w:pStyle w:val="ListParagraph"/>
+        <w:numPr>
+          <w:ilvl w:val="1"/>
+          <w:numId w:val="4"/>
+        </w:numPr>
+        <w:shd w:val="clear" w:color="auto" w:fill="FFFFFF"/>
+        <w:spacing w:after="0" w:line="240" w:lineRule="auto"/>
+        <w:rPr>
+          <w:rFonts w:ascii="TH SarabunPSK" w:eastAsia="Times New Roman" w:hAnsi="TH SarabunPSK" w:cs="TH SarabunPSK"/>
+          <w:sz w:val="32"/>
+          <w:szCs w:val="32"/>
+        </w:rPr>
+      </w:pPr>
       <w:r>
         <w:rPr>
           <w:rFonts w:ascii="TH SarabunPSK" w:eastAsia="Times New Roman" w:hAnsi="TH SarabunPSK" w:cs="TH SarabunPSK" w:hint="cs"/>
@@ -3070,45 +3145,41 @@
     </w:p>
     <w:p>
       <w:pPr>
-        <w:shd w:val="clear" w:color="auto" w:fill="FFFFFF"/>
-        <w:spacing w:after="0" w:line="240" w:lineRule="auto"/>
-        <w:jc w:val="center"/>
-        <w:rPr>
-          <w:rFonts w:ascii="TH SarabunPSK" w:eastAsia="Times New Roman" w:hAnsi="TH SarabunPSK" w:cs="TH SarabunPSK" w:hint="cs"/>
-          <w:sz w:val="32"/>
-          <w:szCs w:val="32"/>
-        </w:rPr>
-      </w:pPr>
-      <w:r>
-        <w:rPr>
-          <w:rFonts w:ascii="TH SarabunPSK" w:eastAsia="Times New Roman" w:hAnsi="TH SarabunPSK" w:cs="TH SarabunPSK" w:hint="cs"/>
-          <w:sz w:val="32"/>
-          <w:szCs w:val="32"/>
-          <w:cs/>
-        </w:rPr>
-        <w:lastRenderedPageBreak/>
+        <w:pStyle w:val="ListParagraph"/>
+        <w:shd w:val="clear" w:color="auto" w:fill="FFFFFF"/>
+        <w:spacing w:after="0" w:line="240" w:lineRule="auto"/>
+        <w:ind w:left="792"/>
+        <w:rPr>
+          <w:rFonts w:ascii="TH SarabunPSK" w:eastAsia="Times New Roman" w:hAnsi="TH SarabunPSK" w:cs="TH SarabunPSK"/>
+          <w:sz w:val="32"/>
+          <w:szCs w:val="32"/>
+        </w:rPr>
+      </w:pPr>
+      <w:r>
+        <w:rPr>
+          <w:rFonts w:ascii="TH SarabunPSK" w:eastAsia="Times New Roman" w:hAnsi="TH SarabunPSK" w:cs="TH SarabunPSK" w:hint="cs"/>
+          <w:sz w:val="32"/>
+          <w:szCs w:val="32"/>
+          <w:cs/>
+        </w:rPr>
         <w:t>มอบหมายงานให้ศึกษาค้นคว้าด้วยตนเองจากเว็บไซต์ โดยสืบค้นเทคนิคการพัฒนาเว็บแอพพลิเคชันมาประยุกต์ใช้ แล้วนำเสนอโดยรูปแบบและเทคโนโลยีที่เหมาะสม</w:t>
       </w:r>
     </w:p>
     <w:p>
       <w:pPr>
-        <w:shd w:val="clear" w:color="auto" w:fill="FFFFFF"/>
-        <w:spacing w:after="0" w:line="240" w:lineRule="auto"/>
-        <w:jc w:val="center"/>
-        <w:rPr>
-          <w:rFonts w:ascii="TH SarabunPSK" w:eastAsia="Times New Roman" w:hAnsi="TH SarabunPSK" w:cs="TH SarabunPSK" w:hint="cs"/>
-          <w:sz w:val="32"/>
-          <w:szCs w:val="32"/>
-        </w:rPr>
-      </w:pPr>
-      <w:r>
-        <w:rPr>
-          <w:rFonts w:ascii="TH SarabunPSK" w:eastAsia="Times New Roman" w:hAnsi="TH SarabunPSK" w:cs="TH SarabunPSK" w:hint="cs"/>
-          <w:sz w:val="32"/>
-          <w:szCs w:val="32"/>
-        </w:rPr>
-        <w:t xml:space="preserve">5.3 </w:t>
-      </w:r>
+        <w:pStyle w:val="ListParagraph"/>
+        <w:numPr>
+          <w:ilvl w:val="1"/>
+          <w:numId w:val="4"/>
+        </w:numPr>
+        <w:shd w:val="clear" w:color="auto" w:fill="FFFFFF"/>
+        <w:spacing w:after="0" w:line="240" w:lineRule="auto"/>
+        <w:rPr>
+          <w:rFonts w:ascii="TH SarabunPSK" w:eastAsia="Times New Roman" w:hAnsi="TH SarabunPSK" w:cs="TH SarabunPSK"/>
+          <w:sz w:val="32"/>
+          <w:szCs w:val="32"/>
+        </w:rPr>
+      </w:pPr>
       <w:r>
         <w:rPr>
           <w:rFonts w:ascii="TH SarabunPSK" w:eastAsia="Times New Roman" w:hAnsi="TH SarabunPSK" w:cs="TH SarabunPSK" w:hint="cs"/>
@@ -3121,11 +3192,12 @@
     </w:p>
     <w:p>
       <w:pPr>
-        <w:shd w:val="clear" w:color="auto" w:fill="FFFFFF"/>
-        <w:spacing w:after="0" w:line="240" w:lineRule="auto"/>
-        <w:jc w:val="center"/>
-        <w:rPr>
-          <w:rFonts w:ascii="TH SarabunPSK" w:eastAsia="Times New Roman" w:hAnsi="TH SarabunPSK" w:cs="TH SarabunPSK" w:hint="cs"/>
+        <w:pStyle w:val="ListParagraph"/>
+        <w:shd w:val="clear" w:color="auto" w:fill="FFFFFF"/>
+        <w:spacing w:after="0" w:line="240" w:lineRule="auto"/>
+        <w:ind w:left="792"/>
+        <w:rPr>
+          <w:rFonts w:ascii="TH SarabunPSK" w:eastAsia="Times New Roman" w:hAnsi="TH SarabunPSK" w:cs="TH SarabunPSK"/>
           <w:sz w:val="32"/>
           <w:szCs w:val="32"/>
         </w:rPr>
@@ -3142,40 +3214,48 @@
     </w:p>
     <w:p>
       <w:pPr>
-        <w:shd w:val="clear" w:color="auto" w:fill="FFFFFF"/>
-        <w:spacing w:after="0" w:line="240" w:lineRule="auto"/>
-        <w:jc w:val="center"/>
-        <w:rPr>
-          <w:rFonts w:ascii="TH SarabunPSK" w:eastAsia="Times New Roman" w:hAnsi="TH SarabunPSK" w:cs="TH SarabunPSK" w:hint="cs"/>
-          <w:sz w:val="32"/>
-          <w:szCs w:val="32"/>
-        </w:rPr>
-      </w:pPr>
-      <w:r>
-        <w:rPr>
-          <w:rFonts w:ascii="TH SarabunPSK" w:eastAsia="Times New Roman" w:hAnsi="TH SarabunPSK" w:cs="TH SarabunPSK" w:hint="cs"/>
-          <w:sz w:val="32"/>
-          <w:szCs w:val="32"/>
-        </w:rPr>
-        <w:t xml:space="preserve">6. </w:t>
-      </w:r>
-      <w:r>
-        <w:rPr>
-          <w:rFonts w:ascii="TH SarabunPSK" w:eastAsia="Times New Roman" w:hAnsi="TH SarabunPSK" w:cs="TH SarabunPSK" w:hint="cs"/>
+        <w:pStyle w:val="ListParagraph"/>
+        <w:numPr>
+          <w:ilvl w:val="0"/>
+          <w:numId w:val="4"/>
+        </w:numPr>
+        <w:shd w:val="clear" w:color="auto" w:fill="FFFFFF"/>
+        <w:spacing w:after="0" w:line="240" w:lineRule="auto"/>
+        <w:rPr>
+          <w:rFonts w:ascii="TH SarabunPSK" w:eastAsia="Times New Roman" w:hAnsi="TH SarabunPSK" w:cs="TH SarabunPSK"/>
+          <w:b/>
+          <w:bCs/>
+          <w:sz w:val="32"/>
+          <w:szCs w:val="32"/>
+        </w:rPr>
+      </w:pPr>
+      <w:r>
+        <w:rPr>
+          <w:rFonts w:ascii="TH SarabunPSK" w:eastAsia="Times New Roman" w:hAnsi="TH SarabunPSK" w:cs="TH SarabunPSK" w:hint="cs"/>
+          <w:b/>
+          <w:bCs/>
           <w:sz w:val="32"/>
           <w:szCs w:val="32"/>
           <w:cs/>
         </w:rPr>
         <w:t>ด้านทักษะพิสัย</w:t>
       </w:r>
-      <w:r>
-        <w:rPr>
-          <w:rFonts w:ascii="TH SarabunPSK" w:eastAsia="Times New Roman" w:hAnsi="TH SarabunPSK" w:cs="TH SarabunPSK" w:hint="cs"/>
-          <w:sz w:val="32"/>
-          <w:szCs w:val="32"/>
-        </w:rPr>
-        <w:t xml:space="preserve"> 6.1 </w:t>
-      </w:r>
+    </w:p>
+    <w:p>
+      <w:pPr>
+        <w:pStyle w:val="ListParagraph"/>
+        <w:numPr>
+          <w:ilvl w:val="1"/>
+          <w:numId w:val="4"/>
+        </w:numPr>
+        <w:shd w:val="clear" w:color="auto" w:fill="FFFFFF"/>
+        <w:spacing w:after="0" w:line="240" w:lineRule="auto"/>
+        <w:rPr>
+          <w:rFonts w:ascii="TH SarabunPSK" w:eastAsia="Times New Roman" w:hAnsi="TH SarabunPSK" w:cs="TH SarabunPSK"/>
+          <w:sz w:val="32"/>
+          <w:szCs w:val="32"/>
+        </w:rPr>
+      </w:pPr>
       <w:r>
         <w:rPr>
           <w:rFonts w:ascii="TH SarabunPSK" w:eastAsia="Times New Roman" w:hAnsi="TH SarabunPSK" w:cs="TH SarabunPSK" w:hint="cs"/>
@@ -3188,11 +3268,12 @@
     </w:p>
     <w:p>
       <w:pPr>
-        <w:shd w:val="clear" w:color="auto" w:fill="FFFFFF"/>
-        <w:spacing w:after="0" w:line="240" w:lineRule="auto"/>
-        <w:jc w:val="center"/>
-        <w:rPr>
-          <w:rFonts w:ascii="TH SarabunPSK" w:eastAsia="Times New Roman" w:hAnsi="TH SarabunPSK" w:cs="TH SarabunPSK" w:hint="cs"/>
+        <w:pStyle w:val="ListParagraph"/>
+        <w:shd w:val="clear" w:color="auto" w:fill="FFFFFF"/>
+        <w:spacing w:after="0" w:line="240" w:lineRule="auto"/>
+        <w:ind w:left="792"/>
+        <w:rPr>
+          <w:rFonts w:ascii="TH SarabunPSK" w:eastAsia="Times New Roman" w:hAnsi="TH SarabunPSK" w:cs="TH SarabunPSK"/>
           <w:sz w:val="32"/>
           <w:szCs w:val="32"/>
         </w:rPr>
@@ -3209,23 +3290,19 @@
     </w:p>
     <w:p>
       <w:pPr>
-        <w:shd w:val="clear" w:color="auto" w:fill="FFFFFF"/>
-        <w:spacing w:after="0" w:line="240" w:lineRule="auto"/>
-        <w:jc w:val="center"/>
-        <w:rPr>
-          <w:rFonts w:ascii="TH SarabunPSK" w:eastAsia="Times New Roman" w:hAnsi="TH SarabunPSK" w:cs="TH SarabunPSK" w:hint="cs"/>
-          <w:sz w:val="32"/>
-          <w:szCs w:val="32"/>
-        </w:rPr>
-      </w:pPr>
-      <w:r>
-        <w:rPr>
-          <w:rFonts w:ascii="TH SarabunPSK" w:eastAsia="Times New Roman" w:hAnsi="TH SarabunPSK" w:cs="TH SarabunPSK" w:hint="cs"/>
-          <w:sz w:val="32"/>
-          <w:szCs w:val="32"/>
-        </w:rPr>
-        <w:t xml:space="preserve">6.2 </w:t>
-      </w:r>
+        <w:pStyle w:val="ListParagraph"/>
+        <w:numPr>
+          <w:ilvl w:val="1"/>
+          <w:numId w:val="4"/>
+        </w:numPr>
+        <w:shd w:val="clear" w:color="auto" w:fill="FFFFFF"/>
+        <w:spacing w:after="0" w:line="240" w:lineRule="auto"/>
+        <w:rPr>
+          <w:rFonts w:ascii="TH SarabunPSK" w:eastAsia="Times New Roman" w:hAnsi="TH SarabunPSK" w:cs="TH SarabunPSK"/>
+          <w:sz w:val="32"/>
+          <w:szCs w:val="32"/>
+        </w:rPr>
+      </w:pPr>
       <w:r>
         <w:rPr>
           <w:rFonts w:ascii="TH SarabunPSK" w:eastAsia="Times New Roman" w:hAnsi="TH SarabunPSK" w:cs="TH SarabunPSK" w:hint="cs"/>
@@ -3238,11 +3315,12 @@
     </w:p>
     <w:p>
       <w:pPr>
-        <w:shd w:val="clear" w:color="auto" w:fill="FFFFFF"/>
-        <w:spacing w:after="0" w:line="240" w:lineRule="auto"/>
-        <w:jc w:val="center"/>
-        <w:rPr>
-          <w:rFonts w:ascii="TH SarabunPSK" w:eastAsia="Times New Roman" w:hAnsi="TH SarabunPSK" w:cs="TH SarabunPSK" w:hint="cs"/>
+        <w:pStyle w:val="ListParagraph"/>
+        <w:shd w:val="clear" w:color="auto" w:fill="FFFFFF"/>
+        <w:spacing w:after="0" w:line="240" w:lineRule="auto"/>
+        <w:ind w:left="792"/>
+        <w:rPr>
+          <w:rFonts w:ascii="TH SarabunPSK" w:eastAsia="Times New Roman" w:hAnsi="TH SarabunPSK" w:cs="TH SarabunPSK"/>
           <w:sz w:val="32"/>
           <w:szCs w:val="32"/>
         </w:rPr>
@@ -3310,23 +3388,19 @@
     </w:p>
     <w:p>
       <w:pPr>
-        <w:shd w:val="clear" w:color="auto" w:fill="FFFFFF"/>
-        <w:spacing w:after="0" w:line="240" w:lineRule="auto"/>
-        <w:jc w:val="center"/>
-        <w:rPr>
-          <w:rFonts w:ascii="TH SarabunPSK" w:eastAsia="Times New Roman" w:hAnsi="TH SarabunPSK" w:cs="TH SarabunPSK" w:hint="cs"/>
-          <w:sz w:val="32"/>
-          <w:szCs w:val="32"/>
-        </w:rPr>
-      </w:pPr>
-      <w:r>
-        <w:rPr>
-          <w:rFonts w:ascii="TH SarabunPSK" w:eastAsia="Times New Roman" w:hAnsi="TH SarabunPSK" w:cs="TH SarabunPSK" w:hint="cs"/>
-          <w:sz w:val="32"/>
-          <w:szCs w:val="32"/>
-        </w:rPr>
-        <w:t xml:space="preserve">6.3 </w:t>
-      </w:r>
+        <w:pStyle w:val="ListParagraph"/>
+        <w:numPr>
+          <w:ilvl w:val="1"/>
+          <w:numId w:val="4"/>
+        </w:numPr>
+        <w:shd w:val="clear" w:color="auto" w:fill="FFFFFF"/>
+        <w:spacing w:after="0" w:line="240" w:lineRule="auto"/>
+        <w:rPr>
+          <w:rFonts w:ascii="TH SarabunPSK" w:eastAsia="Times New Roman" w:hAnsi="TH SarabunPSK" w:cs="TH SarabunPSK"/>
+          <w:sz w:val="32"/>
+          <w:szCs w:val="32"/>
+        </w:rPr>
+      </w:pPr>
       <w:r>
         <w:rPr>
           <w:rFonts w:ascii="TH SarabunPSK" w:eastAsia="Times New Roman" w:hAnsi="TH SarabunPSK" w:cs="TH SarabunPSK" w:hint="cs"/>
@@ -3339,11 +3413,12 @@
     </w:p>
     <w:p>
       <w:pPr>
-        <w:shd w:val="clear" w:color="auto" w:fill="FFFFFF"/>
-        <w:spacing w:after="0" w:line="240" w:lineRule="auto"/>
-        <w:jc w:val="center"/>
-        <w:rPr>
-          <w:rFonts w:ascii="TH SarabunPSK" w:eastAsia="Times New Roman" w:hAnsi="TH SarabunPSK" w:cs="TH SarabunPSK" w:hint="cs"/>
+        <w:pStyle w:val="ListParagraph"/>
+        <w:shd w:val="clear" w:color="auto" w:fill="FFFFFF"/>
+        <w:spacing w:after="0" w:line="240" w:lineRule="auto"/>
+        <w:ind w:left="792"/>
+        <w:rPr>
+          <w:rFonts w:ascii="TH SarabunPSK" w:eastAsia="Times New Roman" w:hAnsi="TH SarabunPSK" w:cs="TH SarabunPSK"/>
           <w:sz w:val="32"/>
           <w:szCs w:val="32"/>
         </w:rPr>
@@ -3360,21 +3435,8 @@
     </w:p>
     <w:p>
       <w:pPr>
-        <w:pStyle w:val="ListParagraph"/>
-        <w:shd w:val="clear" w:color="auto" w:fill="FFFFFF"/>
-        <w:spacing w:after="0" w:line="240" w:lineRule="auto"/>
-        <w:rPr>
-          <w:rFonts w:ascii="TH SarabunPSK" w:eastAsia="Times New Roman" w:hAnsi="TH SarabunPSK" w:cs="TH SarabunPSK" w:hint="cs"/>
-          <w:sz w:val="32"/>
-          <w:szCs w:val="32"/>
-        </w:rPr>
-      </w:pPr>
-    </w:p>
-    <w:p>
-      <w:pPr>
-        <w:pStyle w:val="ListParagraph"/>
-        <w:rPr>
-          <w:rFonts w:ascii="TH SarabunPSK" w:hAnsi="TH SarabunPSK" w:cs="TH SarabunPSK" w:hint="cs"/>
+        <w:rPr>
+          <w:rFonts w:ascii="TH SarabunPSK" w:hAnsi="TH SarabunPSK" w:cs="TH SarabunPSK"/>
           <w:b/>
           <w:bCs/>
           <w:sz w:val="32"/>
@@ -4547,6 +4609,26 @@
     <w:name w:val="Normal"/>
     <w:qFormat/>
   </w:style>
+  <w:style w:type="paragraph" w:styleId="Heading1">
+    <w:name w:val="heading 1"/>
+    <w:basedOn w:val="Normal"/>
+    <w:link w:val="Heading1Char"/>
+    <w:uiPriority w:val="9"/>
+    <w:qFormat/>
+    <w:rsid w:val="00334DED"/>
+    <w:pPr>
+      <w:spacing w:before="100" w:beforeAutospacing="1" w:after="100" w:afterAutospacing="1" w:line="240" w:lineRule="auto"/>
+      <w:outlineLvl w:val="0"/>
+    </w:pPr>
+    <w:rPr>
+      <w:rFonts w:ascii="Angsana New" w:eastAsia="Times New Roman" w:hAnsi="Angsana New" w:cs="Angsana New"/>
+      <w:b/>
+      <w:bCs/>
+      <w:kern w:val="36"/>
+      <w:sz w:val="48"/>
+      <w:szCs w:val="48"/>
+    </w:rPr>
+  </w:style>
   <w:style w:type="character" w:default="1" w:styleId="DefaultParagraphFont">
     <w:name w:val="Default Paragraph Font"/>
     <w:uiPriority w:val="1"/>
@@ -4584,6 +4666,21 @@
       <w:ind w:left="720"/>
       <w:contextualSpacing/>
     </w:pPr>
+  </w:style>
+  <w:style w:type="character" w:customStyle="1" w:styleId="Heading1Char">
+    <w:name w:val="Heading 1 Char"/>
+    <w:basedOn w:val="DefaultParagraphFont"/>
+    <w:link w:val="Heading1"/>
+    <w:uiPriority w:val="9"/>
+    <w:rsid w:val="00334DED"/>
+    <w:rPr>
+      <w:rFonts w:ascii="Angsana New" w:eastAsia="Times New Roman" w:hAnsi="Angsana New" w:cs="Angsana New"/>
+      <w:b/>
+      <w:bCs/>
+      <w:kern w:val="36"/>
+      <w:sz w:val="48"/>
+      <w:szCs w:val="48"/>
+    </w:rPr>
   </w:style>
 </w:styles>
 </file>

--- a/Teaching work/2025/เทอม_01/ENGCE306_Web Programming_การเขียนโปรแกรมบนเว็บ/ENGCE306_มคอ.3.docx
+++ b/Teaching work/2025/เทอม_01/ENGCE306_Web Programming_การเขียนโปรแกรมบนเว็บ/ENGCE306_มคอ.3.docx
@@ -1,6 +1,6 @@
 
 <file path=word/document.xml><?xml version="1.0" encoding="utf-8"?>
-<w:document xmlns:wpc="http://schemas.microsoft.com/office/word/2010/wordprocessingCanvas" xmlns:cx="http://schemas.microsoft.com/office/drawing/2014/chartex" xmlns:cx1="http://schemas.microsoft.com/office/drawing/2015/9/8/chartex" xmlns:cx2="http://schemas.microsoft.com/office/drawing/2015/10/21/chartex" xmlns:cx3="http://schemas.microsoft.com/office/drawing/2016/5/9/chartex" xmlns:cx4="http://schemas.microsoft.com/office/drawing/2016/5/10/chartex" xmlns:cx5="http://schemas.microsoft.com/office/drawing/2016/5/11/chartex" xmlns:cx6="http://schemas.microsoft.com/office/drawing/2016/5/12/chartex" xmlns:cx7="http://schemas.microsoft.com/office/drawing/2016/5/13/chartex" xmlns:cx8="http://schemas.microsoft.com/office/drawing/2016/5/14/chartex" xmlns:mc="http://schemas.openxmlformats.org/markup-compatibility/2006" xmlns:aink="http://schemas.microsoft.com/office/drawing/2016/ink" xmlns:am3d="http://schemas.microsoft.com/office/drawing/2017/model3d" xmlns:o="urn:schemas-microsoft-com:office:office" xmlns:r="http://schemas.openxmlformats.org/officeDocument/2006/relationships" xmlns:m="http://schemas.openxmlformats.org/officeDocument/2006/math" xmlns:v="urn:schemas-microsoft-com:vml" xmlns:wp14="http://schemas.microsoft.com/office/word/2010/wordprocessingDrawing" xmlns:wp="http://schemas.openxmlformats.org/drawingml/2006/wordprocessingDrawing" xmlns:w10="urn:schemas-microsoft-com:office:word" xmlns:w="http://schemas.openxmlformats.org/wordprocessingml/2006/main" xmlns:w14="http://schemas.microsoft.com/office/word/2010/wordml" xmlns:w15="http://schemas.microsoft.com/office/word/2012/wordml" xmlns:w16cex="http://schemas.microsoft.com/office/word/2018/wordml/cex" xmlns:w16cid="http://schemas.microsoft.com/office/word/2016/wordml/cid" xmlns:w16="http://schemas.microsoft.com/office/word/2018/wordml" xmlns:w16sdtdh="http://schemas.microsoft.com/office/word/2020/wordml/sdtdatahash" xmlns:w16se="http://schemas.microsoft.com/office/word/2015/wordml/symex" xmlns:wpg="http://schemas.microsoft.com/office/word/2010/wordprocessingGroup" xmlns:wpi="http://schemas.microsoft.com/office/word/2010/wordprocessingInk" xmlns:wne="http://schemas.microsoft.com/office/word/2006/wordml" xmlns:wps="http://schemas.microsoft.com/office/word/2010/wordprocessingShape" mc:Ignorable="w14 w15 w16se w16cid w16 w16cex w16sdtdh wp14">
+<w:document xmlns:wpc="http://schemas.microsoft.com/office/word/2010/wordprocessingCanvas" xmlns:cx="http://schemas.microsoft.com/office/drawing/2014/chartex" xmlns:cx1="http://schemas.microsoft.com/office/drawing/2015/9/8/chartex" xmlns:cx2="http://schemas.microsoft.com/office/drawing/2015/10/21/chartex" xmlns:cx3="http://schemas.microsoft.com/office/drawing/2016/5/9/chartex" xmlns:cx4="http://schemas.microsoft.com/office/drawing/2016/5/10/chartex" xmlns:cx5="http://schemas.microsoft.com/office/drawing/2016/5/11/chartex" xmlns:cx6="http://schemas.microsoft.com/office/drawing/2016/5/12/chartex" xmlns:cx7="http://schemas.microsoft.com/office/drawing/2016/5/13/chartex" xmlns:cx8="http://schemas.microsoft.com/office/drawing/2016/5/14/chartex" xmlns:mc="http://schemas.openxmlformats.org/markup-compatibility/2006" xmlns:aink="http://schemas.microsoft.com/office/drawing/2016/ink" xmlns:am3d="http://schemas.microsoft.com/office/drawing/2017/model3d" xmlns:o="urn:schemas-microsoft-com:office:office" xmlns:oel="http://schemas.microsoft.com/office/2019/extlst" xmlns:r="http://schemas.openxmlformats.org/officeDocument/2006/relationships" xmlns:m="http://schemas.openxmlformats.org/officeDocument/2006/math" xmlns:v="urn:schemas-microsoft-com:vml" xmlns:wp14="http://schemas.microsoft.com/office/word/2010/wordprocessingDrawing" xmlns:wp="http://schemas.openxmlformats.org/drawingml/2006/wordprocessingDrawing" xmlns:w10="urn:schemas-microsoft-com:office:word" xmlns:w="http://schemas.openxmlformats.org/wordprocessingml/2006/main" xmlns:w14="http://schemas.microsoft.com/office/word/2010/wordml" xmlns:w15="http://schemas.microsoft.com/office/word/2012/wordml" xmlns:w16cex="http://schemas.microsoft.com/office/word/2018/wordml/cex" xmlns:w16cid="http://schemas.microsoft.com/office/word/2016/wordml/cid" xmlns:w16="http://schemas.microsoft.com/office/word/2018/wordml" xmlns:w16du="http://schemas.microsoft.com/office/word/2023/wordml/word16du" xmlns:w16sdtdh="http://schemas.microsoft.com/office/word/2020/wordml/sdtdatahash" xmlns:w16sdtfl="http://schemas.microsoft.com/office/word/2024/wordml/sdtformatlock" xmlns:w16se="http://schemas.microsoft.com/office/word/2015/wordml/symex" xmlns:wpg="http://schemas.microsoft.com/office/word/2010/wordprocessingGroup" xmlns:wpi="http://schemas.microsoft.com/office/word/2010/wordprocessingInk" xmlns:wne="http://schemas.microsoft.com/office/word/2006/wordml" xmlns:wps="http://schemas.microsoft.com/office/word/2010/wordprocessingShape" mc:Ignorable="w14 w15 w16se w16cid w16 w16cex w16sdtdh w16sdtfl w16du wp14">
   <w:body>
     <w:p>
       <w:pPr>
@@ -59,7 +59,7 @@
     </w:p>
     <w:p>
       <w:pPr>
-        <w:pStyle w:val="ListParagraph"/>
+        <w:pStyle w:val="a3"/>
         <w:numPr>
           <w:ilvl w:val="0"/>
           <w:numId w:val="1"/>
@@ -86,7 +86,7 @@
     </w:p>
     <w:p>
       <w:pPr>
-        <w:pStyle w:val="ListParagraph"/>
+        <w:pStyle w:val="a3"/>
         <w:rPr>
           <w:rFonts w:ascii="TH SarabunPSK" w:hAnsi="TH SarabunPSK" w:cs="TH SarabunPSK"/>
           <w:sz w:val="32"/>
@@ -187,7 +187,7 @@
     </w:p>
     <w:p>
       <w:pPr>
-        <w:pStyle w:val="ListParagraph"/>
+        <w:pStyle w:val="a3"/>
         <w:rPr>
           <w:rFonts w:ascii="TH SarabunPSK" w:hAnsi="TH SarabunPSK" w:cs="TH SarabunPSK"/>
           <w:sz w:val="32"/>
@@ -271,7 +271,7 @@
     </w:p>
     <w:p>
       <w:pPr>
-        <w:pStyle w:val="ListParagraph"/>
+        <w:pStyle w:val="a3"/>
         <w:rPr>
           <w:rFonts w:ascii="TH SarabunPSK" w:hAnsi="TH SarabunPSK" w:cs="TH SarabunPSK"/>
           <w:sz w:val="32"/>
@@ -353,7 +353,7 @@
     </w:p>
     <w:p>
       <w:pPr>
-        <w:pStyle w:val="ListParagraph"/>
+        <w:pStyle w:val="a3"/>
         <w:numPr>
           <w:ilvl w:val="0"/>
           <w:numId w:val="1"/>
@@ -381,46 +381,28 @@
     </w:p>
     <w:p>
       <w:pPr>
-        <w:pStyle w:val="ListParagraph"/>
-        <w:rPr>
-          <w:rFonts w:ascii="TH SarabunPSK" w:hAnsi="TH SarabunPSK" w:cs="TH SarabunPSK"/>
-          <w:b/>
-          <w:bCs/>
-          <w:sz w:val="32"/>
-          <w:szCs w:val="32"/>
-        </w:rPr>
-      </w:pPr>
-      <w:r>
-        <w:rPr>
-          <w:rFonts w:ascii="TH SarabunPSK" w:hAnsi="TH SarabunPSK" w:cs="TH SarabunPSK"/>
+        <w:pStyle w:val="a3"/>
+        <w:rPr>
+          <w:rFonts w:ascii="TH SarabunPSK" w:hAnsi="TH SarabunPSK" w:cs="TH SarabunPSK"/>
+          <w:b/>
+          <w:bCs/>
+          <w:sz w:val="32"/>
+          <w:szCs w:val="32"/>
+        </w:rPr>
+      </w:pPr>
+      <w:r>
+        <w:rPr>
+          <w:rFonts w:ascii="TH SarabunPSK" w:hAnsi="TH SarabunPSK" w:cs="TH SarabunPSK" w:hint="cs"/>
           <w:sz w:val="32"/>
           <w:szCs w:val="32"/>
           <w:shd w:val="clear" w:color="auto" w:fill="FFFFFF"/>
         </w:rPr>
-        <w:t>3(2</w:t>
-      </w:r>
-      <w:r>
-        <w:rPr>
-          <w:rFonts w:ascii="TH SarabunPSK" w:hAnsi="TH SarabunPSK" w:cs="TH SarabunPSK" w:hint="cs"/>
-          <w:sz w:val="32"/>
-          <w:szCs w:val="32"/>
-          <w:shd w:val="clear" w:color="auto" w:fill="FFFFFF"/>
-        </w:rPr>
-        <w:t xml:space="preserve"> - 3 - </w:t>
-      </w:r>
-      <w:r>
-        <w:rPr>
-          <w:rFonts w:ascii="TH SarabunPSK" w:hAnsi="TH SarabunPSK" w:cs="TH SarabunPSK"/>
-          <w:sz w:val="32"/>
-          <w:szCs w:val="32"/>
-          <w:shd w:val="clear" w:color="auto" w:fill="FFFFFF"/>
-        </w:rPr>
-        <w:t>5)</w:t>
-      </w:r>
-    </w:p>
-    <w:p>
-      <w:pPr>
-        <w:pStyle w:val="ListParagraph"/>
+        <w:t>3(2 - 3 - 5)</w:t>
+      </w:r>
+    </w:p>
+    <w:p>
+      <w:pPr>
+        <w:pStyle w:val="a3"/>
         <w:numPr>
           <w:ilvl w:val="0"/>
           <w:numId w:val="1"/>
@@ -456,13 +438,12 @@
     </w:p>
     <w:p>
       <w:pPr>
-        <w:pStyle w:val="ListParagraph"/>
-        <w:rPr>
-          <w:rFonts w:ascii="TH SarabunPSK" w:hAnsi="TH SarabunPSK" w:cs="TH SarabunPSK"/>
-          <w:b/>
-          <w:bCs/>
-          <w:sz w:val="32"/>
-          <w:szCs w:val="32"/>
+        <w:pStyle w:val="a3"/>
+        <w:rPr>
+          <w:rFonts w:ascii="TH SarabunPSK" w:hAnsi="TH SarabunPSK" w:cs="TH SarabunPSK"/>
+          <w:sz w:val="32"/>
+          <w:szCs w:val="32"/>
+          <w:shd w:val="clear" w:color="auto" w:fill="FFFFFF"/>
         </w:rPr>
       </w:pPr>
       <w:r>
@@ -494,7 +475,89 @@
     </w:p>
     <w:p>
       <w:pPr>
-        <w:pStyle w:val="ListParagraph"/>
+        <w:pStyle w:val="a3"/>
+        <w:rPr>
+          <w:rFonts w:ascii="TH SarabunPSK" w:hAnsi="TH SarabunPSK" w:cs="TH SarabunPSK"/>
+          <w:sz w:val="32"/>
+          <w:szCs w:val="32"/>
+        </w:rPr>
+      </w:pPr>
+      <w:r>
+        <w:rPr>
+          <w:rFonts w:ascii="TH SarabunPSK" w:hAnsi="TH SarabunPSK" w:cs="TH SarabunPSK"/>
+          <w:sz w:val="32"/>
+          <w:szCs w:val="32"/>
+        </w:rPr>
+        <w:t xml:space="preserve">3.1 </w:t>
+      </w:r>
+      <w:r>
+        <w:rPr>
+          <w:rFonts w:ascii="TH SarabunPSK" w:hAnsi="TH SarabunPSK" w:cs="TH SarabunPSK"/>
+          <w:sz w:val="32"/>
+          <w:szCs w:val="32"/>
+          <w:cs/>
+        </w:rPr>
+        <w:t>หลักสูตรวิศวกรรม</w:t>
+      </w:r>
+      <w:proofErr w:type="spellStart"/>
+      <w:r>
+        <w:rPr>
+          <w:rFonts w:ascii="TH SarabunPSK" w:hAnsi="TH SarabunPSK" w:cs="TH SarabunPSK"/>
+          <w:sz w:val="32"/>
+          <w:szCs w:val="32"/>
+          <w:cs/>
+        </w:rPr>
+        <w:t>ศา</w:t>
+      </w:r>
+      <w:proofErr w:type="spellEnd"/>
+      <w:r>
+        <w:rPr>
+          <w:rFonts w:ascii="TH SarabunPSK" w:hAnsi="TH SarabunPSK" w:cs="TH SarabunPSK"/>
+          <w:sz w:val="32"/>
+          <w:szCs w:val="32"/>
+          <w:cs/>
+        </w:rPr>
+        <w:t>สตรบัณฑิต สาขาวิชาวิศวกรรมคอมพิวเตอร์</w:t>
+      </w:r>
+      <w:r>
+        <w:rPr>
+          <w:rFonts w:ascii="TH SarabunPSK" w:hAnsi="TH SarabunPSK" w:cs="TH SarabunPSK" w:hint="cs"/>
+          <w:sz w:val="32"/>
+          <w:szCs w:val="32"/>
+        </w:rPr>
+        <w:t> </w:t>
+      </w:r>
+    </w:p>
+    <w:p>
+      <w:pPr>
+        <w:pStyle w:val="a3"/>
+        <w:rPr>
+          <w:rFonts w:ascii="TH SarabunPSK" w:hAnsi="TH SarabunPSK" w:cs="TH SarabunPSK"/>
+          <w:sz w:val="32"/>
+          <w:szCs w:val="32"/>
+        </w:rPr>
+      </w:pPr>
+      <w:r>
+        <w:rPr>
+          <w:rFonts w:ascii="TH SarabunPSK" w:hAnsi="TH SarabunPSK" w:cs="TH SarabunPSK"/>
+          <w:sz w:val="32"/>
+          <w:szCs w:val="32"/>
+        </w:rPr>
+        <w:t xml:space="preserve">3.2 </w:t>
+      </w:r>
+      <w:r>
+        <w:rPr>
+          <w:rFonts w:ascii="TH SarabunPSK" w:hAnsi="TH SarabunPSK" w:cs="TH SarabunPSK"/>
+          <w:sz w:val="32"/>
+          <w:szCs w:val="32"/>
+          <w:cs/>
+        </w:rPr>
+        <w:t>ประเภทกลุ่มวิชาชีพเลือก</w:t>
+      </w:r>
+    </w:p>
+    <w:p>
+      <w:pPr>
+        <w:pStyle w:val="a3"/>
         <w:numPr>
           <w:ilvl w:val="0"/>
           <w:numId w:val="1"/>
@@ -530,7 +593,7 @@
     </w:p>
     <w:p>
       <w:pPr>
-        <w:pStyle w:val="ListParagraph"/>
+        <w:pStyle w:val="a3"/>
         <w:rPr>
           <w:rFonts w:ascii="TH SarabunPSK" w:hAnsi="TH SarabunPSK" w:cs="TH SarabunPSK"/>
           <w:sz w:val="32"/>
@@ -549,7 +612,7 @@
     </w:p>
     <w:p>
       <w:pPr>
-        <w:pStyle w:val="ListParagraph"/>
+        <w:pStyle w:val="a3"/>
         <w:numPr>
           <w:ilvl w:val="0"/>
           <w:numId w:val="1"/>
@@ -585,7 +648,7 @@
     </w:p>
     <w:p>
       <w:pPr>
-        <w:pStyle w:val="ListParagraph"/>
+        <w:pStyle w:val="a3"/>
         <w:rPr>
           <w:rFonts w:ascii="TH SarabunPSK" w:hAnsi="TH SarabunPSK" w:cs="TH SarabunPSK"/>
           <w:b/>
@@ -640,7 +703,7 @@
     </w:p>
     <w:p>
       <w:pPr>
-        <w:pStyle w:val="ListParagraph"/>
+        <w:pStyle w:val="a3"/>
         <w:numPr>
           <w:ilvl w:val="0"/>
           <w:numId w:val="1"/>
@@ -686,7 +749,7 @@
     </w:p>
     <w:p>
       <w:pPr>
-        <w:pStyle w:val="ListParagraph"/>
+        <w:pStyle w:val="a3"/>
         <w:rPr>
           <w:rFonts w:ascii="TH SarabunPSK" w:hAnsi="TH SarabunPSK" w:cs="TH SarabunPSK"/>
           <w:b/>
@@ -724,7 +787,7 @@
     </w:p>
     <w:p>
       <w:pPr>
-        <w:pStyle w:val="ListParagraph"/>
+        <w:pStyle w:val="a3"/>
         <w:numPr>
           <w:ilvl w:val="0"/>
           <w:numId w:val="1"/>
@@ -770,16 +833,16 @@
     </w:p>
     <w:p>
       <w:pPr>
-        <w:pStyle w:val="ListParagraph"/>
-        <w:rPr>
-          <w:rFonts w:ascii="TH SarabunPSK" w:hAnsi="TH SarabunPSK" w:cs="TH SarabunPSK"/>
-          <w:sz w:val="32"/>
-          <w:szCs w:val="32"/>
-        </w:rPr>
-      </w:pPr>
-      <w:r>
-        <w:rPr>
-          <w:rFonts w:ascii="TH SarabunPSK" w:hAnsi="TH SarabunPSK" w:cs="TH SarabunPSK"/>
+        <w:pStyle w:val="a3"/>
+        <w:rPr>
+          <w:rFonts w:ascii="TH SarabunPSK" w:hAnsi="TH SarabunPSK" w:cs="TH SarabunPSK"/>
+          <w:sz w:val="32"/>
+          <w:szCs w:val="32"/>
+        </w:rPr>
+      </w:pPr>
+      <w:r>
+        <w:rPr>
+          <w:rFonts w:ascii="TH SarabunPSK" w:hAnsi="TH SarabunPSK" w:cs="TH SarabunPSK" w:hint="cs"/>
           <w:sz w:val="32"/>
           <w:szCs w:val="32"/>
         </w:rPr>
@@ -788,7 +851,7 @@
     </w:p>
     <w:p>
       <w:pPr>
-        <w:pStyle w:val="ListParagraph"/>
+        <w:pStyle w:val="a3"/>
         <w:numPr>
           <w:ilvl w:val="0"/>
           <w:numId w:val="1"/>
@@ -824,7 +887,7 @@
     </w:p>
     <w:p>
       <w:pPr>
-        <w:pStyle w:val="ListParagraph"/>
+        <w:pStyle w:val="a3"/>
         <w:rPr>
           <w:rFonts w:ascii="TH SarabunPSK" w:hAnsi="TH SarabunPSK" w:cs="TH SarabunPSK"/>
           <w:b/>
@@ -854,7 +917,7 @@
     </w:p>
     <w:p>
       <w:pPr>
-        <w:pStyle w:val="ListParagraph"/>
+        <w:pStyle w:val="a3"/>
         <w:numPr>
           <w:ilvl w:val="0"/>
           <w:numId w:val="1"/>
@@ -890,38 +953,45 @@
     </w:p>
     <w:p>
       <w:pPr>
-        <w:pStyle w:val="ListParagraph"/>
-        <w:rPr>
-          <w:rFonts w:ascii="TH SarabunPSK" w:hAnsi="TH SarabunPSK" w:cs="TH SarabunPSK"/>
-          <w:b/>
-          <w:bCs/>
-          <w:sz w:val="32"/>
-          <w:szCs w:val="32"/>
-        </w:rPr>
-      </w:pPr>
-      <w:r>
-        <w:rPr>
-          <w:rFonts w:ascii="TH SarabunPSK" w:hAnsi="TH SarabunPSK" w:cs="TH SarabunPSK" w:hint="cs"/>
-          <w:sz w:val="32"/>
-          <w:szCs w:val="32"/>
-        </w:rPr>
-        <w:t xml:space="preserve">20 </w:t>
-      </w:r>
-      <w:r>
-        <w:rPr>
-          <w:rFonts w:ascii="TH SarabunPSK" w:hAnsi="TH SarabunPSK" w:cs="TH SarabunPSK"/>
-          <w:sz w:val="32"/>
-          <w:szCs w:val="32"/>
-          <w:cs/>
-        </w:rPr>
-        <w:t>พฤษภาคม</w:t>
-      </w:r>
-      <w:r>
-        <w:rPr>
-          <w:rFonts w:ascii="TH SarabunPSK" w:hAnsi="TH SarabunPSK" w:cs="TH SarabunPSK" w:hint="cs"/>
-          <w:sz w:val="32"/>
-          <w:szCs w:val="32"/>
-          <w:cs/>
+        <w:pStyle w:val="a3"/>
+        <w:rPr>
+          <w:rFonts w:ascii="TH SarabunPSK" w:hAnsi="TH SarabunPSK" w:cs="TH SarabunPSK"/>
+          <w:b/>
+          <w:bCs/>
+          <w:sz w:val="32"/>
+          <w:szCs w:val="32"/>
+        </w:rPr>
+      </w:pPr>
+      <w:r>
+        <w:rPr>
+          <w:rFonts w:ascii="TH SarabunPSK" w:hAnsi="TH SarabunPSK" w:cs="TH SarabunPSK" w:hint="cs"/>
+          <w:sz w:val="32"/>
+          <w:szCs w:val="32"/>
+        </w:rPr>
+        <w:t xml:space="preserve">1 </w:t>
+      </w:r>
+      <w:r>
+        <w:rPr>
+          <w:rFonts w:ascii="TH SarabunPSK" w:hAnsi="TH SarabunPSK" w:cs="TH SarabunPSK" w:hint="cs"/>
+          <w:sz w:val="32"/>
+          <w:szCs w:val="32"/>
+          <w:cs/>
+        </w:rPr>
+        <w:t xml:space="preserve">พฤษภาคม </w:t>
+      </w:r>
+      <w:r>
+        <w:rPr>
+          <w:rFonts w:ascii="TH SarabunPSK" w:hAnsi="TH SarabunPSK" w:cs="TH SarabunPSK" w:hint="cs"/>
+          <w:sz w:val="32"/>
+          <w:szCs w:val="32"/>
+        </w:rPr>
+        <w:t>2568 00:00</w:t>
+      </w:r>
+      <w:r>
+        <w:rPr>
+          <w:rFonts w:ascii="TH SarabunPSK" w:hAnsi="TH SarabunPSK" w:cs="TH SarabunPSK"/>
+          <w:sz w:val="32"/>
+          <w:szCs w:val="32"/>
         </w:rPr>
         <w:t xml:space="preserve"> </w:t>
       </w:r>
@@ -930,39 +1000,14 @@
           <w:rFonts w:ascii="TH SarabunPSK" w:hAnsi="TH SarabunPSK" w:cs="TH SarabunPSK" w:hint="cs"/>
           <w:sz w:val="32"/>
           <w:szCs w:val="32"/>
-        </w:rPr>
-        <w:t>256</w:t>
-      </w:r>
-      <w:r>
-        <w:rPr>
-          <w:rFonts w:ascii="TH SarabunPSK" w:hAnsi="TH SarabunPSK" w:cs="TH SarabunPSK" w:hint="cs"/>
-          <w:sz w:val="32"/>
-          <w:szCs w:val="32"/>
-          <w:cs/>
-        </w:rPr>
-        <w:t>8</w:t>
-      </w:r>
-      <w:r>
-        <w:rPr>
-          <w:rFonts w:ascii="TH SarabunPSK" w:hAnsi="TH SarabunPSK" w:cs="TH SarabunPSK" w:hint="cs"/>
-          <w:sz w:val="32"/>
-          <w:szCs w:val="32"/>
-        </w:rPr>
-        <w:t xml:space="preserve"> </w:t>
-      </w:r>
-      <w:r>
-        <w:rPr>
-          <w:rFonts w:ascii="TH SarabunPSK" w:hAnsi="TH SarabunPSK" w:cs="TH SarabunPSK" w:hint="cs"/>
-          <w:sz w:val="32"/>
-          <w:szCs w:val="32"/>
-          <w:cs/>
-        </w:rPr>
-        <w:t>09.00 น.</w:t>
-      </w:r>
-    </w:p>
-    <w:p>
-      <w:pPr>
-        <w:pStyle w:val="ListParagraph"/>
+          <w:cs/>
+        </w:rPr>
+        <w:t>น.</w:t>
+      </w:r>
+    </w:p>
+    <w:p>
+      <w:pPr>
+        <w:pStyle w:val="a3"/>
         <w:rPr>
           <w:rFonts w:ascii="TH SarabunPSK" w:hAnsi="TH SarabunPSK" w:cs="TH SarabunPSK"/>
           <w:b/>
@@ -997,7 +1042,7 @@
     </w:p>
     <w:p>
       <w:pPr>
-        <w:pStyle w:val="ListParagraph"/>
+        <w:pStyle w:val="a3"/>
         <w:rPr>
           <w:rFonts w:ascii="TH SarabunPSK" w:hAnsi="TH SarabunPSK" w:cs="TH SarabunPSK"/>
           <w:b/>
@@ -1035,7 +1080,7 @@
     </w:p>
     <w:p>
       <w:pPr>
-        <w:pStyle w:val="ListParagraph"/>
+        <w:pStyle w:val="a3"/>
         <w:rPr>
           <w:rFonts w:ascii="TH SarabunPSK" w:hAnsi="TH SarabunPSK" w:cs="TH SarabunPSK"/>
           <w:b/>
@@ -1070,7 +1115,7 @@
     </w:p>
     <w:p>
       <w:pPr>
-        <w:pStyle w:val="ListParagraph"/>
+        <w:pStyle w:val="a3"/>
         <w:rPr>
           <w:rFonts w:ascii="TH SarabunPSK" w:hAnsi="TH SarabunPSK" w:cs="TH SarabunPSK"/>
           <w:sz w:val="32"/>
@@ -1089,23 +1134,36 @@
     </w:p>
     <w:p>
       <w:pPr>
-        <w:pStyle w:val="ListParagraph"/>
-        <w:rPr>
-          <w:rFonts w:ascii="TH SarabunPSK" w:hAnsi="TH SarabunPSK" w:cs="TH SarabunPSK"/>
-          <w:sz w:val="32"/>
-          <w:szCs w:val="32"/>
-        </w:rPr>
-      </w:pPr>
-    </w:p>
-    <w:p>
-      <w:pPr>
-        <w:pStyle w:val="ListParagraph"/>
-        <w:rPr>
-          <w:rFonts w:ascii="TH SarabunPSK" w:hAnsi="TH SarabunPSK" w:cs="TH SarabunPSK"/>
-          <w:sz w:val="32"/>
-          <w:szCs w:val="32"/>
-        </w:rPr>
-      </w:pPr>
+        <w:pStyle w:val="a3"/>
+        <w:jc w:val="center"/>
+        <w:rPr>
+          <w:rFonts w:ascii="TH SarabunPSK" w:hAnsi="TH SarabunPSK" w:cs="TH SarabunPSK"/>
+          <w:sz w:val="32"/>
+          <w:szCs w:val="32"/>
+        </w:rPr>
+      </w:pPr>
+      <w:r>
+        <w:rPr>
+          <w:rFonts w:ascii="TH SarabunPSK" w:eastAsia="Times New Roman" w:hAnsi="TH SarabunPSK" w:cs="TH SarabunPSK" w:hint="cs"/>
+          <w:b/>
+          <w:bCs/>
+          <w:sz w:val="32"/>
+          <w:szCs w:val="32"/>
+          <w:cs/>
+        </w:rPr>
+        <w:lastRenderedPageBreak/>
+        <w:t xml:space="preserve">หมวดที่ </w:t>
+      </w:r>
+      <w:r>
+        <w:rPr>
+          <w:rFonts w:ascii="TH SarabunPSK" w:eastAsia="Times New Roman" w:hAnsi="TH SarabunPSK" w:cs="TH SarabunPSK" w:hint="cs"/>
+          <w:b/>
+          <w:bCs/>
+          <w:sz w:val="32"/>
+          <w:szCs w:val="32"/>
+        </w:rPr>
+        <w:t>2</w:t>
+      </w:r>
     </w:p>
     <w:p>
       <w:pPr>
@@ -1114,42 +1172,6 @@
         <w:jc w:val="center"/>
         <w:rPr>
           <w:rFonts w:ascii="TH SarabunPSK" w:eastAsia="Times New Roman" w:hAnsi="TH SarabunPSK" w:cs="TH SarabunPSK"/>
-          <w:b/>
-          <w:bCs/>
-          <w:sz w:val="32"/>
-          <w:szCs w:val="32"/>
-        </w:rPr>
-      </w:pPr>
-      <w:r>
-        <w:rPr>
-          <w:rFonts w:ascii="TH SarabunPSK" w:eastAsia="Times New Roman" w:hAnsi="TH SarabunPSK" w:cs="TH SarabunPSK" w:hint="cs"/>
-          <w:b/>
-          <w:bCs/>
-          <w:sz w:val="32"/>
-          <w:szCs w:val="32"/>
-          <w:cs/>
-        </w:rPr>
-        <w:lastRenderedPageBreak/>
-        <w:t xml:space="preserve">หมวดที่ </w:t>
-      </w:r>
-      <w:r>
-        <w:rPr>
-          <w:rFonts w:ascii="TH SarabunPSK" w:eastAsia="Times New Roman" w:hAnsi="TH SarabunPSK" w:cs="TH SarabunPSK" w:hint="cs"/>
-          <w:b/>
-          <w:bCs/>
-          <w:sz w:val="32"/>
-          <w:szCs w:val="32"/>
-        </w:rPr>
-        <w:t>2</w:t>
-      </w:r>
-    </w:p>
-    <w:p>
-      <w:pPr>
-        <w:shd w:val="clear" w:color="auto" w:fill="FFFFFF"/>
-        <w:spacing w:after="0" w:line="240" w:lineRule="auto"/>
-        <w:jc w:val="center"/>
-        <w:rPr>
-          <w:rFonts w:ascii="TH SarabunPSK" w:eastAsia="Times New Roman" w:hAnsi="TH SarabunPSK" w:cs="TH SarabunPSK"/>
           <w:sz w:val="32"/>
           <w:szCs w:val="32"/>
         </w:rPr>
@@ -1166,7 +1188,7 @@
     </w:p>
     <w:p>
       <w:pPr>
-        <w:pStyle w:val="ListParagraph"/>
+        <w:pStyle w:val="a3"/>
         <w:numPr>
           <w:ilvl w:val="0"/>
           <w:numId w:val="2"/>
@@ -1233,7 +1255,7 @@
     </w:p>
     <w:p>
       <w:pPr>
-        <w:pStyle w:val="ListParagraph"/>
+        <w:pStyle w:val="a3"/>
         <w:numPr>
           <w:ilvl w:val="0"/>
           <w:numId w:val="2"/>
@@ -1262,7 +1284,7 @@
     </w:p>
     <w:p>
       <w:pPr>
-        <w:pStyle w:val="ListParagraph"/>
+        <w:pStyle w:val="a3"/>
         <w:shd w:val="clear" w:color="auto" w:fill="FFFFFF"/>
         <w:spacing w:after="0" w:line="240" w:lineRule="auto"/>
         <w:rPr>
@@ -1341,7 +1363,7 @@
     </w:p>
     <w:p>
       <w:pPr>
-        <w:pStyle w:val="ListParagraph"/>
+        <w:pStyle w:val="a3"/>
         <w:numPr>
           <w:ilvl w:val="0"/>
           <w:numId w:val="3"/>
@@ -1370,7 +1392,7 @@
     </w:p>
     <w:p>
       <w:pPr>
-        <w:pStyle w:val="ListParagraph"/>
+        <w:pStyle w:val="a3"/>
         <w:shd w:val="clear" w:color="auto" w:fill="FFFFFF"/>
         <w:spacing w:after="0" w:line="240" w:lineRule="auto"/>
         <w:rPr>
@@ -1546,21 +1568,12 @@
           <w:szCs w:val="32"/>
           <w:cs/>
         </w:rPr>
-        <w:t>เป็นต้</w:t>
-      </w:r>
-      <w:r>
-        <w:rPr>
-          <w:rFonts w:ascii="TH SarabunPSK" w:eastAsia="Times New Roman" w:hAnsi="TH SarabunPSK" w:cs="TH SarabunPSK" w:hint="cs"/>
-          <w:sz w:val="32"/>
-          <w:szCs w:val="32"/>
-          <w:cs/>
-        </w:rPr>
-        <w:t>น</w:t>
-      </w:r>
-    </w:p>
-    <w:p>
-      <w:pPr>
-        <w:pStyle w:val="ListParagraph"/>
+        <w:t>เป็นต้น</w:t>
+      </w:r>
+    </w:p>
+    <w:p>
+      <w:pPr>
+        <w:pStyle w:val="a3"/>
         <w:numPr>
           <w:ilvl w:val="0"/>
           <w:numId w:val="3"/>
@@ -1599,7 +1612,7 @@
     </w:p>
     <w:p>
       <w:pPr>
-        <w:pStyle w:val="ListParagraph"/>
+        <w:pStyle w:val="a3"/>
         <w:shd w:val="clear" w:color="auto" w:fill="FFFFFF"/>
         <w:spacing w:after="0" w:line="240" w:lineRule="auto"/>
         <w:rPr>
@@ -1634,7 +1647,7 @@
     </w:p>
     <w:p>
       <w:pPr>
-        <w:pStyle w:val="ListParagraph"/>
+        <w:pStyle w:val="a3"/>
         <w:shd w:val="clear" w:color="auto" w:fill="FFFFFF"/>
         <w:spacing w:after="0" w:line="240" w:lineRule="auto"/>
         <w:rPr>
@@ -1671,7 +1684,7 @@
     </w:p>
     <w:p>
       <w:pPr>
-        <w:pStyle w:val="ListParagraph"/>
+        <w:pStyle w:val="a3"/>
         <w:shd w:val="clear" w:color="auto" w:fill="FFFFFF"/>
         <w:spacing w:after="0" w:line="240" w:lineRule="auto"/>
         <w:rPr>
@@ -1706,7 +1719,7 @@
     </w:p>
     <w:p>
       <w:pPr>
-        <w:pStyle w:val="ListParagraph"/>
+        <w:pStyle w:val="a3"/>
         <w:shd w:val="clear" w:color="auto" w:fill="FFFFFF"/>
         <w:spacing w:after="0" w:line="240" w:lineRule="auto"/>
         <w:rPr>
@@ -1735,7 +1748,7 @@
     </w:p>
     <w:p>
       <w:pPr>
-        <w:pStyle w:val="ListParagraph"/>
+        <w:pStyle w:val="a3"/>
         <w:shd w:val="clear" w:color="auto" w:fill="FFFFFF"/>
         <w:spacing w:after="0" w:line="240" w:lineRule="auto"/>
         <w:rPr>
@@ -1770,7 +1783,7 @@
     </w:p>
     <w:p>
       <w:pPr>
-        <w:pStyle w:val="ListParagraph"/>
+        <w:pStyle w:val="a3"/>
         <w:shd w:val="clear" w:color="auto" w:fill="FFFFFF"/>
         <w:spacing w:after="0" w:line="240" w:lineRule="auto"/>
         <w:rPr>
@@ -1807,7 +1820,7 @@
     </w:p>
     <w:p>
       <w:pPr>
-        <w:pStyle w:val="ListParagraph"/>
+        <w:pStyle w:val="a3"/>
         <w:shd w:val="clear" w:color="auto" w:fill="FFFFFF"/>
         <w:spacing w:after="0" w:line="240" w:lineRule="auto"/>
         <w:rPr>
@@ -1842,7 +1855,7 @@
     </w:p>
     <w:p>
       <w:pPr>
-        <w:pStyle w:val="ListParagraph"/>
+        <w:pStyle w:val="a3"/>
         <w:shd w:val="clear" w:color="auto" w:fill="FFFFFF"/>
         <w:spacing w:after="0" w:line="240" w:lineRule="auto"/>
         <w:rPr>
@@ -1873,7 +1886,7 @@
     </w:p>
     <w:p>
       <w:pPr>
-        <w:pStyle w:val="ListParagraph"/>
+        <w:pStyle w:val="a3"/>
         <w:numPr>
           <w:ilvl w:val="0"/>
           <w:numId w:val="3"/>
@@ -1902,7 +1915,7 @@
     </w:p>
     <w:p>
       <w:pPr>
-        <w:pStyle w:val="ListParagraph"/>
+        <w:pStyle w:val="a3"/>
         <w:shd w:val="clear" w:color="auto" w:fill="FFFFFF"/>
         <w:spacing w:after="0" w:line="240" w:lineRule="auto"/>
         <w:rPr>
@@ -2002,7 +2015,7 @@
     </w:p>
     <w:p>
       <w:pPr>
-        <w:pStyle w:val="ListParagraph"/>
+        <w:pStyle w:val="a3"/>
         <w:shd w:val="clear" w:color="auto" w:fill="FFFFFF"/>
         <w:spacing w:after="0" w:line="240" w:lineRule="auto"/>
         <w:rPr>
@@ -2014,7 +2027,7 @@
     </w:p>
     <w:p>
       <w:pPr>
-        <w:pStyle w:val="ListParagraph"/>
+        <w:pStyle w:val="a3"/>
         <w:shd w:val="clear" w:color="auto" w:fill="FFFFFF"/>
         <w:spacing w:after="0" w:line="240" w:lineRule="auto"/>
         <w:rPr>
@@ -2029,10 +2042,10 @@
         <w:shd w:val="clear" w:color="auto" w:fill="FFFFFF"/>
         <w:spacing w:after="0" w:line="240" w:lineRule="auto"/>
         <w:rPr>
-          <w:rFonts w:ascii="Angsana New" w:eastAsia="Times New Roman" w:hAnsi="Angsana New" w:cs="Angsana New"/>
+          <w:rFonts w:ascii="TH SarabunPSK" w:eastAsia="Times New Roman" w:hAnsi="TH SarabunPSK" w:cs="TH SarabunPSK"/>
           <w:color w:val="555555"/>
-          <w:sz w:val="21"/>
-          <w:szCs w:val="21"/>
+          <w:sz w:val="32"/>
+          <w:szCs w:val="32"/>
         </w:rPr>
       </w:pPr>
     </w:p>
@@ -2058,7 +2071,6 @@
           <w:szCs w:val="32"/>
           <w:cs/>
         </w:rPr>
-        <w:lastRenderedPageBreak/>
         <w:t xml:space="preserve">หมวดที่ </w:t>
       </w:r>
       <w:r>
@@ -2095,7 +2107,7 @@
     </w:p>
     <w:p>
       <w:pPr>
-        <w:pStyle w:val="ListParagraph"/>
+        <w:pStyle w:val="a3"/>
         <w:numPr>
           <w:ilvl w:val="0"/>
           <w:numId w:val="4"/>
@@ -2134,7 +2146,7 @@
     </w:p>
     <w:p>
       <w:pPr>
-        <w:pStyle w:val="ListParagraph"/>
+        <w:pStyle w:val="a3"/>
         <w:numPr>
           <w:ilvl w:val="1"/>
           <w:numId w:val="4"/>
@@ -2159,7 +2171,7 @@
     </w:p>
     <w:p>
       <w:pPr>
-        <w:pStyle w:val="ListParagraph"/>
+        <w:pStyle w:val="a3"/>
         <w:shd w:val="clear" w:color="auto" w:fill="FFFFFF"/>
         <w:spacing w:after="0" w:line="240" w:lineRule="auto"/>
         <w:ind w:left="792"/>
@@ -2183,7 +2195,7 @@
     </w:p>
     <w:p>
       <w:pPr>
-        <w:pStyle w:val="ListParagraph"/>
+        <w:pStyle w:val="a3"/>
         <w:numPr>
           <w:ilvl w:val="1"/>
           <w:numId w:val="4"/>
@@ -2208,7 +2220,7 @@
     </w:p>
     <w:p>
       <w:pPr>
-        <w:pStyle w:val="ListParagraph"/>
+        <w:pStyle w:val="a3"/>
         <w:shd w:val="clear" w:color="auto" w:fill="FFFFFF"/>
         <w:spacing w:after="0" w:line="240" w:lineRule="auto"/>
         <w:ind w:left="792"/>
@@ -2232,7 +2244,7 @@
     </w:p>
     <w:p>
       <w:pPr>
-        <w:pStyle w:val="ListParagraph"/>
+        <w:pStyle w:val="a3"/>
         <w:numPr>
           <w:ilvl w:val="1"/>
           <w:numId w:val="4"/>
@@ -2257,7 +2269,7 @@
     </w:p>
     <w:p>
       <w:pPr>
-        <w:pStyle w:val="ListParagraph"/>
+        <w:pStyle w:val="a3"/>
         <w:shd w:val="clear" w:color="auto" w:fill="FFFFFF"/>
         <w:spacing w:after="0" w:line="240" w:lineRule="auto"/>
         <w:ind w:left="792"/>
@@ -2281,7 +2293,7 @@
     </w:p>
     <w:p>
       <w:pPr>
-        <w:pStyle w:val="ListParagraph"/>
+        <w:pStyle w:val="a3"/>
         <w:numPr>
           <w:ilvl w:val="0"/>
           <w:numId w:val="4"/>
@@ -2320,7 +2332,7 @@
     </w:p>
     <w:p>
       <w:pPr>
-        <w:pStyle w:val="ListParagraph"/>
+        <w:pStyle w:val="a3"/>
         <w:numPr>
           <w:ilvl w:val="1"/>
           <w:numId w:val="4"/>
@@ -2345,7 +2357,7 @@
     </w:p>
     <w:p>
       <w:pPr>
-        <w:pStyle w:val="ListParagraph"/>
+        <w:pStyle w:val="a3"/>
         <w:shd w:val="clear" w:color="auto" w:fill="FFFFFF"/>
         <w:spacing w:after="0" w:line="240" w:lineRule="auto"/>
         <w:ind w:left="792"/>
@@ -2470,7 +2482,7 @@
     </w:p>
     <w:p>
       <w:pPr>
-        <w:pStyle w:val="ListParagraph"/>
+        <w:pStyle w:val="a3"/>
         <w:numPr>
           <w:ilvl w:val="1"/>
           <w:numId w:val="4"/>
@@ -2495,7 +2507,7 @@
     </w:p>
     <w:p>
       <w:pPr>
-        <w:pStyle w:val="ListParagraph"/>
+        <w:pStyle w:val="a3"/>
         <w:shd w:val="clear" w:color="auto" w:fill="FFFFFF"/>
         <w:spacing w:after="0" w:line="240" w:lineRule="auto"/>
         <w:ind w:left="792"/>
@@ -2512,12 +2524,13 @@
           <w:szCs w:val="32"/>
           <w:cs/>
         </w:rPr>
+        <w:lastRenderedPageBreak/>
         <w:t>บรรยายรูปแบบวิธีเขียนคำสั่งภาษาคอมพิวเตอร์บนระบบเว็บ อธิบายการทำงานของระบบแม่ข่าย/ลูกข่าย ให้นักศึกษาทำแบบฝึกหัด วิเคราะห์และออกแบบระบบเว็บแอพพลิเคชัน โดยสืบค้นเทคนิควิธีการจากเว็บไซต์ต่างๆ ในอินเทอร์เน็ต</w:t>
       </w:r>
     </w:p>
     <w:p>
       <w:pPr>
-        <w:pStyle w:val="ListParagraph"/>
+        <w:pStyle w:val="a3"/>
         <w:numPr>
           <w:ilvl w:val="1"/>
           <w:numId w:val="4"/>
@@ -2537,13 +2550,12 @@
           <w:szCs w:val="32"/>
           <w:cs/>
         </w:rPr>
-        <w:lastRenderedPageBreak/>
         <w:t>วิธีการประเมินผล</w:t>
       </w:r>
     </w:p>
     <w:p>
       <w:pPr>
-        <w:pStyle w:val="ListParagraph"/>
+        <w:pStyle w:val="a3"/>
         <w:shd w:val="clear" w:color="auto" w:fill="FFFFFF"/>
         <w:spacing w:after="0" w:line="240" w:lineRule="auto"/>
         <w:ind w:left="792"/>
@@ -2585,7 +2597,7 @@
     </w:p>
     <w:p>
       <w:pPr>
-        <w:pStyle w:val="ListParagraph"/>
+        <w:pStyle w:val="a3"/>
         <w:numPr>
           <w:ilvl w:val="0"/>
           <w:numId w:val="4"/>
@@ -2624,7 +2636,7 @@
     </w:p>
     <w:p>
       <w:pPr>
-        <w:pStyle w:val="ListParagraph"/>
+        <w:pStyle w:val="a3"/>
         <w:numPr>
           <w:ilvl w:val="1"/>
           <w:numId w:val="4"/>
@@ -2649,7 +2661,7 @@
     </w:p>
     <w:p>
       <w:pPr>
-        <w:pStyle w:val="ListParagraph"/>
+        <w:pStyle w:val="a3"/>
         <w:shd w:val="clear" w:color="auto" w:fill="FFFFFF"/>
         <w:spacing w:after="0" w:line="240" w:lineRule="auto"/>
         <w:ind w:left="792"/>
@@ -2707,7 +2719,7 @@
     </w:p>
     <w:p>
       <w:pPr>
-        <w:pStyle w:val="ListParagraph"/>
+        <w:pStyle w:val="a3"/>
         <w:numPr>
           <w:ilvl w:val="1"/>
           <w:numId w:val="4"/>
@@ -2732,7 +2744,7 @@
     </w:p>
     <w:p>
       <w:pPr>
-        <w:pStyle w:val="ListParagraph"/>
+        <w:pStyle w:val="a3"/>
         <w:shd w:val="clear" w:color="auto" w:fill="FFFFFF"/>
         <w:spacing w:after="0" w:line="240" w:lineRule="auto"/>
         <w:ind w:left="792"/>
@@ -2754,7 +2766,7 @@
     </w:p>
     <w:p>
       <w:pPr>
-        <w:pStyle w:val="ListParagraph"/>
+        <w:pStyle w:val="a3"/>
         <w:numPr>
           <w:ilvl w:val="1"/>
           <w:numId w:val="4"/>
@@ -2779,7 +2791,7 @@
     </w:p>
     <w:p>
       <w:pPr>
-        <w:pStyle w:val="ListParagraph"/>
+        <w:pStyle w:val="a3"/>
         <w:shd w:val="clear" w:color="auto" w:fill="FFFFFF"/>
         <w:spacing w:after="0" w:line="240" w:lineRule="auto"/>
         <w:ind w:left="792"/>
@@ -2801,7 +2813,7 @@
     </w:p>
     <w:p>
       <w:pPr>
-        <w:pStyle w:val="ListParagraph"/>
+        <w:pStyle w:val="a3"/>
         <w:numPr>
           <w:ilvl w:val="0"/>
           <w:numId w:val="4"/>
@@ -2840,7 +2852,7 @@
     </w:p>
     <w:p>
       <w:pPr>
-        <w:pStyle w:val="ListParagraph"/>
+        <w:pStyle w:val="a3"/>
         <w:numPr>
           <w:ilvl w:val="1"/>
           <w:numId w:val="4"/>
@@ -2865,7 +2877,7 @@
     </w:p>
     <w:p>
       <w:pPr>
-        <w:pStyle w:val="ListParagraph"/>
+        <w:pStyle w:val="a3"/>
         <w:shd w:val="clear" w:color="auto" w:fill="FFFFFF"/>
         <w:spacing w:after="0" w:line="240" w:lineRule="auto"/>
         <w:ind w:left="792"/>
@@ -2887,7 +2899,7 @@
     </w:p>
     <w:p>
       <w:pPr>
-        <w:pStyle w:val="ListParagraph"/>
+        <w:pStyle w:val="a3"/>
         <w:numPr>
           <w:ilvl w:val="1"/>
           <w:numId w:val="4"/>
@@ -2912,7 +2924,7 @@
     </w:p>
     <w:p>
       <w:pPr>
-        <w:pStyle w:val="ListParagraph"/>
+        <w:pStyle w:val="a3"/>
         <w:shd w:val="clear" w:color="auto" w:fill="FFFFFF"/>
         <w:spacing w:after="0" w:line="240" w:lineRule="auto"/>
         <w:ind w:left="792"/>
@@ -2934,7 +2946,7 @@
     </w:p>
     <w:p>
       <w:pPr>
-        <w:pStyle w:val="ListParagraph"/>
+        <w:pStyle w:val="a3"/>
         <w:numPr>
           <w:ilvl w:val="1"/>
           <w:numId w:val="4"/>
@@ -2959,7 +2971,7 @@
     </w:p>
     <w:p>
       <w:pPr>
-        <w:pStyle w:val="ListParagraph"/>
+        <w:pStyle w:val="a3"/>
         <w:shd w:val="clear" w:color="auto" w:fill="FFFFFF"/>
         <w:spacing w:after="0" w:line="240" w:lineRule="auto"/>
         <w:ind w:left="792"/>
@@ -2981,7 +2993,7 @@
     </w:p>
     <w:p>
       <w:pPr>
-        <w:pStyle w:val="ListParagraph"/>
+        <w:pStyle w:val="a3"/>
         <w:shd w:val="clear" w:color="auto" w:fill="FFFFFF"/>
         <w:spacing w:after="0" w:line="240" w:lineRule="auto"/>
         <w:ind w:left="792"/>
@@ -2994,7 +3006,7 @@
     </w:p>
     <w:p>
       <w:pPr>
-        <w:pStyle w:val="ListParagraph"/>
+        <w:pStyle w:val="a3"/>
         <w:shd w:val="clear" w:color="auto" w:fill="FFFFFF"/>
         <w:spacing w:after="0" w:line="240" w:lineRule="auto"/>
         <w:ind w:left="792"/>
@@ -3007,7 +3019,7 @@
     </w:p>
     <w:p>
       <w:pPr>
-        <w:pStyle w:val="ListParagraph"/>
+        <w:pStyle w:val="a3"/>
         <w:shd w:val="clear" w:color="auto" w:fill="FFFFFF"/>
         <w:spacing w:after="0" w:line="240" w:lineRule="auto"/>
         <w:ind w:left="792"/>
@@ -3020,7 +3032,7 @@
     </w:p>
     <w:p>
       <w:pPr>
-        <w:pStyle w:val="ListParagraph"/>
+        <w:pStyle w:val="a3"/>
         <w:shd w:val="clear" w:color="auto" w:fill="FFFFFF"/>
         <w:spacing w:after="0" w:line="240" w:lineRule="auto"/>
         <w:ind w:left="792"/>
@@ -3033,7 +3045,7 @@
     </w:p>
     <w:p>
       <w:pPr>
-        <w:pStyle w:val="ListParagraph"/>
+        <w:pStyle w:val="a3"/>
         <w:numPr>
           <w:ilvl w:val="0"/>
           <w:numId w:val="4"/>
@@ -3057,7 +3069,6 @@
           <w:szCs w:val="32"/>
           <w:cs/>
         </w:rPr>
-        <w:lastRenderedPageBreak/>
         <w:t>ทักษะการวิเคราะห์เชิงตัวเลข การสื่อสารและการใช้เทคโนโลยีสารสนเทศ</w:t>
       </w:r>
       <w:r>
@@ -3073,7 +3084,7 @@
     </w:p>
     <w:p>
       <w:pPr>
-        <w:pStyle w:val="ListParagraph"/>
+        <w:pStyle w:val="a3"/>
         <w:numPr>
           <w:ilvl w:val="1"/>
           <w:numId w:val="4"/>
@@ -3098,7 +3109,7 @@
     </w:p>
     <w:p>
       <w:pPr>
-        <w:pStyle w:val="ListParagraph"/>
+        <w:pStyle w:val="a3"/>
         <w:shd w:val="clear" w:color="auto" w:fill="FFFFFF"/>
         <w:spacing w:after="0" w:line="240" w:lineRule="auto"/>
         <w:ind w:left="792"/>
@@ -3120,7 +3131,7 @@
     </w:p>
     <w:p>
       <w:pPr>
-        <w:pStyle w:val="ListParagraph"/>
+        <w:pStyle w:val="a3"/>
         <w:numPr>
           <w:ilvl w:val="1"/>
           <w:numId w:val="4"/>
@@ -3145,7 +3156,7 @@
     </w:p>
     <w:p>
       <w:pPr>
-        <w:pStyle w:val="ListParagraph"/>
+        <w:pStyle w:val="a3"/>
         <w:shd w:val="clear" w:color="auto" w:fill="FFFFFF"/>
         <w:spacing w:after="0" w:line="240" w:lineRule="auto"/>
         <w:ind w:left="792"/>
@@ -3167,7 +3178,7 @@
     </w:p>
     <w:p>
       <w:pPr>
-        <w:pStyle w:val="ListParagraph"/>
+        <w:pStyle w:val="a3"/>
         <w:numPr>
           <w:ilvl w:val="1"/>
           <w:numId w:val="4"/>
@@ -3192,7 +3203,7 @@
     </w:p>
     <w:p>
       <w:pPr>
-        <w:pStyle w:val="ListParagraph"/>
+        <w:pStyle w:val="a3"/>
         <w:shd w:val="clear" w:color="auto" w:fill="FFFFFF"/>
         <w:spacing w:after="0" w:line="240" w:lineRule="auto"/>
         <w:ind w:left="792"/>
@@ -3214,7 +3225,7 @@
     </w:p>
     <w:p>
       <w:pPr>
-        <w:pStyle w:val="ListParagraph"/>
+        <w:pStyle w:val="a3"/>
         <w:numPr>
           <w:ilvl w:val="0"/>
           <w:numId w:val="4"/>
@@ -3243,7 +3254,7 @@
     </w:p>
     <w:p>
       <w:pPr>
-        <w:pStyle w:val="ListParagraph"/>
+        <w:pStyle w:val="a3"/>
         <w:numPr>
           <w:ilvl w:val="1"/>
           <w:numId w:val="4"/>
@@ -3268,7 +3279,7 @@
     </w:p>
     <w:p>
       <w:pPr>
-        <w:pStyle w:val="ListParagraph"/>
+        <w:pStyle w:val="a3"/>
         <w:shd w:val="clear" w:color="auto" w:fill="FFFFFF"/>
         <w:spacing w:after="0" w:line="240" w:lineRule="auto"/>
         <w:ind w:left="792"/>
@@ -3290,7 +3301,7 @@
     </w:p>
     <w:p>
       <w:pPr>
-        <w:pStyle w:val="ListParagraph"/>
+        <w:pStyle w:val="a3"/>
         <w:numPr>
           <w:ilvl w:val="1"/>
           <w:numId w:val="4"/>
@@ -3315,7 +3326,7 @@
     </w:p>
     <w:p>
       <w:pPr>
-        <w:pStyle w:val="ListParagraph"/>
+        <w:pStyle w:val="a3"/>
         <w:shd w:val="clear" w:color="auto" w:fill="FFFFFF"/>
         <w:spacing w:after="0" w:line="240" w:lineRule="auto"/>
         <w:ind w:left="792"/>
@@ -3388,7 +3399,7 @@
     </w:p>
     <w:p>
       <w:pPr>
-        <w:pStyle w:val="ListParagraph"/>
+        <w:pStyle w:val="a3"/>
         <w:numPr>
           <w:ilvl w:val="1"/>
           <w:numId w:val="4"/>
@@ -3413,7 +3424,7 @@
     </w:p>
     <w:p>
       <w:pPr>
-        <w:pStyle w:val="ListParagraph"/>
+        <w:pStyle w:val="a3"/>
         <w:shd w:val="clear" w:color="auto" w:fill="FFFFFF"/>
         <w:spacing w:after="0" w:line="240" w:lineRule="auto"/>
         <w:ind w:left="792"/>
@@ -3421,7 +3432,14 @@
           <w:rFonts w:ascii="TH SarabunPSK" w:eastAsia="Times New Roman" w:hAnsi="TH SarabunPSK" w:cs="TH SarabunPSK"/>
           <w:sz w:val="32"/>
           <w:szCs w:val="32"/>
-        </w:rPr>
+          <w:cs/>
+        </w:rPr>
+        <w:sectPr>
+          <w:pgSz w:w="12240" w:h="15840"/>
+          <w:pgMar w:top="1440" w:right="1440" w:bottom="1440" w:left="1440" w:header="720" w:footer="720" w:gutter="0"/>
+          <w:cols w:space="720"/>
+          <w:docGrid w:linePitch="360"/>
+        </w:sectPr>
       </w:pPr>
       <w:r>
         <w:rPr>
@@ -3435,12 +3453,6039 @@
     </w:p>
     <w:p>
       <w:pPr>
-        <w:rPr>
-          <w:rFonts w:ascii="TH SarabunPSK" w:hAnsi="TH SarabunPSK" w:cs="TH SarabunPSK"/>
-          <w:b/>
-          <w:bCs/>
-          <w:sz w:val="32"/>
-          <w:szCs w:val="32"/>
+        <w:jc w:val="center"/>
+        <w:rPr>
+          <w:rFonts w:ascii="TH SarabunPSK" w:hAnsi="TH SarabunPSK" w:cs="TH SarabunPSK"/>
+          <w:b/>
+          <w:bCs/>
+          <w:sz w:val="32"/>
+          <w:szCs w:val="32"/>
+        </w:rPr>
+      </w:pPr>
+      <w:r>
+        <w:rPr>
+          <w:rFonts w:ascii="TH SarabunPSK" w:hAnsi="TH SarabunPSK" w:cs="TH SarabunPSK" w:hint="cs"/>
+          <w:b/>
+          <w:bCs/>
+          <w:sz w:val="32"/>
+          <w:szCs w:val="32"/>
+          <w:cs/>
+        </w:rPr>
+        <w:lastRenderedPageBreak/>
+        <w:t xml:space="preserve">หมวดที่ </w:t>
+      </w:r>
+      <w:r>
+        <w:rPr>
+          <w:rFonts w:ascii="TH SarabunPSK" w:hAnsi="TH SarabunPSK" w:cs="TH SarabunPSK" w:hint="cs"/>
+          <w:b/>
+          <w:bCs/>
+          <w:sz w:val="32"/>
+          <w:szCs w:val="32"/>
+        </w:rPr>
+        <w:t>5</w:t>
+      </w:r>
+    </w:p>
+    <w:p>
+      <w:pPr>
+        <w:jc w:val="center"/>
+        <w:rPr>
+          <w:rFonts w:ascii="TH SarabunPSK" w:hAnsi="TH SarabunPSK" w:cs="TH SarabunPSK"/>
+          <w:b/>
+          <w:bCs/>
+          <w:sz w:val="32"/>
+          <w:szCs w:val="32"/>
+        </w:rPr>
+      </w:pPr>
+      <w:r>
+        <w:rPr>
+          <w:rFonts w:ascii="TH SarabunPSK" w:hAnsi="TH SarabunPSK" w:cs="TH SarabunPSK" w:hint="cs"/>
+          <w:b/>
+          <w:bCs/>
+          <w:sz w:val="32"/>
+          <w:szCs w:val="32"/>
+          <w:cs/>
+        </w:rPr>
+        <w:t>แผนการสอนและการประเมินผล</w:t>
+      </w:r>
+    </w:p>
+    <w:p>
+      <w:pPr>
+        <w:rPr>
+          <w:rFonts w:ascii="TH SarabunPSK" w:hAnsi="TH SarabunPSK" w:cs="TH SarabunPSK"/>
+          <w:b/>
+          <w:bCs/>
+          <w:sz w:val="32"/>
+          <w:szCs w:val="32"/>
+        </w:rPr>
+      </w:pPr>
+      <w:r>
+        <w:rPr>
+          <w:rFonts w:ascii="TH SarabunPSK" w:hAnsi="TH SarabunPSK" w:cs="TH SarabunPSK" w:hint="cs"/>
+          <w:b/>
+          <w:bCs/>
+          <w:sz w:val="32"/>
+          <w:szCs w:val="32"/>
+        </w:rPr>
+        <w:t xml:space="preserve">1. </w:t>
+      </w:r>
+      <w:r>
+        <w:rPr>
+          <w:rFonts w:ascii="TH SarabunPSK" w:hAnsi="TH SarabunPSK" w:cs="TH SarabunPSK" w:hint="cs"/>
+          <w:b/>
+          <w:bCs/>
+          <w:sz w:val="32"/>
+          <w:szCs w:val="32"/>
+          <w:cs/>
+        </w:rPr>
+        <w:t>แผนการสอน</w:t>
+      </w:r>
+    </w:p>
+    <w:p>
+      <w:pPr>
+        <w:rPr>
+          <w:rFonts w:ascii="TH SarabunPSK" w:hAnsi="TH SarabunPSK" w:cs="TH SarabunPSK"/>
+          <w:b/>
+          <w:bCs/>
+          <w:sz w:val="32"/>
+          <w:szCs w:val="32"/>
+        </w:rPr>
+      </w:pPr>
+      <w:r>
+        <w:rPr>
+          <w:rFonts w:ascii="TH SarabunPSK" w:hAnsi="TH SarabunPSK" w:cs="TH SarabunPSK" w:hint="cs"/>
+          <w:b/>
+          <w:bCs/>
+          <w:sz w:val="32"/>
+          <w:szCs w:val="32"/>
+          <w:cs/>
+        </w:rPr>
+        <w:t xml:space="preserve">สัปดาห์ที่ </w:t>
+      </w:r>
+      <w:r>
+        <w:rPr>
+          <w:rFonts w:ascii="TH SarabunPSK" w:hAnsi="TH SarabunPSK" w:cs="TH SarabunPSK" w:hint="cs"/>
+          <w:b/>
+          <w:bCs/>
+          <w:sz w:val="32"/>
+          <w:szCs w:val="32"/>
+        </w:rPr>
+        <w:t>1 </w:t>
+      </w:r>
+      <w:r>
+        <w:rPr>
+          <w:rFonts w:ascii="TH SarabunPSK" w:hAnsi="TH SarabunPSK" w:cs="TH SarabunPSK" w:hint="cs"/>
+          <w:b/>
+          <w:bCs/>
+          <w:sz w:val="32"/>
+          <w:szCs w:val="32"/>
+          <w:cs/>
+        </w:rPr>
+        <w:t>หัวข้อ/รายละเอียด</w:t>
+      </w:r>
+    </w:p>
+    <w:p>
+      <w:pPr>
+        <w:rPr>
+          <w:rFonts w:ascii="TH SarabunPSK" w:hAnsi="TH SarabunPSK" w:cs="TH SarabunPSK"/>
+          <w:sz w:val="32"/>
+          <w:szCs w:val="32"/>
+        </w:rPr>
+      </w:pPr>
+      <w:r>
+        <w:rPr>
+          <w:rFonts w:ascii="TH SarabunPSK" w:hAnsi="TH SarabunPSK" w:cs="TH SarabunPSK" w:hint="cs"/>
+          <w:sz w:val="32"/>
+          <w:szCs w:val="32"/>
+        </w:rPr>
+        <w:t xml:space="preserve">1. </w:t>
+      </w:r>
+      <w:r>
+        <w:rPr>
+          <w:rFonts w:ascii="TH SarabunPSK" w:hAnsi="TH SarabunPSK" w:cs="TH SarabunPSK" w:hint="cs"/>
+          <w:sz w:val="32"/>
+          <w:szCs w:val="32"/>
+          <w:cs/>
+        </w:rPr>
+        <w:t xml:space="preserve">เทคโนโลยีระบบเว็บอินเทอร์เน็ต </w:t>
+      </w:r>
+    </w:p>
+    <w:p>
+      <w:pPr>
+        <w:ind w:firstLine="720"/>
+        <w:rPr>
+          <w:rFonts w:ascii="TH SarabunPSK" w:hAnsi="TH SarabunPSK" w:cs="TH SarabunPSK"/>
+          <w:sz w:val="32"/>
+          <w:szCs w:val="32"/>
+        </w:rPr>
+      </w:pPr>
+      <w:r>
+        <w:rPr>
+          <w:rFonts w:ascii="TH SarabunPSK" w:hAnsi="TH SarabunPSK" w:cs="TH SarabunPSK" w:hint="cs"/>
+          <w:sz w:val="32"/>
+          <w:szCs w:val="32"/>
+        </w:rPr>
+        <w:t xml:space="preserve">1.1 </w:t>
+      </w:r>
+      <w:proofErr w:type="spellStart"/>
+      <w:r>
+        <w:rPr>
+          <w:rFonts w:ascii="TH SarabunPSK" w:hAnsi="TH SarabunPSK" w:cs="TH SarabunPSK" w:hint="cs"/>
+          <w:sz w:val="32"/>
+          <w:szCs w:val="32"/>
+          <w:cs/>
+        </w:rPr>
+        <w:t>โพรโตคอล</w:t>
+      </w:r>
+      <w:proofErr w:type="spellEnd"/>
+      <w:r>
+        <w:rPr>
+          <w:rFonts w:ascii="TH SarabunPSK" w:hAnsi="TH SarabunPSK" w:cs="TH SarabunPSK" w:hint="cs"/>
+          <w:sz w:val="32"/>
+          <w:szCs w:val="32"/>
+          <w:cs/>
+        </w:rPr>
+        <w:t xml:space="preserve"> </w:t>
+      </w:r>
+      <w:r>
+        <w:rPr>
+          <w:rFonts w:ascii="TH SarabunPSK" w:hAnsi="TH SarabunPSK" w:cs="TH SarabunPSK" w:hint="cs"/>
+          <w:sz w:val="32"/>
+          <w:szCs w:val="32"/>
+        </w:rPr>
+        <w:t xml:space="preserve">HTTP </w:t>
+      </w:r>
+    </w:p>
+    <w:p>
+      <w:pPr>
+        <w:ind w:firstLine="720"/>
+        <w:rPr>
+          <w:rFonts w:ascii="TH SarabunPSK" w:hAnsi="TH SarabunPSK" w:cs="TH SarabunPSK"/>
+          <w:sz w:val="32"/>
+          <w:szCs w:val="32"/>
+        </w:rPr>
+      </w:pPr>
+      <w:r>
+        <w:rPr>
+          <w:rFonts w:ascii="TH SarabunPSK" w:hAnsi="TH SarabunPSK" w:cs="TH SarabunPSK" w:hint="cs"/>
+          <w:sz w:val="32"/>
+          <w:szCs w:val="32"/>
+        </w:rPr>
+        <w:t xml:space="preserve">1.2 </w:t>
+      </w:r>
+      <w:r>
+        <w:rPr>
+          <w:rFonts w:ascii="TH SarabunPSK" w:hAnsi="TH SarabunPSK" w:cs="TH SarabunPSK" w:hint="cs"/>
+          <w:sz w:val="32"/>
+          <w:szCs w:val="32"/>
+          <w:cs/>
+        </w:rPr>
+        <w:t>การรักษาความปลอดภัยในการพัฒนาระบบ</w:t>
+      </w:r>
+    </w:p>
+    <w:p>
+      <w:pPr>
+        <w:rPr>
+          <w:rFonts w:ascii="TH SarabunPSK" w:hAnsi="TH SarabunPSK" w:cs="TH SarabunPSK"/>
+          <w:sz w:val="32"/>
+          <w:szCs w:val="32"/>
+        </w:rPr>
+      </w:pPr>
+      <w:r>
+        <w:rPr>
+          <w:rFonts w:ascii="TH SarabunPSK" w:hAnsi="TH SarabunPSK" w:cs="TH SarabunPSK" w:hint="cs"/>
+          <w:sz w:val="32"/>
+          <w:szCs w:val="32"/>
+          <w:cs/>
+        </w:rPr>
+        <w:t>จำนวนชั่วโมง:</w:t>
+      </w:r>
+      <w:r>
+        <w:rPr>
+          <w:rFonts w:ascii="TH SarabunPSK" w:hAnsi="TH SarabunPSK" w:cs="TH SarabunPSK" w:hint="cs"/>
+          <w:sz w:val="32"/>
+          <w:szCs w:val="32"/>
+        </w:rPr>
+        <w:t xml:space="preserve"> 5 </w:t>
+      </w:r>
+      <w:r>
+        <w:rPr>
+          <w:rFonts w:ascii="TH SarabunPSK" w:hAnsi="TH SarabunPSK" w:cs="TH SarabunPSK" w:hint="cs"/>
+          <w:sz w:val="32"/>
+          <w:szCs w:val="32"/>
+          <w:cs/>
+        </w:rPr>
+        <w:t>ชั่วโมง</w:t>
+      </w:r>
+    </w:p>
+    <w:p>
+      <w:pPr>
+        <w:rPr>
+          <w:rFonts w:ascii="TH SarabunPSK" w:hAnsi="TH SarabunPSK" w:cs="TH SarabunPSK"/>
+          <w:sz w:val="32"/>
+          <w:szCs w:val="32"/>
+        </w:rPr>
+      </w:pPr>
+      <w:r>
+        <w:rPr>
+          <w:rFonts w:ascii="TH SarabunPSK" w:hAnsi="TH SarabunPSK" w:cs="TH SarabunPSK" w:hint="cs"/>
+          <w:sz w:val="32"/>
+          <w:szCs w:val="32"/>
+          <w:cs/>
+        </w:rPr>
+        <w:t>กิจกรรม</w:t>
+      </w:r>
+    </w:p>
+    <w:p>
+      <w:pPr>
+        <w:rPr>
+          <w:rFonts w:ascii="TH SarabunPSK" w:hAnsi="TH SarabunPSK" w:cs="TH SarabunPSK"/>
+          <w:sz w:val="32"/>
+          <w:szCs w:val="32"/>
+        </w:rPr>
+      </w:pPr>
+      <w:r>
+        <w:rPr>
+          <w:rFonts w:ascii="TH SarabunPSK" w:hAnsi="TH SarabunPSK" w:cs="TH SarabunPSK" w:hint="cs"/>
+          <w:sz w:val="32"/>
+          <w:szCs w:val="32"/>
+          <w:cs/>
+        </w:rPr>
+        <w:t>บรรยาย ยกตัวอย่างประกอบ ถาม-ตอบข้อสงสัย สาธิต และฝึกปฏิบัติโดยใช้โปรแกรมที่เกี่ยวข้อง</w:t>
+      </w:r>
+    </w:p>
+    <w:p>
+      <w:pPr>
+        <w:rPr>
+          <w:rFonts w:ascii="TH SarabunPSK" w:hAnsi="TH SarabunPSK" w:cs="TH SarabunPSK"/>
+          <w:b/>
+          <w:bCs/>
+          <w:sz w:val="32"/>
+          <w:szCs w:val="32"/>
+        </w:rPr>
+      </w:pPr>
+      <w:r>
+        <w:rPr>
+          <w:rFonts w:ascii="TH SarabunPSK" w:hAnsi="TH SarabunPSK" w:cs="TH SarabunPSK" w:hint="cs"/>
+          <w:b/>
+          <w:bCs/>
+          <w:sz w:val="32"/>
+          <w:szCs w:val="32"/>
+          <w:cs/>
+        </w:rPr>
+        <w:t xml:space="preserve">สัปดาห์ที่ </w:t>
+      </w:r>
+      <w:r>
+        <w:rPr>
+          <w:rFonts w:ascii="TH SarabunPSK" w:hAnsi="TH SarabunPSK" w:cs="TH SarabunPSK" w:hint="cs"/>
+          <w:b/>
+          <w:bCs/>
+          <w:sz w:val="32"/>
+          <w:szCs w:val="32"/>
+        </w:rPr>
+        <w:t>2 </w:t>
+      </w:r>
+      <w:r>
+        <w:rPr>
+          <w:rFonts w:ascii="TH SarabunPSK" w:hAnsi="TH SarabunPSK" w:cs="TH SarabunPSK" w:hint="cs"/>
+          <w:b/>
+          <w:bCs/>
+          <w:sz w:val="32"/>
+          <w:szCs w:val="32"/>
+          <w:cs/>
+        </w:rPr>
+        <w:t>หัวข้อ/รายละเอียด</w:t>
+      </w:r>
+    </w:p>
+    <w:p>
+      <w:pPr>
+        <w:rPr>
+          <w:rFonts w:ascii="TH SarabunPSK" w:hAnsi="TH SarabunPSK" w:cs="TH SarabunPSK"/>
+          <w:sz w:val="32"/>
+          <w:szCs w:val="32"/>
+        </w:rPr>
+      </w:pPr>
+      <w:r>
+        <w:rPr>
+          <w:rFonts w:ascii="TH SarabunPSK" w:hAnsi="TH SarabunPSK" w:cs="TH SarabunPSK" w:hint="cs"/>
+          <w:sz w:val="32"/>
+          <w:szCs w:val="32"/>
+        </w:rPr>
+        <w:t xml:space="preserve">2. </w:t>
+      </w:r>
+      <w:r>
+        <w:rPr>
+          <w:rFonts w:ascii="TH SarabunPSK" w:hAnsi="TH SarabunPSK" w:cs="TH SarabunPSK" w:hint="cs"/>
+          <w:sz w:val="32"/>
+          <w:szCs w:val="32"/>
+          <w:cs/>
+        </w:rPr>
+        <w:t xml:space="preserve">ภาษา </w:t>
+      </w:r>
+      <w:r>
+        <w:rPr>
+          <w:rFonts w:ascii="TH SarabunPSK" w:hAnsi="TH SarabunPSK" w:cs="TH SarabunPSK" w:hint="cs"/>
+          <w:sz w:val="32"/>
+          <w:szCs w:val="32"/>
+        </w:rPr>
+        <w:t xml:space="preserve">HTML </w:t>
+      </w:r>
+    </w:p>
+    <w:p>
+      <w:pPr>
+        <w:ind w:firstLine="720"/>
+        <w:rPr>
+          <w:rFonts w:ascii="TH SarabunPSK" w:hAnsi="TH SarabunPSK" w:cs="TH SarabunPSK"/>
+          <w:sz w:val="32"/>
+          <w:szCs w:val="32"/>
+        </w:rPr>
+      </w:pPr>
+      <w:r>
+        <w:rPr>
+          <w:rFonts w:ascii="TH SarabunPSK" w:hAnsi="TH SarabunPSK" w:cs="TH SarabunPSK" w:hint="cs"/>
+          <w:sz w:val="32"/>
+          <w:szCs w:val="32"/>
+        </w:rPr>
+        <w:t xml:space="preserve">2.1 </w:t>
+      </w:r>
+      <w:r>
+        <w:rPr>
+          <w:rFonts w:ascii="TH SarabunPSK" w:hAnsi="TH SarabunPSK" w:cs="TH SarabunPSK" w:hint="cs"/>
+          <w:sz w:val="32"/>
+          <w:szCs w:val="32"/>
+          <w:cs/>
+        </w:rPr>
+        <w:t xml:space="preserve">คำสั่งเกี่ยวกับหน้าเว็บ </w:t>
+      </w:r>
+    </w:p>
+    <w:p>
+      <w:pPr>
+        <w:ind w:firstLine="720"/>
+        <w:rPr>
+          <w:rFonts w:ascii="TH SarabunPSK" w:hAnsi="TH SarabunPSK" w:cs="TH SarabunPSK"/>
+          <w:sz w:val="32"/>
+          <w:szCs w:val="32"/>
+        </w:rPr>
+      </w:pPr>
+      <w:r>
+        <w:rPr>
+          <w:rFonts w:ascii="TH SarabunPSK" w:hAnsi="TH SarabunPSK" w:cs="TH SarabunPSK" w:hint="cs"/>
+          <w:sz w:val="32"/>
+          <w:szCs w:val="32"/>
+        </w:rPr>
+        <w:t xml:space="preserve">2.2 </w:t>
+      </w:r>
+      <w:r>
+        <w:rPr>
+          <w:rFonts w:ascii="TH SarabunPSK" w:hAnsi="TH SarabunPSK" w:cs="TH SarabunPSK" w:hint="cs"/>
+          <w:sz w:val="32"/>
+          <w:szCs w:val="32"/>
+          <w:cs/>
+        </w:rPr>
+        <w:t xml:space="preserve">การแสดงตัวอักษร </w:t>
+      </w:r>
+    </w:p>
+    <w:p>
+      <w:pPr>
+        <w:ind w:firstLine="720"/>
+        <w:rPr>
+          <w:rFonts w:ascii="TH SarabunPSK" w:hAnsi="TH SarabunPSK" w:cs="TH SarabunPSK"/>
+          <w:sz w:val="32"/>
+          <w:szCs w:val="32"/>
+        </w:rPr>
+      </w:pPr>
+      <w:r>
+        <w:rPr>
+          <w:rFonts w:ascii="TH SarabunPSK" w:hAnsi="TH SarabunPSK" w:cs="TH SarabunPSK" w:hint="cs"/>
+          <w:sz w:val="32"/>
+          <w:szCs w:val="32"/>
+        </w:rPr>
+        <w:t xml:space="preserve">2.3 </w:t>
+      </w:r>
+      <w:r>
+        <w:rPr>
+          <w:rFonts w:ascii="TH SarabunPSK" w:hAnsi="TH SarabunPSK" w:cs="TH SarabunPSK" w:hint="cs"/>
+          <w:sz w:val="32"/>
+          <w:szCs w:val="32"/>
+          <w:cs/>
+        </w:rPr>
+        <w:t xml:space="preserve">ย่อหน้าและการจัดวางข้อความ </w:t>
+      </w:r>
+    </w:p>
+    <w:p>
+      <w:pPr>
+        <w:ind w:firstLine="720"/>
+        <w:rPr>
+          <w:rFonts w:ascii="TH SarabunPSK" w:hAnsi="TH SarabunPSK" w:cs="TH SarabunPSK"/>
+          <w:sz w:val="32"/>
+          <w:szCs w:val="32"/>
+        </w:rPr>
+      </w:pPr>
+      <w:r>
+        <w:rPr>
+          <w:rFonts w:ascii="TH SarabunPSK" w:hAnsi="TH SarabunPSK" w:cs="TH SarabunPSK" w:hint="cs"/>
+          <w:sz w:val="32"/>
+          <w:szCs w:val="32"/>
+        </w:rPr>
+        <w:t xml:space="preserve">2.4 </w:t>
+      </w:r>
+      <w:r>
+        <w:rPr>
+          <w:rFonts w:ascii="TH SarabunPSK" w:hAnsi="TH SarabunPSK" w:cs="TH SarabunPSK" w:hint="cs"/>
+          <w:sz w:val="32"/>
+          <w:szCs w:val="32"/>
+          <w:cs/>
+        </w:rPr>
+        <w:t>มัลติมีเดีย</w:t>
+      </w:r>
+    </w:p>
+    <w:p>
+      <w:pPr>
+        <w:rPr>
+          <w:rFonts w:ascii="TH SarabunPSK" w:hAnsi="TH SarabunPSK" w:cs="TH SarabunPSK"/>
+          <w:sz w:val="32"/>
+          <w:szCs w:val="32"/>
+        </w:rPr>
+      </w:pPr>
+      <w:r>
+        <w:rPr>
+          <w:rFonts w:ascii="TH SarabunPSK" w:hAnsi="TH SarabunPSK" w:cs="TH SarabunPSK" w:hint="cs"/>
+          <w:sz w:val="32"/>
+          <w:szCs w:val="32"/>
+          <w:cs/>
+        </w:rPr>
+        <w:t>จำนวนชั่วโมง:</w:t>
+      </w:r>
+      <w:r>
+        <w:rPr>
+          <w:rFonts w:ascii="TH SarabunPSK" w:hAnsi="TH SarabunPSK" w:cs="TH SarabunPSK" w:hint="cs"/>
+          <w:sz w:val="32"/>
+          <w:szCs w:val="32"/>
+        </w:rPr>
+        <w:t xml:space="preserve"> 5 </w:t>
+      </w:r>
+      <w:r>
+        <w:rPr>
+          <w:rFonts w:ascii="TH SarabunPSK" w:hAnsi="TH SarabunPSK" w:cs="TH SarabunPSK" w:hint="cs"/>
+          <w:sz w:val="32"/>
+          <w:szCs w:val="32"/>
+          <w:cs/>
+        </w:rPr>
+        <w:t>ชั่วโมง</w:t>
+      </w:r>
+    </w:p>
+    <w:p>
+      <w:pPr>
+        <w:rPr>
+          <w:rFonts w:ascii="TH SarabunPSK" w:hAnsi="TH SarabunPSK" w:cs="TH SarabunPSK"/>
+          <w:sz w:val="32"/>
+          <w:szCs w:val="32"/>
+        </w:rPr>
+      </w:pPr>
+      <w:r>
+        <w:rPr>
+          <w:rFonts w:ascii="TH SarabunPSK" w:hAnsi="TH SarabunPSK" w:cs="TH SarabunPSK" w:hint="cs"/>
+          <w:sz w:val="32"/>
+          <w:szCs w:val="32"/>
+          <w:cs/>
+        </w:rPr>
+        <w:t>กิจกรรม</w:t>
+      </w:r>
+    </w:p>
+    <w:p>
+      <w:pPr>
+        <w:rPr>
+          <w:rFonts w:ascii="TH SarabunPSK" w:hAnsi="TH SarabunPSK" w:cs="TH SarabunPSK"/>
+          <w:sz w:val="32"/>
+          <w:szCs w:val="32"/>
+        </w:rPr>
+      </w:pPr>
+      <w:r>
+        <w:rPr>
+          <w:rFonts w:ascii="TH SarabunPSK" w:hAnsi="TH SarabunPSK" w:cs="TH SarabunPSK" w:hint="cs"/>
+          <w:sz w:val="32"/>
+          <w:szCs w:val="32"/>
+          <w:cs/>
+        </w:rPr>
+        <w:t>บรรยาย ยกตัวอย่างประกอบ ถาม-ตอบข้อสงสัย สาธิต และฝึกปฏิบัติโดยใช้โปรแกรมที่เกี่ยวข้อง</w:t>
+      </w:r>
+    </w:p>
+    <w:p>
+      <w:pPr>
+        <w:rPr>
+          <w:rFonts w:ascii="TH SarabunPSK" w:hAnsi="TH SarabunPSK" w:cs="TH SarabunPSK"/>
+          <w:b/>
+          <w:bCs/>
+          <w:sz w:val="32"/>
+          <w:szCs w:val="32"/>
+        </w:rPr>
+      </w:pPr>
+    </w:p>
+    <w:p>
+      <w:pPr>
+        <w:rPr>
+          <w:rFonts w:ascii="TH SarabunPSK" w:hAnsi="TH SarabunPSK" w:cs="TH SarabunPSK"/>
+          <w:b/>
+          <w:bCs/>
+          <w:sz w:val="32"/>
+          <w:szCs w:val="32"/>
+        </w:rPr>
+      </w:pPr>
+    </w:p>
+    <w:p>
+      <w:pPr>
+        <w:rPr>
+          <w:rFonts w:ascii="TH SarabunPSK" w:hAnsi="TH SarabunPSK" w:cs="TH SarabunPSK"/>
+          <w:b/>
+          <w:bCs/>
+          <w:sz w:val="32"/>
+          <w:szCs w:val="32"/>
+        </w:rPr>
+      </w:pPr>
+      <w:r>
+        <w:rPr>
+          <w:rFonts w:ascii="TH SarabunPSK" w:hAnsi="TH SarabunPSK" w:cs="TH SarabunPSK" w:hint="cs"/>
+          <w:b/>
+          <w:bCs/>
+          <w:sz w:val="32"/>
+          <w:szCs w:val="32"/>
+          <w:cs/>
+        </w:rPr>
+        <w:lastRenderedPageBreak/>
+        <w:t xml:space="preserve">สัปดาห์ที่ </w:t>
+      </w:r>
+      <w:r>
+        <w:rPr>
+          <w:rFonts w:ascii="TH SarabunPSK" w:hAnsi="TH SarabunPSK" w:cs="TH SarabunPSK" w:hint="cs"/>
+          <w:b/>
+          <w:bCs/>
+          <w:sz w:val="32"/>
+          <w:szCs w:val="32"/>
+        </w:rPr>
+        <w:t>3 </w:t>
+      </w:r>
+      <w:r>
+        <w:rPr>
+          <w:rFonts w:ascii="TH SarabunPSK" w:hAnsi="TH SarabunPSK" w:cs="TH SarabunPSK" w:hint="cs"/>
+          <w:b/>
+          <w:bCs/>
+          <w:sz w:val="32"/>
+          <w:szCs w:val="32"/>
+          <w:cs/>
+        </w:rPr>
+        <w:t>หัวข้อ/รายละเอียด</w:t>
+      </w:r>
+    </w:p>
+    <w:p>
+      <w:pPr>
+        <w:rPr>
+          <w:rFonts w:ascii="TH SarabunPSK" w:hAnsi="TH SarabunPSK" w:cs="TH SarabunPSK"/>
+          <w:sz w:val="32"/>
+          <w:szCs w:val="32"/>
+        </w:rPr>
+      </w:pPr>
+      <w:r>
+        <w:rPr>
+          <w:rFonts w:ascii="TH SarabunPSK" w:hAnsi="TH SarabunPSK" w:cs="TH SarabunPSK" w:hint="cs"/>
+          <w:sz w:val="32"/>
+          <w:szCs w:val="32"/>
+        </w:rPr>
+        <w:t xml:space="preserve">2. </w:t>
+      </w:r>
+      <w:r>
+        <w:rPr>
+          <w:rFonts w:ascii="TH SarabunPSK" w:hAnsi="TH SarabunPSK" w:cs="TH SarabunPSK" w:hint="cs"/>
+          <w:sz w:val="32"/>
+          <w:szCs w:val="32"/>
+          <w:cs/>
+        </w:rPr>
+        <w:t xml:space="preserve">ภาษา </w:t>
+      </w:r>
+      <w:r>
+        <w:rPr>
+          <w:rFonts w:ascii="TH SarabunPSK" w:hAnsi="TH SarabunPSK" w:cs="TH SarabunPSK" w:hint="cs"/>
+          <w:sz w:val="32"/>
+          <w:szCs w:val="32"/>
+        </w:rPr>
+        <w:t xml:space="preserve">HTML </w:t>
+      </w:r>
+    </w:p>
+    <w:p>
+      <w:pPr>
+        <w:ind w:firstLine="720"/>
+        <w:rPr>
+          <w:rFonts w:ascii="TH SarabunPSK" w:hAnsi="TH SarabunPSK" w:cs="TH SarabunPSK"/>
+          <w:sz w:val="32"/>
+          <w:szCs w:val="32"/>
+        </w:rPr>
+      </w:pPr>
+      <w:r>
+        <w:rPr>
+          <w:rFonts w:ascii="TH SarabunPSK" w:hAnsi="TH SarabunPSK" w:cs="TH SarabunPSK" w:hint="cs"/>
+          <w:sz w:val="32"/>
+          <w:szCs w:val="32"/>
+        </w:rPr>
+        <w:t xml:space="preserve">2.5 </w:t>
+      </w:r>
+      <w:r>
+        <w:rPr>
+          <w:rFonts w:ascii="TH SarabunPSK" w:hAnsi="TH SarabunPSK" w:cs="TH SarabunPSK" w:hint="cs"/>
+          <w:sz w:val="32"/>
+          <w:szCs w:val="32"/>
+          <w:cs/>
+        </w:rPr>
+        <w:t xml:space="preserve">ตาราง </w:t>
+      </w:r>
+    </w:p>
+    <w:p>
+      <w:pPr>
+        <w:ind w:firstLine="720"/>
+        <w:rPr>
+          <w:rFonts w:ascii="TH SarabunPSK" w:hAnsi="TH SarabunPSK" w:cs="TH SarabunPSK"/>
+          <w:sz w:val="32"/>
+          <w:szCs w:val="32"/>
+        </w:rPr>
+      </w:pPr>
+      <w:r>
+        <w:rPr>
+          <w:rFonts w:ascii="TH SarabunPSK" w:hAnsi="TH SarabunPSK" w:cs="TH SarabunPSK" w:hint="cs"/>
+          <w:sz w:val="32"/>
+          <w:szCs w:val="32"/>
+        </w:rPr>
+        <w:t xml:space="preserve">2.6 </w:t>
+      </w:r>
+      <w:r>
+        <w:rPr>
+          <w:rFonts w:ascii="TH SarabunPSK" w:hAnsi="TH SarabunPSK" w:cs="TH SarabunPSK" w:hint="cs"/>
+          <w:sz w:val="32"/>
+          <w:szCs w:val="32"/>
+          <w:cs/>
+        </w:rPr>
+        <w:t xml:space="preserve">ลิงค์และเฟรม </w:t>
+      </w:r>
+    </w:p>
+    <w:p>
+      <w:pPr>
+        <w:ind w:firstLine="720"/>
+        <w:rPr>
+          <w:rFonts w:ascii="TH SarabunPSK" w:hAnsi="TH SarabunPSK" w:cs="TH SarabunPSK"/>
+          <w:sz w:val="32"/>
+          <w:szCs w:val="32"/>
+        </w:rPr>
+      </w:pPr>
+      <w:r>
+        <w:rPr>
+          <w:rFonts w:ascii="TH SarabunPSK" w:hAnsi="TH SarabunPSK" w:cs="TH SarabunPSK" w:hint="cs"/>
+          <w:sz w:val="32"/>
+          <w:szCs w:val="32"/>
+        </w:rPr>
+        <w:t xml:space="preserve">2.7 </w:t>
+      </w:r>
+      <w:r>
+        <w:rPr>
+          <w:rFonts w:ascii="TH SarabunPSK" w:hAnsi="TH SarabunPSK" w:cs="TH SarabunPSK" w:hint="cs"/>
+          <w:sz w:val="32"/>
+          <w:szCs w:val="32"/>
+          <w:cs/>
+        </w:rPr>
+        <w:t>เว็บฟอร์ม</w:t>
+      </w:r>
+    </w:p>
+    <w:p>
+      <w:pPr>
+        <w:rPr>
+          <w:rFonts w:ascii="TH SarabunPSK" w:hAnsi="TH SarabunPSK" w:cs="TH SarabunPSK"/>
+          <w:sz w:val="32"/>
+          <w:szCs w:val="32"/>
+        </w:rPr>
+      </w:pPr>
+      <w:r>
+        <w:rPr>
+          <w:rFonts w:ascii="TH SarabunPSK" w:hAnsi="TH SarabunPSK" w:cs="TH SarabunPSK" w:hint="cs"/>
+          <w:sz w:val="32"/>
+          <w:szCs w:val="32"/>
+          <w:cs/>
+        </w:rPr>
+        <w:t>จำนวนชั่วโมง:</w:t>
+      </w:r>
+      <w:r>
+        <w:rPr>
+          <w:rFonts w:ascii="TH SarabunPSK" w:hAnsi="TH SarabunPSK" w:cs="TH SarabunPSK" w:hint="cs"/>
+          <w:sz w:val="32"/>
+          <w:szCs w:val="32"/>
+        </w:rPr>
+        <w:t xml:space="preserve"> 5 </w:t>
+      </w:r>
+      <w:r>
+        <w:rPr>
+          <w:rFonts w:ascii="TH SarabunPSK" w:hAnsi="TH SarabunPSK" w:cs="TH SarabunPSK" w:hint="cs"/>
+          <w:sz w:val="32"/>
+          <w:szCs w:val="32"/>
+          <w:cs/>
+        </w:rPr>
+        <w:t>ชั่วโมง</w:t>
+      </w:r>
+    </w:p>
+    <w:p>
+      <w:pPr>
+        <w:rPr>
+          <w:rFonts w:ascii="TH SarabunPSK" w:hAnsi="TH SarabunPSK" w:cs="TH SarabunPSK"/>
+          <w:sz w:val="32"/>
+          <w:szCs w:val="32"/>
+        </w:rPr>
+      </w:pPr>
+      <w:r>
+        <w:rPr>
+          <w:rFonts w:ascii="TH SarabunPSK" w:hAnsi="TH SarabunPSK" w:cs="TH SarabunPSK" w:hint="cs"/>
+          <w:sz w:val="32"/>
+          <w:szCs w:val="32"/>
+          <w:cs/>
+        </w:rPr>
+        <w:t>กิจกรรม</w:t>
+      </w:r>
+    </w:p>
+    <w:p>
+      <w:pPr>
+        <w:rPr>
+          <w:rFonts w:ascii="TH SarabunPSK" w:hAnsi="TH SarabunPSK" w:cs="TH SarabunPSK"/>
+          <w:sz w:val="32"/>
+          <w:szCs w:val="32"/>
+        </w:rPr>
+      </w:pPr>
+      <w:r>
+        <w:rPr>
+          <w:rFonts w:ascii="TH SarabunPSK" w:hAnsi="TH SarabunPSK" w:cs="TH SarabunPSK" w:hint="cs"/>
+          <w:sz w:val="32"/>
+          <w:szCs w:val="32"/>
+          <w:cs/>
+        </w:rPr>
+        <w:t>บรรยาย ยกตัวอย่างประกอบ ถาม-ตอบข้อสงสัย สาธิต และฝึกปฏิบัติโดยใช้โปรแกรมที่เกี่ยวข้อง</w:t>
+      </w:r>
+    </w:p>
+    <w:p>
+      <w:pPr>
+        <w:rPr>
+          <w:rFonts w:ascii="TH SarabunPSK" w:hAnsi="TH SarabunPSK" w:cs="TH SarabunPSK"/>
+          <w:b/>
+          <w:bCs/>
+          <w:sz w:val="32"/>
+          <w:szCs w:val="32"/>
+        </w:rPr>
+      </w:pPr>
+      <w:r>
+        <w:rPr>
+          <w:rFonts w:ascii="TH SarabunPSK" w:hAnsi="TH SarabunPSK" w:cs="TH SarabunPSK" w:hint="cs"/>
+          <w:b/>
+          <w:bCs/>
+          <w:sz w:val="32"/>
+          <w:szCs w:val="32"/>
+          <w:cs/>
+        </w:rPr>
+        <w:t xml:space="preserve">สัปดาห์ที่ </w:t>
+      </w:r>
+      <w:r>
+        <w:rPr>
+          <w:rFonts w:ascii="TH SarabunPSK" w:hAnsi="TH SarabunPSK" w:cs="TH SarabunPSK" w:hint="cs"/>
+          <w:b/>
+          <w:bCs/>
+          <w:sz w:val="32"/>
+          <w:szCs w:val="32"/>
+        </w:rPr>
+        <w:t>4 </w:t>
+      </w:r>
+      <w:r>
+        <w:rPr>
+          <w:rFonts w:ascii="TH SarabunPSK" w:hAnsi="TH SarabunPSK" w:cs="TH SarabunPSK" w:hint="cs"/>
+          <w:b/>
+          <w:bCs/>
+          <w:sz w:val="32"/>
+          <w:szCs w:val="32"/>
+          <w:cs/>
+        </w:rPr>
+        <w:t>หัวข้อ/รายละเอียด</w:t>
+      </w:r>
+    </w:p>
+    <w:p>
+      <w:pPr>
+        <w:rPr>
+          <w:rFonts w:ascii="TH SarabunPSK" w:hAnsi="TH SarabunPSK" w:cs="TH SarabunPSK"/>
+          <w:sz w:val="32"/>
+          <w:szCs w:val="32"/>
+        </w:rPr>
+      </w:pPr>
+      <w:r>
+        <w:rPr>
+          <w:rFonts w:ascii="TH SarabunPSK" w:hAnsi="TH SarabunPSK" w:cs="TH SarabunPSK" w:hint="cs"/>
+          <w:sz w:val="32"/>
+          <w:szCs w:val="32"/>
+        </w:rPr>
+        <w:t xml:space="preserve">3. </w:t>
+      </w:r>
+      <w:r>
+        <w:rPr>
+          <w:rFonts w:ascii="TH SarabunPSK" w:hAnsi="TH SarabunPSK" w:cs="TH SarabunPSK" w:hint="cs"/>
+          <w:sz w:val="32"/>
+          <w:szCs w:val="32"/>
+          <w:cs/>
+        </w:rPr>
+        <w:t xml:space="preserve">ภาษา </w:t>
+      </w:r>
+      <w:r>
+        <w:rPr>
+          <w:rFonts w:ascii="TH SarabunPSK" w:hAnsi="TH SarabunPSK" w:cs="TH SarabunPSK" w:hint="cs"/>
+          <w:sz w:val="32"/>
+          <w:szCs w:val="32"/>
+        </w:rPr>
+        <w:t xml:space="preserve">CSS </w:t>
+      </w:r>
+    </w:p>
+    <w:p>
+      <w:pPr>
+        <w:ind w:firstLine="720"/>
+        <w:rPr>
+          <w:rFonts w:ascii="TH SarabunPSK" w:hAnsi="TH SarabunPSK" w:cs="TH SarabunPSK"/>
+          <w:sz w:val="32"/>
+          <w:szCs w:val="32"/>
+        </w:rPr>
+      </w:pPr>
+      <w:r>
+        <w:rPr>
+          <w:rFonts w:ascii="TH SarabunPSK" w:hAnsi="TH SarabunPSK" w:cs="TH SarabunPSK" w:hint="cs"/>
+          <w:sz w:val="32"/>
+          <w:szCs w:val="32"/>
+        </w:rPr>
+        <w:t xml:space="preserve">3.1 </w:t>
+      </w:r>
+      <w:r>
+        <w:rPr>
+          <w:rFonts w:ascii="TH SarabunPSK" w:hAnsi="TH SarabunPSK" w:cs="TH SarabunPSK" w:hint="cs"/>
+          <w:sz w:val="32"/>
+          <w:szCs w:val="32"/>
+          <w:cs/>
+        </w:rPr>
+        <w:t xml:space="preserve">วิธีการกำหนดสไตล์ </w:t>
+      </w:r>
+    </w:p>
+    <w:p>
+      <w:pPr>
+        <w:ind w:firstLine="720"/>
+        <w:rPr>
+          <w:rFonts w:ascii="TH SarabunPSK" w:hAnsi="TH SarabunPSK" w:cs="TH SarabunPSK"/>
+          <w:sz w:val="32"/>
+          <w:szCs w:val="32"/>
+        </w:rPr>
+      </w:pPr>
+      <w:r>
+        <w:rPr>
+          <w:rFonts w:ascii="TH SarabunPSK" w:hAnsi="TH SarabunPSK" w:cs="TH SarabunPSK" w:hint="cs"/>
+          <w:sz w:val="32"/>
+          <w:szCs w:val="32"/>
+        </w:rPr>
+        <w:t xml:space="preserve">3.2 </w:t>
+      </w:r>
+      <w:r>
+        <w:rPr>
+          <w:rFonts w:ascii="TH SarabunPSK" w:hAnsi="TH SarabunPSK" w:cs="TH SarabunPSK" w:hint="cs"/>
+          <w:sz w:val="32"/>
+          <w:szCs w:val="32"/>
+          <w:cs/>
+        </w:rPr>
+        <w:t xml:space="preserve">รูปแบบคำสั่ง </w:t>
+      </w:r>
+      <w:r>
+        <w:rPr>
+          <w:rFonts w:ascii="TH SarabunPSK" w:hAnsi="TH SarabunPSK" w:cs="TH SarabunPSK" w:hint="cs"/>
+          <w:sz w:val="32"/>
+          <w:szCs w:val="32"/>
+        </w:rPr>
+        <w:t>CSS</w:t>
+      </w:r>
+    </w:p>
+    <w:p>
+      <w:pPr>
+        <w:rPr>
+          <w:rFonts w:ascii="TH SarabunPSK" w:hAnsi="TH SarabunPSK" w:cs="TH SarabunPSK"/>
+          <w:sz w:val="32"/>
+          <w:szCs w:val="32"/>
+        </w:rPr>
+      </w:pPr>
+      <w:r>
+        <w:rPr>
+          <w:rFonts w:ascii="TH SarabunPSK" w:hAnsi="TH SarabunPSK" w:cs="TH SarabunPSK" w:hint="cs"/>
+          <w:sz w:val="32"/>
+          <w:szCs w:val="32"/>
+          <w:cs/>
+        </w:rPr>
+        <w:t>จำนวนชั่วโมง:</w:t>
+      </w:r>
+      <w:r>
+        <w:rPr>
+          <w:rFonts w:ascii="TH SarabunPSK" w:hAnsi="TH SarabunPSK" w:cs="TH SarabunPSK" w:hint="cs"/>
+          <w:sz w:val="32"/>
+          <w:szCs w:val="32"/>
+        </w:rPr>
+        <w:t xml:space="preserve"> 5 </w:t>
+      </w:r>
+      <w:r>
+        <w:rPr>
+          <w:rFonts w:ascii="TH SarabunPSK" w:hAnsi="TH SarabunPSK" w:cs="TH SarabunPSK" w:hint="cs"/>
+          <w:sz w:val="32"/>
+          <w:szCs w:val="32"/>
+          <w:cs/>
+        </w:rPr>
+        <w:t>ชั่วโมง</w:t>
+      </w:r>
+    </w:p>
+    <w:p>
+      <w:pPr>
+        <w:rPr>
+          <w:rFonts w:ascii="TH SarabunPSK" w:hAnsi="TH SarabunPSK" w:cs="TH SarabunPSK"/>
+          <w:sz w:val="32"/>
+          <w:szCs w:val="32"/>
+        </w:rPr>
+      </w:pPr>
+      <w:r>
+        <w:rPr>
+          <w:rFonts w:ascii="TH SarabunPSK" w:hAnsi="TH SarabunPSK" w:cs="TH SarabunPSK" w:hint="cs"/>
+          <w:sz w:val="32"/>
+          <w:szCs w:val="32"/>
+          <w:cs/>
+        </w:rPr>
+        <w:t>กิจกรรม</w:t>
+      </w:r>
+    </w:p>
+    <w:p>
+      <w:pPr>
+        <w:rPr>
+          <w:rFonts w:ascii="TH SarabunPSK" w:hAnsi="TH SarabunPSK" w:cs="TH SarabunPSK"/>
+          <w:sz w:val="32"/>
+          <w:szCs w:val="32"/>
+        </w:rPr>
+      </w:pPr>
+      <w:r>
+        <w:rPr>
+          <w:rFonts w:ascii="TH SarabunPSK" w:hAnsi="TH SarabunPSK" w:cs="TH SarabunPSK" w:hint="cs"/>
+          <w:sz w:val="32"/>
+          <w:szCs w:val="32"/>
+          <w:cs/>
+        </w:rPr>
+        <w:t>บรรยาย ยกตัวอย่างประกอบ ถาม-ตอบข้อสงสัย สาธิต และฝึกปฏิบัติโดยใช้โปรแกรมที่เกี่ยวข้อง</w:t>
+      </w:r>
+    </w:p>
+    <w:p>
+      <w:pPr>
+        <w:rPr>
+          <w:rFonts w:ascii="TH SarabunPSK" w:hAnsi="TH SarabunPSK" w:cs="TH SarabunPSK"/>
+          <w:b/>
+          <w:bCs/>
+          <w:sz w:val="32"/>
+          <w:szCs w:val="32"/>
+        </w:rPr>
+      </w:pPr>
+      <w:r>
+        <w:rPr>
+          <w:rFonts w:ascii="TH SarabunPSK" w:hAnsi="TH SarabunPSK" w:cs="TH SarabunPSK" w:hint="cs"/>
+          <w:b/>
+          <w:bCs/>
+          <w:sz w:val="32"/>
+          <w:szCs w:val="32"/>
+          <w:cs/>
+        </w:rPr>
+        <w:t xml:space="preserve">สัปดาห์ที่ </w:t>
+      </w:r>
+      <w:r>
+        <w:rPr>
+          <w:rFonts w:ascii="TH SarabunPSK" w:hAnsi="TH SarabunPSK" w:cs="TH SarabunPSK" w:hint="cs"/>
+          <w:b/>
+          <w:bCs/>
+          <w:sz w:val="32"/>
+          <w:szCs w:val="32"/>
+        </w:rPr>
+        <w:t>5 </w:t>
+      </w:r>
+      <w:r>
+        <w:rPr>
+          <w:rFonts w:ascii="TH SarabunPSK" w:hAnsi="TH SarabunPSK" w:cs="TH SarabunPSK" w:hint="cs"/>
+          <w:b/>
+          <w:bCs/>
+          <w:sz w:val="32"/>
+          <w:szCs w:val="32"/>
+          <w:cs/>
+        </w:rPr>
+        <w:t>หัวข้อ/รายละเอียด</w:t>
+      </w:r>
+    </w:p>
+    <w:p>
+      <w:pPr>
+        <w:rPr>
+          <w:rFonts w:ascii="TH SarabunPSK" w:hAnsi="TH SarabunPSK" w:cs="TH SarabunPSK"/>
+          <w:sz w:val="32"/>
+          <w:szCs w:val="32"/>
+        </w:rPr>
+      </w:pPr>
+      <w:r>
+        <w:rPr>
+          <w:rFonts w:ascii="TH SarabunPSK" w:hAnsi="TH SarabunPSK" w:cs="TH SarabunPSK" w:hint="cs"/>
+          <w:sz w:val="32"/>
+          <w:szCs w:val="32"/>
+        </w:rPr>
+        <w:t xml:space="preserve">3. </w:t>
+      </w:r>
+      <w:r>
+        <w:rPr>
+          <w:rFonts w:ascii="TH SarabunPSK" w:hAnsi="TH SarabunPSK" w:cs="TH SarabunPSK" w:hint="cs"/>
+          <w:sz w:val="32"/>
+          <w:szCs w:val="32"/>
+          <w:cs/>
+        </w:rPr>
+        <w:t xml:space="preserve">ภาษา </w:t>
+      </w:r>
+      <w:r>
+        <w:rPr>
+          <w:rFonts w:ascii="TH SarabunPSK" w:hAnsi="TH SarabunPSK" w:cs="TH SarabunPSK" w:hint="cs"/>
+          <w:sz w:val="32"/>
+          <w:szCs w:val="32"/>
+        </w:rPr>
+        <w:t xml:space="preserve">CSS </w:t>
+      </w:r>
+    </w:p>
+    <w:p>
+      <w:pPr>
+        <w:ind w:firstLine="720"/>
+        <w:rPr>
+          <w:rFonts w:ascii="TH SarabunPSK" w:hAnsi="TH SarabunPSK" w:cs="TH SarabunPSK"/>
+          <w:sz w:val="32"/>
+          <w:szCs w:val="32"/>
+        </w:rPr>
+      </w:pPr>
+      <w:r>
+        <w:rPr>
+          <w:rFonts w:ascii="TH SarabunPSK" w:hAnsi="TH SarabunPSK" w:cs="TH SarabunPSK" w:hint="cs"/>
+          <w:sz w:val="32"/>
+          <w:szCs w:val="32"/>
+        </w:rPr>
+        <w:t>3.3 Block Model</w:t>
+      </w:r>
+    </w:p>
+    <w:p>
+      <w:pPr>
+        <w:rPr>
+          <w:rFonts w:ascii="TH SarabunPSK" w:hAnsi="TH SarabunPSK" w:cs="TH SarabunPSK"/>
+          <w:sz w:val="32"/>
+          <w:szCs w:val="32"/>
+        </w:rPr>
+      </w:pPr>
+      <w:r>
+        <w:rPr>
+          <w:rFonts w:ascii="TH SarabunPSK" w:hAnsi="TH SarabunPSK" w:cs="TH SarabunPSK" w:hint="cs"/>
+          <w:sz w:val="32"/>
+          <w:szCs w:val="32"/>
+          <w:cs/>
+        </w:rPr>
+        <w:t>จำนวนชั่วโมง:</w:t>
+      </w:r>
+      <w:r>
+        <w:rPr>
+          <w:rFonts w:ascii="TH SarabunPSK" w:hAnsi="TH SarabunPSK" w:cs="TH SarabunPSK" w:hint="cs"/>
+          <w:sz w:val="32"/>
+          <w:szCs w:val="32"/>
+        </w:rPr>
+        <w:t xml:space="preserve"> 5 </w:t>
+      </w:r>
+      <w:r>
+        <w:rPr>
+          <w:rFonts w:ascii="TH SarabunPSK" w:hAnsi="TH SarabunPSK" w:cs="TH SarabunPSK" w:hint="cs"/>
+          <w:sz w:val="32"/>
+          <w:szCs w:val="32"/>
+          <w:cs/>
+        </w:rPr>
+        <w:t>ชั่วโมง</w:t>
+      </w:r>
+    </w:p>
+    <w:p>
+      <w:pPr>
+        <w:rPr>
+          <w:rFonts w:ascii="TH SarabunPSK" w:hAnsi="TH SarabunPSK" w:cs="TH SarabunPSK"/>
+          <w:sz w:val="32"/>
+          <w:szCs w:val="32"/>
+        </w:rPr>
+      </w:pPr>
+      <w:r>
+        <w:rPr>
+          <w:rFonts w:ascii="TH SarabunPSK" w:hAnsi="TH SarabunPSK" w:cs="TH SarabunPSK" w:hint="cs"/>
+          <w:sz w:val="32"/>
+          <w:szCs w:val="32"/>
+          <w:cs/>
+        </w:rPr>
+        <w:t>กิจกรรม</w:t>
+      </w:r>
+    </w:p>
+    <w:p>
+      <w:pPr>
+        <w:rPr>
+          <w:rFonts w:ascii="TH SarabunPSK" w:hAnsi="TH SarabunPSK" w:cs="TH SarabunPSK"/>
+          <w:sz w:val="32"/>
+          <w:szCs w:val="32"/>
+        </w:rPr>
+      </w:pPr>
+      <w:r>
+        <w:rPr>
+          <w:rFonts w:ascii="TH SarabunPSK" w:hAnsi="TH SarabunPSK" w:cs="TH SarabunPSK" w:hint="cs"/>
+          <w:sz w:val="32"/>
+          <w:szCs w:val="32"/>
+          <w:cs/>
+        </w:rPr>
+        <w:t>บรรยาย ยกตัวอย่างประกอบ ถาม-ตอบข้อสงสัย สาธิต และฝึกปฏิบัติโดยใช้โปรแกรมที่เกี่ยวข้อง</w:t>
+      </w:r>
+    </w:p>
+    <w:p>
+      <w:pPr>
+        <w:rPr>
+          <w:rFonts w:ascii="TH SarabunPSK" w:hAnsi="TH SarabunPSK" w:cs="TH SarabunPSK"/>
+          <w:b/>
+          <w:bCs/>
+          <w:sz w:val="32"/>
+          <w:szCs w:val="32"/>
+        </w:rPr>
+      </w:pPr>
+      <w:r>
+        <w:rPr>
+          <w:rFonts w:ascii="TH SarabunPSK" w:hAnsi="TH SarabunPSK" w:cs="TH SarabunPSK" w:hint="cs"/>
+          <w:b/>
+          <w:bCs/>
+          <w:sz w:val="32"/>
+          <w:szCs w:val="32"/>
+          <w:cs/>
+        </w:rPr>
+        <w:lastRenderedPageBreak/>
+        <w:t xml:space="preserve">สัปดาห์ที่ </w:t>
+      </w:r>
+      <w:r>
+        <w:rPr>
+          <w:rFonts w:ascii="TH SarabunPSK" w:hAnsi="TH SarabunPSK" w:cs="TH SarabunPSK" w:hint="cs"/>
+          <w:b/>
+          <w:bCs/>
+          <w:sz w:val="32"/>
+          <w:szCs w:val="32"/>
+        </w:rPr>
+        <w:t>6 </w:t>
+      </w:r>
+      <w:r>
+        <w:rPr>
+          <w:rFonts w:ascii="TH SarabunPSK" w:hAnsi="TH SarabunPSK" w:cs="TH SarabunPSK" w:hint="cs"/>
+          <w:b/>
+          <w:bCs/>
+          <w:sz w:val="32"/>
+          <w:szCs w:val="32"/>
+          <w:cs/>
+        </w:rPr>
+        <w:t>หัวข้อ/รายละเอียด</w:t>
+      </w:r>
+    </w:p>
+    <w:p>
+      <w:pPr>
+        <w:rPr>
+          <w:rFonts w:ascii="TH SarabunPSK" w:hAnsi="TH SarabunPSK" w:cs="TH SarabunPSK"/>
+          <w:sz w:val="32"/>
+          <w:szCs w:val="32"/>
+        </w:rPr>
+      </w:pPr>
+      <w:r>
+        <w:rPr>
+          <w:rFonts w:ascii="TH SarabunPSK" w:hAnsi="TH SarabunPSK" w:cs="TH SarabunPSK" w:hint="cs"/>
+          <w:sz w:val="32"/>
+          <w:szCs w:val="32"/>
+        </w:rPr>
+        <w:t xml:space="preserve">4. </w:t>
+      </w:r>
+      <w:r>
+        <w:rPr>
+          <w:rFonts w:ascii="TH SarabunPSK" w:hAnsi="TH SarabunPSK" w:cs="TH SarabunPSK" w:hint="cs"/>
+          <w:sz w:val="32"/>
+          <w:szCs w:val="32"/>
+          <w:cs/>
+        </w:rPr>
+        <w:t xml:space="preserve">ภาษา </w:t>
+      </w:r>
+      <w:r>
+        <w:rPr>
+          <w:rFonts w:ascii="TH SarabunPSK" w:hAnsi="TH SarabunPSK" w:cs="TH SarabunPSK" w:hint="cs"/>
+          <w:sz w:val="32"/>
+          <w:szCs w:val="32"/>
+        </w:rPr>
+        <w:t xml:space="preserve">PHP </w:t>
+      </w:r>
+    </w:p>
+    <w:p>
+      <w:pPr>
+        <w:ind w:firstLine="720"/>
+        <w:rPr>
+          <w:rFonts w:ascii="TH SarabunPSK" w:hAnsi="TH SarabunPSK" w:cs="TH SarabunPSK"/>
+          <w:sz w:val="32"/>
+          <w:szCs w:val="32"/>
+        </w:rPr>
+      </w:pPr>
+      <w:r>
+        <w:rPr>
+          <w:rFonts w:ascii="TH SarabunPSK" w:hAnsi="TH SarabunPSK" w:cs="TH SarabunPSK" w:hint="cs"/>
+          <w:sz w:val="32"/>
+          <w:szCs w:val="32"/>
+        </w:rPr>
+        <w:t xml:space="preserve">4.1 </w:t>
+      </w:r>
+      <w:r>
+        <w:rPr>
+          <w:rFonts w:ascii="TH SarabunPSK" w:hAnsi="TH SarabunPSK" w:cs="TH SarabunPSK" w:hint="cs"/>
+          <w:sz w:val="32"/>
+          <w:szCs w:val="32"/>
+          <w:cs/>
+        </w:rPr>
+        <w:t xml:space="preserve">วิธีการเขียนคำสั่ง </w:t>
+      </w:r>
+      <w:r>
+        <w:rPr>
+          <w:rFonts w:ascii="TH SarabunPSK" w:hAnsi="TH SarabunPSK" w:cs="TH SarabunPSK" w:hint="cs"/>
+          <w:sz w:val="32"/>
+          <w:szCs w:val="32"/>
+        </w:rPr>
+        <w:t xml:space="preserve">PHP </w:t>
+      </w:r>
+    </w:p>
+    <w:p>
+      <w:pPr>
+        <w:ind w:firstLine="720"/>
+        <w:rPr>
+          <w:rFonts w:ascii="TH SarabunPSK" w:hAnsi="TH SarabunPSK" w:cs="TH SarabunPSK"/>
+          <w:sz w:val="32"/>
+          <w:szCs w:val="32"/>
+        </w:rPr>
+      </w:pPr>
+      <w:r>
+        <w:rPr>
+          <w:rFonts w:ascii="TH SarabunPSK" w:hAnsi="TH SarabunPSK" w:cs="TH SarabunPSK" w:hint="cs"/>
+          <w:sz w:val="32"/>
+          <w:szCs w:val="32"/>
+        </w:rPr>
+        <w:t xml:space="preserve">4.2 </w:t>
+      </w:r>
+      <w:r>
+        <w:rPr>
+          <w:rFonts w:ascii="TH SarabunPSK" w:hAnsi="TH SarabunPSK" w:cs="TH SarabunPSK" w:hint="cs"/>
+          <w:sz w:val="32"/>
+          <w:szCs w:val="32"/>
+          <w:cs/>
+        </w:rPr>
+        <w:t xml:space="preserve">การแสดงผล </w:t>
+      </w:r>
+    </w:p>
+    <w:p>
+      <w:pPr>
+        <w:ind w:firstLine="720"/>
+        <w:rPr>
+          <w:rFonts w:ascii="TH SarabunPSK" w:hAnsi="TH SarabunPSK" w:cs="TH SarabunPSK"/>
+          <w:sz w:val="32"/>
+          <w:szCs w:val="32"/>
+        </w:rPr>
+      </w:pPr>
+      <w:r>
+        <w:rPr>
+          <w:rFonts w:ascii="TH SarabunPSK" w:hAnsi="TH SarabunPSK" w:cs="TH SarabunPSK" w:hint="cs"/>
+          <w:sz w:val="32"/>
+          <w:szCs w:val="32"/>
+        </w:rPr>
+        <w:t xml:space="preserve">4.3 </w:t>
+      </w:r>
+      <w:r>
+        <w:rPr>
+          <w:rFonts w:ascii="TH SarabunPSK" w:hAnsi="TH SarabunPSK" w:cs="TH SarabunPSK" w:hint="cs"/>
+          <w:sz w:val="32"/>
+          <w:szCs w:val="32"/>
+          <w:cs/>
+        </w:rPr>
+        <w:t xml:space="preserve">ตัวแปร อาร์เรย์ และสตริง </w:t>
+      </w:r>
+    </w:p>
+    <w:p>
+      <w:pPr>
+        <w:ind w:firstLine="720"/>
+        <w:rPr>
+          <w:rFonts w:ascii="TH SarabunPSK" w:hAnsi="TH SarabunPSK" w:cs="TH SarabunPSK"/>
+          <w:sz w:val="32"/>
+          <w:szCs w:val="32"/>
+        </w:rPr>
+      </w:pPr>
+      <w:r>
+        <w:rPr>
+          <w:rFonts w:ascii="TH SarabunPSK" w:hAnsi="TH SarabunPSK" w:cs="TH SarabunPSK" w:hint="cs"/>
+          <w:sz w:val="32"/>
+          <w:szCs w:val="32"/>
+        </w:rPr>
+        <w:t xml:space="preserve">4.4 </w:t>
+      </w:r>
+      <w:r>
+        <w:rPr>
+          <w:rFonts w:ascii="TH SarabunPSK" w:hAnsi="TH SarabunPSK" w:cs="TH SarabunPSK" w:hint="cs"/>
+          <w:sz w:val="32"/>
+          <w:szCs w:val="32"/>
+          <w:cs/>
+        </w:rPr>
+        <w:t xml:space="preserve">ตัวกระทำ </w:t>
+      </w:r>
+    </w:p>
+    <w:p>
+      <w:pPr>
+        <w:ind w:firstLine="720"/>
+        <w:rPr>
+          <w:rFonts w:ascii="TH SarabunPSK" w:hAnsi="TH SarabunPSK" w:cs="TH SarabunPSK"/>
+          <w:sz w:val="32"/>
+          <w:szCs w:val="32"/>
+        </w:rPr>
+      </w:pPr>
+      <w:r>
+        <w:rPr>
+          <w:rFonts w:ascii="TH SarabunPSK" w:hAnsi="TH SarabunPSK" w:cs="TH SarabunPSK" w:hint="cs"/>
+          <w:sz w:val="32"/>
+          <w:szCs w:val="32"/>
+        </w:rPr>
+        <w:t xml:space="preserve">4.5 </w:t>
+      </w:r>
+      <w:r>
+        <w:rPr>
+          <w:rFonts w:ascii="TH SarabunPSK" w:hAnsi="TH SarabunPSK" w:cs="TH SarabunPSK" w:hint="cs"/>
+          <w:sz w:val="32"/>
+          <w:szCs w:val="32"/>
+          <w:cs/>
+        </w:rPr>
+        <w:t xml:space="preserve">คำสั่งเลือกทำ และคำสั่งวนรอบ </w:t>
+      </w:r>
+    </w:p>
+    <w:p>
+      <w:pPr>
+        <w:ind w:firstLine="720"/>
+        <w:rPr>
+          <w:rFonts w:ascii="TH SarabunPSK" w:hAnsi="TH SarabunPSK" w:cs="TH SarabunPSK"/>
+          <w:sz w:val="32"/>
+          <w:szCs w:val="32"/>
+        </w:rPr>
+      </w:pPr>
+      <w:r>
+        <w:rPr>
+          <w:rFonts w:ascii="TH SarabunPSK" w:hAnsi="TH SarabunPSK" w:cs="TH SarabunPSK" w:hint="cs"/>
+          <w:sz w:val="32"/>
+          <w:szCs w:val="32"/>
+        </w:rPr>
+        <w:t xml:space="preserve">4.6 </w:t>
+      </w:r>
+      <w:r>
+        <w:rPr>
+          <w:rFonts w:ascii="TH SarabunPSK" w:hAnsi="TH SarabunPSK" w:cs="TH SarabunPSK" w:hint="cs"/>
+          <w:sz w:val="32"/>
+          <w:szCs w:val="32"/>
+          <w:cs/>
+        </w:rPr>
+        <w:t>การสร้างฟังก์ชัน</w:t>
+      </w:r>
+    </w:p>
+    <w:p>
+      <w:pPr>
+        <w:rPr>
+          <w:rFonts w:ascii="TH SarabunPSK" w:hAnsi="TH SarabunPSK" w:cs="TH SarabunPSK"/>
+          <w:sz w:val="32"/>
+          <w:szCs w:val="32"/>
+        </w:rPr>
+      </w:pPr>
+      <w:r>
+        <w:rPr>
+          <w:rFonts w:ascii="TH SarabunPSK" w:hAnsi="TH SarabunPSK" w:cs="TH SarabunPSK" w:hint="cs"/>
+          <w:sz w:val="32"/>
+          <w:szCs w:val="32"/>
+          <w:cs/>
+        </w:rPr>
+        <w:t>จำนวนชั่วโมง:</w:t>
+      </w:r>
+      <w:r>
+        <w:rPr>
+          <w:rFonts w:ascii="TH SarabunPSK" w:hAnsi="TH SarabunPSK" w:cs="TH SarabunPSK" w:hint="cs"/>
+          <w:sz w:val="32"/>
+          <w:szCs w:val="32"/>
+        </w:rPr>
+        <w:t xml:space="preserve"> 5 </w:t>
+      </w:r>
+      <w:r>
+        <w:rPr>
+          <w:rFonts w:ascii="TH SarabunPSK" w:hAnsi="TH SarabunPSK" w:cs="TH SarabunPSK" w:hint="cs"/>
+          <w:sz w:val="32"/>
+          <w:szCs w:val="32"/>
+          <w:cs/>
+        </w:rPr>
+        <w:t>ชั่วโมง</w:t>
+      </w:r>
+    </w:p>
+    <w:p>
+      <w:pPr>
+        <w:rPr>
+          <w:rFonts w:ascii="TH SarabunPSK" w:hAnsi="TH SarabunPSK" w:cs="TH SarabunPSK"/>
+          <w:sz w:val="32"/>
+          <w:szCs w:val="32"/>
+        </w:rPr>
+      </w:pPr>
+      <w:r>
+        <w:rPr>
+          <w:rFonts w:ascii="TH SarabunPSK" w:hAnsi="TH SarabunPSK" w:cs="TH SarabunPSK" w:hint="cs"/>
+          <w:sz w:val="32"/>
+          <w:szCs w:val="32"/>
+          <w:cs/>
+        </w:rPr>
+        <w:t>กิจกรรม</w:t>
+      </w:r>
+    </w:p>
+    <w:p>
+      <w:pPr>
+        <w:rPr>
+          <w:rFonts w:ascii="TH SarabunPSK" w:hAnsi="TH SarabunPSK" w:cs="TH SarabunPSK"/>
+          <w:sz w:val="32"/>
+          <w:szCs w:val="32"/>
+        </w:rPr>
+      </w:pPr>
+      <w:r>
+        <w:rPr>
+          <w:rFonts w:ascii="TH SarabunPSK" w:hAnsi="TH SarabunPSK" w:cs="TH SarabunPSK" w:hint="cs"/>
+          <w:sz w:val="32"/>
+          <w:szCs w:val="32"/>
+          <w:cs/>
+        </w:rPr>
+        <w:t>บรรยาย ยกตัวอย่างประกอบ ถาม-ตอบข้อสงสัย สาธิต และฝึกปฏิบัติโดยใช้โปรแกรมที่เกี่ยวข้อง</w:t>
+      </w:r>
+    </w:p>
+    <w:p>
+      <w:pPr>
+        <w:rPr>
+          <w:rFonts w:ascii="TH SarabunPSK" w:hAnsi="TH SarabunPSK" w:cs="TH SarabunPSK"/>
+          <w:b/>
+          <w:bCs/>
+          <w:sz w:val="32"/>
+          <w:szCs w:val="32"/>
+        </w:rPr>
+      </w:pPr>
+      <w:r>
+        <w:rPr>
+          <w:rFonts w:ascii="TH SarabunPSK" w:hAnsi="TH SarabunPSK" w:cs="TH SarabunPSK" w:hint="cs"/>
+          <w:b/>
+          <w:bCs/>
+          <w:sz w:val="32"/>
+          <w:szCs w:val="32"/>
+          <w:cs/>
+        </w:rPr>
+        <w:t xml:space="preserve">สัปดาห์ที่ </w:t>
+      </w:r>
+      <w:r>
+        <w:rPr>
+          <w:rFonts w:ascii="TH SarabunPSK" w:hAnsi="TH SarabunPSK" w:cs="TH SarabunPSK" w:hint="cs"/>
+          <w:b/>
+          <w:bCs/>
+          <w:sz w:val="32"/>
+          <w:szCs w:val="32"/>
+        </w:rPr>
+        <w:t>7 </w:t>
+      </w:r>
+      <w:r>
+        <w:rPr>
+          <w:rFonts w:ascii="TH SarabunPSK" w:hAnsi="TH SarabunPSK" w:cs="TH SarabunPSK" w:hint="cs"/>
+          <w:b/>
+          <w:bCs/>
+          <w:sz w:val="32"/>
+          <w:szCs w:val="32"/>
+          <w:cs/>
+        </w:rPr>
+        <w:t>หัวข้อ/รายละเอียด</w:t>
+      </w:r>
+    </w:p>
+    <w:p>
+      <w:pPr>
+        <w:rPr>
+          <w:rFonts w:ascii="TH SarabunPSK" w:hAnsi="TH SarabunPSK" w:cs="TH SarabunPSK"/>
+          <w:sz w:val="32"/>
+          <w:szCs w:val="32"/>
+        </w:rPr>
+      </w:pPr>
+      <w:r>
+        <w:rPr>
+          <w:rFonts w:ascii="TH SarabunPSK" w:hAnsi="TH SarabunPSK" w:cs="TH SarabunPSK" w:hint="cs"/>
+          <w:sz w:val="32"/>
+          <w:szCs w:val="32"/>
+        </w:rPr>
+        <w:t xml:space="preserve">4. </w:t>
+      </w:r>
+      <w:r>
+        <w:rPr>
+          <w:rFonts w:ascii="TH SarabunPSK" w:hAnsi="TH SarabunPSK" w:cs="TH SarabunPSK" w:hint="cs"/>
+          <w:sz w:val="32"/>
+          <w:szCs w:val="32"/>
+          <w:cs/>
+        </w:rPr>
+        <w:t xml:space="preserve">ภาษา </w:t>
+      </w:r>
+      <w:r>
+        <w:rPr>
+          <w:rFonts w:ascii="TH SarabunPSK" w:hAnsi="TH SarabunPSK" w:cs="TH SarabunPSK" w:hint="cs"/>
+          <w:sz w:val="32"/>
+          <w:szCs w:val="32"/>
+        </w:rPr>
+        <w:t xml:space="preserve">PHP </w:t>
+      </w:r>
+    </w:p>
+    <w:p>
+      <w:pPr>
+        <w:ind w:firstLine="720"/>
+        <w:rPr>
+          <w:rFonts w:ascii="TH SarabunPSK" w:hAnsi="TH SarabunPSK" w:cs="TH SarabunPSK"/>
+          <w:sz w:val="32"/>
+          <w:szCs w:val="32"/>
+        </w:rPr>
+      </w:pPr>
+      <w:r>
+        <w:rPr>
+          <w:rFonts w:ascii="TH SarabunPSK" w:hAnsi="TH SarabunPSK" w:cs="TH SarabunPSK" w:hint="cs"/>
+          <w:sz w:val="32"/>
+          <w:szCs w:val="32"/>
+        </w:rPr>
+        <w:t xml:space="preserve">4.7 </w:t>
+      </w:r>
+      <w:r>
+        <w:rPr>
+          <w:rFonts w:ascii="TH SarabunPSK" w:hAnsi="TH SarabunPSK" w:cs="TH SarabunPSK" w:hint="cs"/>
+          <w:sz w:val="32"/>
+          <w:szCs w:val="32"/>
+          <w:cs/>
+        </w:rPr>
+        <w:t>การรับค่าจากเว็บฟอร์ม</w:t>
+      </w:r>
+    </w:p>
+    <w:p>
+      <w:pPr>
+        <w:rPr>
+          <w:rFonts w:ascii="TH SarabunPSK" w:hAnsi="TH SarabunPSK" w:cs="TH SarabunPSK"/>
+          <w:sz w:val="32"/>
+          <w:szCs w:val="32"/>
+        </w:rPr>
+      </w:pPr>
+      <w:r>
+        <w:rPr>
+          <w:rFonts w:ascii="TH SarabunPSK" w:hAnsi="TH SarabunPSK" w:cs="TH SarabunPSK" w:hint="cs"/>
+          <w:sz w:val="32"/>
+          <w:szCs w:val="32"/>
+          <w:cs/>
+        </w:rPr>
+        <w:t>จำนวนชั่วโมง:</w:t>
+      </w:r>
+      <w:r>
+        <w:rPr>
+          <w:rFonts w:ascii="TH SarabunPSK" w:hAnsi="TH SarabunPSK" w:cs="TH SarabunPSK" w:hint="cs"/>
+          <w:sz w:val="32"/>
+          <w:szCs w:val="32"/>
+        </w:rPr>
+        <w:t xml:space="preserve"> 5 </w:t>
+      </w:r>
+      <w:r>
+        <w:rPr>
+          <w:rFonts w:ascii="TH SarabunPSK" w:hAnsi="TH SarabunPSK" w:cs="TH SarabunPSK" w:hint="cs"/>
+          <w:sz w:val="32"/>
+          <w:szCs w:val="32"/>
+          <w:cs/>
+        </w:rPr>
+        <w:t>ชั่วโมง</w:t>
+      </w:r>
+    </w:p>
+    <w:p>
+      <w:pPr>
+        <w:rPr>
+          <w:rFonts w:ascii="TH SarabunPSK" w:hAnsi="TH SarabunPSK" w:cs="TH SarabunPSK"/>
+          <w:sz w:val="32"/>
+          <w:szCs w:val="32"/>
+        </w:rPr>
+      </w:pPr>
+      <w:r>
+        <w:rPr>
+          <w:rFonts w:ascii="TH SarabunPSK" w:hAnsi="TH SarabunPSK" w:cs="TH SarabunPSK" w:hint="cs"/>
+          <w:sz w:val="32"/>
+          <w:szCs w:val="32"/>
+          <w:cs/>
+        </w:rPr>
+        <w:t>กิจกรรม</w:t>
+      </w:r>
+    </w:p>
+    <w:p>
+      <w:pPr>
+        <w:rPr>
+          <w:rFonts w:ascii="TH SarabunPSK" w:hAnsi="TH SarabunPSK" w:cs="TH SarabunPSK"/>
+          <w:sz w:val="32"/>
+          <w:szCs w:val="32"/>
+        </w:rPr>
+      </w:pPr>
+      <w:r>
+        <w:rPr>
+          <w:rFonts w:ascii="TH SarabunPSK" w:hAnsi="TH SarabunPSK" w:cs="TH SarabunPSK" w:hint="cs"/>
+          <w:sz w:val="32"/>
+          <w:szCs w:val="32"/>
+          <w:cs/>
+        </w:rPr>
+        <w:t>บรรยาย ยกตัวอย่างประกอบ ถาม-ตอบข้อสงสัย สาธิต และฝึกปฏิบัติโดยใช้โปรแกรมที่เกี่ยวข้อง</w:t>
+      </w:r>
+    </w:p>
+    <w:p>
+      <w:pPr>
+        <w:rPr>
+          <w:rFonts w:ascii="TH SarabunPSK" w:hAnsi="TH SarabunPSK" w:cs="TH SarabunPSK"/>
+          <w:b/>
+          <w:bCs/>
+          <w:sz w:val="32"/>
+          <w:szCs w:val="32"/>
+        </w:rPr>
+      </w:pPr>
+    </w:p>
+    <w:p>
+      <w:pPr>
+        <w:rPr>
+          <w:rFonts w:ascii="TH SarabunPSK" w:hAnsi="TH SarabunPSK" w:cs="TH SarabunPSK"/>
+          <w:b/>
+          <w:bCs/>
+          <w:sz w:val="32"/>
+          <w:szCs w:val="32"/>
+        </w:rPr>
+      </w:pPr>
+    </w:p>
+    <w:p>
+      <w:pPr>
+        <w:rPr>
+          <w:rFonts w:ascii="TH SarabunPSK" w:hAnsi="TH SarabunPSK" w:cs="TH SarabunPSK"/>
+          <w:b/>
+          <w:bCs/>
+          <w:sz w:val="32"/>
+          <w:szCs w:val="32"/>
+        </w:rPr>
+      </w:pPr>
+    </w:p>
+    <w:p>
+      <w:pPr>
+        <w:rPr>
+          <w:rFonts w:ascii="TH SarabunPSK" w:hAnsi="TH SarabunPSK" w:cs="TH SarabunPSK"/>
+          <w:b/>
+          <w:bCs/>
+          <w:sz w:val="32"/>
+          <w:szCs w:val="32"/>
+        </w:rPr>
+      </w:pPr>
+    </w:p>
+    <w:p>
+      <w:pPr>
+        <w:rPr>
+          <w:rFonts w:ascii="TH SarabunPSK" w:hAnsi="TH SarabunPSK" w:cs="TH SarabunPSK"/>
+          <w:b/>
+          <w:bCs/>
+          <w:sz w:val="32"/>
+          <w:szCs w:val="32"/>
+        </w:rPr>
+      </w:pPr>
+      <w:r>
+        <w:rPr>
+          <w:rFonts w:ascii="TH SarabunPSK" w:hAnsi="TH SarabunPSK" w:cs="TH SarabunPSK" w:hint="cs"/>
+          <w:b/>
+          <w:bCs/>
+          <w:sz w:val="32"/>
+          <w:szCs w:val="32"/>
+          <w:cs/>
+        </w:rPr>
+        <w:lastRenderedPageBreak/>
+        <w:t xml:space="preserve">สัปดาห์ที่ </w:t>
+      </w:r>
+      <w:r>
+        <w:rPr>
+          <w:rFonts w:ascii="TH SarabunPSK" w:hAnsi="TH SarabunPSK" w:cs="TH SarabunPSK" w:hint="cs"/>
+          <w:b/>
+          <w:bCs/>
+          <w:sz w:val="32"/>
+          <w:szCs w:val="32"/>
+        </w:rPr>
+        <w:t>8 </w:t>
+      </w:r>
+      <w:r>
+        <w:rPr>
+          <w:rFonts w:ascii="TH SarabunPSK" w:hAnsi="TH SarabunPSK" w:cs="TH SarabunPSK" w:hint="cs"/>
+          <w:b/>
+          <w:bCs/>
+          <w:sz w:val="32"/>
+          <w:szCs w:val="32"/>
+          <w:cs/>
+        </w:rPr>
+        <w:t>หัวข้อ/รายละเอียด</w:t>
+      </w:r>
+    </w:p>
+    <w:p>
+      <w:pPr>
+        <w:rPr>
+          <w:rFonts w:ascii="TH SarabunPSK" w:hAnsi="TH SarabunPSK" w:cs="TH SarabunPSK"/>
+          <w:sz w:val="32"/>
+          <w:szCs w:val="32"/>
+        </w:rPr>
+      </w:pPr>
+      <w:r>
+        <w:rPr>
+          <w:rFonts w:ascii="TH SarabunPSK" w:hAnsi="TH SarabunPSK" w:cs="TH SarabunPSK" w:hint="cs"/>
+          <w:sz w:val="32"/>
+          <w:szCs w:val="32"/>
+        </w:rPr>
+        <w:t xml:space="preserve">4. </w:t>
+      </w:r>
+      <w:r>
+        <w:rPr>
+          <w:rFonts w:ascii="TH SarabunPSK" w:hAnsi="TH SarabunPSK" w:cs="TH SarabunPSK" w:hint="cs"/>
+          <w:sz w:val="32"/>
+          <w:szCs w:val="32"/>
+          <w:cs/>
+        </w:rPr>
+        <w:t xml:space="preserve">ภาษา </w:t>
+      </w:r>
+      <w:r>
+        <w:rPr>
+          <w:rFonts w:ascii="TH SarabunPSK" w:hAnsi="TH SarabunPSK" w:cs="TH SarabunPSK" w:hint="cs"/>
+          <w:sz w:val="32"/>
+          <w:szCs w:val="32"/>
+        </w:rPr>
+        <w:t xml:space="preserve">PHP </w:t>
+      </w:r>
+    </w:p>
+    <w:p>
+      <w:pPr>
+        <w:ind w:firstLine="720"/>
+        <w:rPr>
+          <w:rFonts w:ascii="TH SarabunPSK" w:hAnsi="TH SarabunPSK" w:cs="TH SarabunPSK"/>
+          <w:sz w:val="32"/>
+          <w:szCs w:val="32"/>
+        </w:rPr>
+      </w:pPr>
+      <w:r>
+        <w:rPr>
+          <w:rFonts w:ascii="TH SarabunPSK" w:hAnsi="TH SarabunPSK" w:cs="TH SarabunPSK" w:hint="cs"/>
+          <w:sz w:val="32"/>
+          <w:szCs w:val="32"/>
+        </w:rPr>
+        <w:t xml:space="preserve">4.8 </w:t>
+      </w:r>
+      <w:r>
+        <w:rPr>
+          <w:rFonts w:ascii="TH SarabunPSK" w:hAnsi="TH SarabunPSK" w:cs="TH SarabunPSK" w:hint="cs"/>
+          <w:sz w:val="32"/>
+          <w:szCs w:val="32"/>
+          <w:cs/>
+        </w:rPr>
+        <w:t>การจัดการไฟล์และ</w:t>
+      </w:r>
+      <w:proofErr w:type="spellStart"/>
+      <w:r>
+        <w:rPr>
+          <w:rFonts w:ascii="TH SarabunPSK" w:hAnsi="TH SarabunPSK" w:cs="TH SarabunPSK" w:hint="cs"/>
+          <w:sz w:val="32"/>
+          <w:szCs w:val="32"/>
+          <w:cs/>
+        </w:rPr>
+        <w:t>ไดเร็ก</w:t>
+      </w:r>
+      <w:proofErr w:type="spellEnd"/>
+      <w:r>
+        <w:rPr>
+          <w:rFonts w:ascii="TH SarabunPSK" w:hAnsi="TH SarabunPSK" w:cs="TH SarabunPSK" w:hint="cs"/>
+          <w:sz w:val="32"/>
+          <w:szCs w:val="32"/>
+          <w:cs/>
+        </w:rPr>
+        <w:t>ทอรี</w:t>
+      </w:r>
+    </w:p>
+    <w:p>
+      <w:pPr>
+        <w:rPr>
+          <w:rFonts w:ascii="TH SarabunPSK" w:hAnsi="TH SarabunPSK" w:cs="TH SarabunPSK"/>
+          <w:sz w:val="32"/>
+          <w:szCs w:val="32"/>
+        </w:rPr>
+      </w:pPr>
+      <w:r>
+        <w:rPr>
+          <w:rFonts w:ascii="TH SarabunPSK" w:hAnsi="TH SarabunPSK" w:cs="TH SarabunPSK" w:hint="cs"/>
+          <w:sz w:val="32"/>
+          <w:szCs w:val="32"/>
+          <w:cs/>
+        </w:rPr>
+        <w:t>จำนวนชั่วโมง:</w:t>
+      </w:r>
+      <w:r>
+        <w:rPr>
+          <w:rFonts w:ascii="TH SarabunPSK" w:hAnsi="TH SarabunPSK" w:cs="TH SarabunPSK" w:hint="cs"/>
+          <w:sz w:val="32"/>
+          <w:szCs w:val="32"/>
+        </w:rPr>
+        <w:t xml:space="preserve"> 5 </w:t>
+      </w:r>
+      <w:r>
+        <w:rPr>
+          <w:rFonts w:ascii="TH SarabunPSK" w:hAnsi="TH SarabunPSK" w:cs="TH SarabunPSK" w:hint="cs"/>
+          <w:sz w:val="32"/>
+          <w:szCs w:val="32"/>
+          <w:cs/>
+        </w:rPr>
+        <w:t>ชั่วโมง</w:t>
+      </w:r>
+    </w:p>
+    <w:p>
+      <w:pPr>
+        <w:rPr>
+          <w:rFonts w:ascii="TH SarabunPSK" w:hAnsi="TH SarabunPSK" w:cs="TH SarabunPSK"/>
+          <w:sz w:val="32"/>
+          <w:szCs w:val="32"/>
+        </w:rPr>
+      </w:pPr>
+      <w:r>
+        <w:rPr>
+          <w:rFonts w:ascii="TH SarabunPSK" w:hAnsi="TH SarabunPSK" w:cs="TH SarabunPSK" w:hint="cs"/>
+          <w:sz w:val="32"/>
+          <w:szCs w:val="32"/>
+          <w:cs/>
+        </w:rPr>
+        <w:t>กิจกรรม</w:t>
+      </w:r>
+    </w:p>
+    <w:p>
+      <w:pPr>
+        <w:rPr>
+          <w:rFonts w:ascii="TH SarabunPSK" w:hAnsi="TH SarabunPSK" w:cs="TH SarabunPSK"/>
+          <w:sz w:val="32"/>
+          <w:szCs w:val="32"/>
+        </w:rPr>
+      </w:pPr>
+      <w:r>
+        <w:rPr>
+          <w:rFonts w:ascii="TH SarabunPSK" w:hAnsi="TH SarabunPSK" w:cs="TH SarabunPSK" w:hint="cs"/>
+          <w:sz w:val="32"/>
+          <w:szCs w:val="32"/>
+          <w:cs/>
+        </w:rPr>
+        <w:t>บรรยาย ยกตัวอย่างประกอบ ถาม-ตอบข้อสงสัย สาธิต และฝึกปฏิบัติโดยใช้โปรแกรมที่เกี่ยวข้อง</w:t>
+      </w:r>
+    </w:p>
+    <w:p>
+      <w:pPr>
+        <w:rPr>
+          <w:rFonts w:ascii="TH SarabunPSK" w:hAnsi="TH SarabunPSK" w:cs="TH SarabunPSK"/>
+          <w:b/>
+          <w:bCs/>
+          <w:sz w:val="32"/>
+          <w:szCs w:val="32"/>
+        </w:rPr>
+      </w:pPr>
+      <w:r>
+        <w:rPr>
+          <w:rFonts w:ascii="TH SarabunPSK" w:hAnsi="TH SarabunPSK" w:cs="TH SarabunPSK" w:hint="cs"/>
+          <w:b/>
+          <w:bCs/>
+          <w:sz w:val="32"/>
+          <w:szCs w:val="32"/>
+          <w:cs/>
+        </w:rPr>
+        <w:t xml:space="preserve">สัปดาห์ที่ </w:t>
+      </w:r>
+      <w:r>
+        <w:rPr>
+          <w:rFonts w:ascii="TH SarabunPSK" w:hAnsi="TH SarabunPSK" w:cs="TH SarabunPSK" w:hint="cs"/>
+          <w:b/>
+          <w:bCs/>
+          <w:sz w:val="32"/>
+          <w:szCs w:val="32"/>
+        </w:rPr>
+        <w:t>9 </w:t>
+      </w:r>
+      <w:r>
+        <w:rPr>
+          <w:rFonts w:ascii="TH SarabunPSK" w:hAnsi="TH SarabunPSK" w:cs="TH SarabunPSK" w:hint="cs"/>
+          <w:b/>
+          <w:bCs/>
+          <w:sz w:val="32"/>
+          <w:szCs w:val="32"/>
+          <w:cs/>
+        </w:rPr>
+        <w:t>หัวข้อ/รายละเอียด</w:t>
+      </w:r>
+    </w:p>
+    <w:p>
+      <w:pPr>
+        <w:rPr>
+          <w:rFonts w:ascii="TH SarabunPSK" w:hAnsi="TH SarabunPSK" w:cs="TH SarabunPSK"/>
+          <w:sz w:val="32"/>
+          <w:szCs w:val="32"/>
+        </w:rPr>
+      </w:pPr>
+      <w:r>
+        <w:rPr>
+          <w:rFonts w:ascii="TH SarabunPSK" w:hAnsi="TH SarabunPSK" w:cs="TH SarabunPSK" w:hint="cs"/>
+          <w:sz w:val="32"/>
+          <w:szCs w:val="32"/>
+          <w:cs/>
+        </w:rPr>
+        <w:t>สอบกลางภาค</w:t>
+      </w:r>
+    </w:p>
+    <w:p>
+      <w:pPr>
+        <w:rPr>
+          <w:rFonts w:ascii="TH SarabunPSK" w:hAnsi="TH SarabunPSK" w:cs="TH SarabunPSK"/>
+          <w:sz w:val="32"/>
+          <w:szCs w:val="32"/>
+        </w:rPr>
+      </w:pPr>
+      <w:r>
+        <w:rPr>
+          <w:rFonts w:ascii="TH SarabunPSK" w:hAnsi="TH SarabunPSK" w:cs="TH SarabunPSK" w:hint="cs"/>
+          <w:sz w:val="32"/>
+          <w:szCs w:val="32"/>
+          <w:cs/>
+        </w:rPr>
+        <w:t>จำนวนชั่วโมง:</w:t>
+      </w:r>
+      <w:r>
+        <w:rPr>
+          <w:rFonts w:ascii="TH SarabunPSK" w:hAnsi="TH SarabunPSK" w:cs="TH SarabunPSK" w:hint="cs"/>
+          <w:sz w:val="32"/>
+          <w:szCs w:val="32"/>
+        </w:rPr>
+        <w:t xml:space="preserve"> 5 </w:t>
+      </w:r>
+      <w:r>
+        <w:rPr>
+          <w:rFonts w:ascii="TH SarabunPSK" w:hAnsi="TH SarabunPSK" w:cs="TH SarabunPSK" w:hint="cs"/>
+          <w:sz w:val="32"/>
+          <w:szCs w:val="32"/>
+          <w:cs/>
+        </w:rPr>
+        <w:t>ชั่วโมง</w:t>
+      </w:r>
+    </w:p>
+    <w:p>
+      <w:pPr>
+        <w:rPr>
+          <w:rFonts w:ascii="TH SarabunPSK" w:hAnsi="TH SarabunPSK" w:cs="TH SarabunPSK"/>
+          <w:sz w:val="32"/>
+          <w:szCs w:val="32"/>
+        </w:rPr>
+      </w:pPr>
+      <w:r>
+        <w:rPr>
+          <w:rFonts w:ascii="TH SarabunPSK" w:hAnsi="TH SarabunPSK" w:cs="TH SarabunPSK" w:hint="cs"/>
+          <w:sz w:val="32"/>
+          <w:szCs w:val="32"/>
+          <w:cs/>
+        </w:rPr>
+        <w:t>กิจกรรม</w:t>
+      </w:r>
+    </w:p>
+    <w:p>
+      <w:pPr>
+        <w:rPr>
+          <w:rFonts w:ascii="TH SarabunPSK" w:hAnsi="TH SarabunPSK" w:cs="TH SarabunPSK"/>
+          <w:sz w:val="32"/>
+          <w:szCs w:val="32"/>
+        </w:rPr>
+      </w:pPr>
+      <w:r>
+        <w:rPr>
+          <w:rFonts w:ascii="TH SarabunPSK" w:hAnsi="TH SarabunPSK" w:cs="TH SarabunPSK" w:hint="cs"/>
+          <w:sz w:val="32"/>
+          <w:szCs w:val="32"/>
+          <w:cs/>
+        </w:rPr>
+        <w:t>สอบทฤษฎี และ ปฏิบัติ</w:t>
+      </w:r>
+    </w:p>
+    <w:p>
+      <w:pPr>
+        <w:rPr>
+          <w:rFonts w:ascii="TH SarabunPSK" w:hAnsi="TH SarabunPSK" w:cs="TH SarabunPSK"/>
+          <w:b/>
+          <w:bCs/>
+          <w:sz w:val="32"/>
+          <w:szCs w:val="32"/>
+        </w:rPr>
+      </w:pPr>
+      <w:r>
+        <w:rPr>
+          <w:rFonts w:ascii="TH SarabunPSK" w:hAnsi="TH SarabunPSK" w:cs="TH SarabunPSK" w:hint="cs"/>
+          <w:b/>
+          <w:bCs/>
+          <w:sz w:val="32"/>
+          <w:szCs w:val="32"/>
+          <w:cs/>
+        </w:rPr>
+        <w:t xml:space="preserve">สัปดาห์ที่ </w:t>
+      </w:r>
+      <w:r>
+        <w:rPr>
+          <w:rFonts w:ascii="TH SarabunPSK" w:hAnsi="TH SarabunPSK" w:cs="TH SarabunPSK" w:hint="cs"/>
+          <w:b/>
+          <w:bCs/>
+          <w:sz w:val="32"/>
+          <w:szCs w:val="32"/>
+        </w:rPr>
+        <w:t>10 </w:t>
+      </w:r>
+      <w:r>
+        <w:rPr>
+          <w:rFonts w:ascii="TH SarabunPSK" w:hAnsi="TH SarabunPSK" w:cs="TH SarabunPSK" w:hint="cs"/>
+          <w:b/>
+          <w:bCs/>
+          <w:sz w:val="32"/>
+          <w:szCs w:val="32"/>
+          <w:cs/>
+        </w:rPr>
+        <w:t>หัวข้อ/รายละเอียด</w:t>
+      </w:r>
+    </w:p>
+    <w:p>
+      <w:pPr>
+        <w:rPr>
+          <w:rFonts w:ascii="TH SarabunPSK" w:hAnsi="TH SarabunPSK" w:cs="TH SarabunPSK"/>
+          <w:sz w:val="32"/>
+          <w:szCs w:val="32"/>
+        </w:rPr>
+      </w:pPr>
+      <w:r>
+        <w:rPr>
+          <w:rFonts w:ascii="TH SarabunPSK" w:hAnsi="TH SarabunPSK" w:cs="TH SarabunPSK" w:hint="cs"/>
+          <w:sz w:val="32"/>
+          <w:szCs w:val="32"/>
+        </w:rPr>
+        <w:t xml:space="preserve">4. </w:t>
+      </w:r>
+      <w:r>
+        <w:rPr>
+          <w:rFonts w:ascii="TH SarabunPSK" w:hAnsi="TH SarabunPSK" w:cs="TH SarabunPSK" w:hint="cs"/>
+          <w:sz w:val="32"/>
+          <w:szCs w:val="32"/>
+          <w:cs/>
+        </w:rPr>
+        <w:t xml:space="preserve">ภาษา </w:t>
+      </w:r>
+      <w:r>
+        <w:rPr>
+          <w:rFonts w:ascii="TH SarabunPSK" w:hAnsi="TH SarabunPSK" w:cs="TH SarabunPSK" w:hint="cs"/>
+          <w:sz w:val="32"/>
+          <w:szCs w:val="32"/>
+        </w:rPr>
+        <w:t xml:space="preserve">PHP </w:t>
+      </w:r>
+    </w:p>
+    <w:p>
+      <w:pPr>
+        <w:ind w:firstLine="720"/>
+        <w:rPr>
+          <w:rFonts w:ascii="TH SarabunPSK" w:hAnsi="TH SarabunPSK" w:cs="TH SarabunPSK"/>
+          <w:sz w:val="32"/>
+          <w:szCs w:val="32"/>
+        </w:rPr>
+      </w:pPr>
+      <w:r>
+        <w:rPr>
+          <w:rFonts w:ascii="TH SarabunPSK" w:hAnsi="TH SarabunPSK" w:cs="TH SarabunPSK" w:hint="cs"/>
+          <w:sz w:val="32"/>
+          <w:szCs w:val="32"/>
+        </w:rPr>
+        <w:t xml:space="preserve">4.9 Cookie </w:t>
+      </w:r>
+      <w:r>
+        <w:rPr>
+          <w:rFonts w:ascii="TH SarabunPSK" w:hAnsi="TH SarabunPSK" w:cs="TH SarabunPSK" w:hint="cs"/>
+          <w:sz w:val="32"/>
+          <w:szCs w:val="32"/>
+          <w:cs/>
+        </w:rPr>
+        <w:t xml:space="preserve">และ </w:t>
+      </w:r>
+      <w:r>
+        <w:rPr>
+          <w:rFonts w:ascii="TH SarabunPSK" w:hAnsi="TH SarabunPSK" w:cs="TH SarabunPSK" w:hint="cs"/>
+          <w:sz w:val="32"/>
+          <w:szCs w:val="32"/>
+        </w:rPr>
+        <w:t xml:space="preserve">Session </w:t>
+      </w:r>
+    </w:p>
+    <w:p>
+      <w:pPr>
+        <w:ind w:firstLine="720"/>
+        <w:rPr>
+          <w:rFonts w:ascii="TH SarabunPSK" w:hAnsi="TH SarabunPSK" w:cs="TH SarabunPSK"/>
+          <w:sz w:val="32"/>
+          <w:szCs w:val="32"/>
+        </w:rPr>
+      </w:pPr>
+      <w:r>
+        <w:rPr>
+          <w:rFonts w:ascii="TH SarabunPSK" w:hAnsi="TH SarabunPSK" w:cs="TH SarabunPSK" w:hint="cs"/>
+          <w:sz w:val="32"/>
+          <w:szCs w:val="32"/>
+        </w:rPr>
+        <w:t xml:space="preserve">4.10 </w:t>
+      </w:r>
+      <w:r>
+        <w:rPr>
+          <w:rFonts w:ascii="TH SarabunPSK" w:hAnsi="TH SarabunPSK" w:cs="TH SarabunPSK" w:hint="cs"/>
+          <w:sz w:val="32"/>
+          <w:szCs w:val="32"/>
+          <w:cs/>
+        </w:rPr>
+        <w:t>ตัวแปรสภาพแวดล้อมของเว็บ</w:t>
+      </w:r>
+      <w:proofErr w:type="spellStart"/>
+      <w:r>
+        <w:rPr>
+          <w:rFonts w:ascii="TH SarabunPSK" w:hAnsi="TH SarabunPSK" w:cs="TH SarabunPSK" w:hint="cs"/>
+          <w:sz w:val="32"/>
+          <w:szCs w:val="32"/>
+          <w:cs/>
+        </w:rPr>
+        <w:t>เซิร์ฟเวอร์</w:t>
+      </w:r>
+      <w:proofErr w:type="spellEnd"/>
+      <w:r>
+        <w:rPr>
+          <w:rFonts w:ascii="TH SarabunPSK" w:hAnsi="TH SarabunPSK" w:cs="TH SarabunPSK" w:hint="cs"/>
+          <w:sz w:val="32"/>
+          <w:szCs w:val="32"/>
+          <w:cs/>
+        </w:rPr>
+        <w:t xml:space="preserve"> </w:t>
+      </w:r>
+    </w:p>
+    <w:p>
+      <w:pPr>
+        <w:ind w:firstLine="720"/>
+        <w:rPr>
+          <w:rFonts w:ascii="TH SarabunPSK" w:hAnsi="TH SarabunPSK" w:cs="TH SarabunPSK"/>
+          <w:sz w:val="32"/>
+          <w:szCs w:val="32"/>
+        </w:rPr>
+      </w:pPr>
+      <w:r>
+        <w:rPr>
+          <w:rFonts w:ascii="TH SarabunPSK" w:hAnsi="TH SarabunPSK" w:cs="TH SarabunPSK" w:hint="cs"/>
+          <w:sz w:val="32"/>
+          <w:szCs w:val="32"/>
+        </w:rPr>
+        <w:t xml:space="preserve">4.11 </w:t>
+      </w:r>
+      <w:r>
+        <w:rPr>
+          <w:rFonts w:ascii="TH SarabunPSK" w:hAnsi="TH SarabunPSK" w:cs="TH SarabunPSK" w:hint="cs"/>
+          <w:sz w:val="32"/>
+          <w:szCs w:val="32"/>
+          <w:cs/>
+        </w:rPr>
+        <w:t>ฟังก์ชันเกี่ยวกับสตริง</w:t>
+      </w:r>
+    </w:p>
+    <w:p>
+      <w:pPr>
+        <w:rPr>
+          <w:rFonts w:ascii="TH SarabunPSK" w:hAnsi="TH SarabunPSK" w:cs="TH SarabunPSK"/>
+          <w:sz w:val="32"/>
+          <w:szCs w:val="32"/>
+        </w:rPr>
+      </w:pPr>
+      <w:r>
+        <w:rPr>
+          <w:rFonts w:ascii="TH SarabunPSK" w:hAnsi="TH SarabunPSK" w:cs="TH SarabunPSK" w:hint="cs"/>
+          <w:sz w:val="32"/>
+          <w:szCs w:val="32"/>
+          <w:cs/>
+        </w:rPr>
+        <w:t>จำนวนชั่วโมง:</w:t>
+      </w:r>
+      <w:r>
+        <w:rPr>
+          <w:rFonts w:ascii="TH SarabunPSK" w:hAnsi="TH SarabunPSK" w:cs="TH SarabunPSK" w:hint="cs"/>
+          <w:sz w:val="32"/>
+          <w:szCs w:val="32"/>
+        </w:rPr>
+        <w:t xml:space="preserve"> 5 </w:t>
+      </w:r>
+      <w:r>
+        <w:rPr>
+          <w:rFonts w:ascii="TH SarabunPSK" w:hAnsi="TH SarabunPSK" w:cs="TH SarabunPSK" w:hint="cs"/>
+          <w:sz w:val="32"/>
+          <w:szCs w:val="32"/>
+          <w:cs/>
+        </w:rPr>
+        <w:t>ชั่วโมง</w:t>
+      </w:r>
+    </w:p>
+    <w:p>
+      <w:pPr>
+        <w:rPr>
+          <w:rFonts w:ascii="TH SarabunPSK" w:hAnsi="TH SarabunPSK" w:cs="TH SarabunPSK"/>
+          <w:sz w:val="32"/>
+          <w:szCs w:val="32"/>
+        </w:rPr>
+      </w:pPr>
+      <w:r>
+        <w:rPr>
+          <w:rFonts w:ascii="TH SarabunPSK" w:hAnsi="TH SarabunPSK" w:cs="TH SarabunPSK" w:hint="cs"/>
+          <w:sz w:val="32"/>
+          <w:szCs w:val="32"/>
+          <w:cs/>
+        </w:rPr>
+        <w:t>กิจกรรม</w:t>
+      </w:r>
+    </w:p>
+    <w:p>
+      <w:pPr>
+        <w:rPr>
+          <w:rFonts w:ascii="TH SarabunPSK" w:hAnsi="TH SarabunPSK" w:cs="TH SarabunPSK"/>
+          <w:sz w:val="32"/>
+          <w:szCs w:val="32"/>
+        </w:rPr>
+      </w:pPr>
+      <w:r>
+        <w:rPr>
+          <w:rFonts w:ascii="TH SarabunPSK" w:hAnsi="TH SarabunPSK" w:cs="TH SarabunPSK" w:hint="cs"/>
+          <w:sz w:val="32"/>
+          <w:szCs w:val="32"/>
+          <w:cs/>
+        </w:rPr>
+        <w:t>บรรยาย ยกตัวอย่างประกอบ ถาม-ตอบข้อสงสัย สาธิต และฝึกปฏิบัติโดยใช้โปรแกรมที่เกี่ยวข้อง</w:t>
+      </w:r>
+    </w:p>
+    <w:p>
+      <w:pPr>
+        <w:rPr>
+          <w:rFonts w:ascii="TH SarabunPSK" w:hAnsi="TH SarabunPSK" w:cs="TH SarabunPSK"/>
+          <w:b/>
+          <w:bCs/>
+          <w:sz w:val="32"/>
+          <w:szCs w:val="32"/>
+        </w:rPr>
+      </w:pPr>
+    </w:p>
+    <w:p>
+      <w:pPr>
+        <w:rPr>
+          <w:rFonts w:ascii="TH SarabunPSK" w:hAnsi="TH SarabunPSK" w:cs="TH SarabunPSK"/>
+          <w:b/>
+          <w:bCs/>
+          <w:sz w:val="32"/>
+          <w:szCs w:val="32"/>
+        </w:rPr>
+      </w:pPr>
+    </w:p>
+    <w:p>
+      <w:pPr>
+        <w:rPr>
+          <w:rFonts w:ascii="TH SarabunPSK" w:hAnsi="TH SarabunPSK" w:cs="TH SarabunPSK"/>
+          <w:b/>
+          <w:bCs/>
+          <w:sz w:val="32"/>
+          <w:szCs w:val="32"/>
+        </w:rPr>
+      </w:pPr>
+      <w:r>
+        <w:rPr>
+          <w:rFonts w:ascii="TH SarabunPSK" w:hAnsi="TH SarabunPSK" w:cs="TH SarabunPSK" w:hint="cs"/>
+          <w:b/>
+          <w:bCs/>
+          <w:sz w:val="32"/>
+          <w:szCs w:val="32"/>
+          <w:cs/>
+        </w:rPr>
+        <w:lastRenderedPageBreak/>
+        <w:t xml:space="preserve">สัปดาห์ที่ </w:t>
+      </w:r>
+      <w:r>
+        <w:rPr>
+          <w:rFonts w:ascii="TH SarabunPSK" w:hAnsi="TH SarabunPSK" w:cs="TH SarabunPSK" w:hint="cs"/>
+          <w:b/>
+          <w:bCs/>
+          <w:sz w:val="32"/>
+          <w:szCs w:val="32"/>
+        </w:rPr>
+        <w:t>11 </w:t>
+      </w:r>
+      <w:r>
+        <w:rPr>
+          <w:rFonts w:ascii="TH SarabunPSK" w:hAnsi="TH SarabunPSK" w:cs="TH SarabunPSK" w:hint="cs"/>
+          <w:b/>
+          <w:bCs/>
+          <w:sz w:val="32"/>
+          <w:szCs w:val="32"/>
+          <w:cs/>
+        </w:rPr>
+        <w:t>หัวข้อ/รายละเอียด</w:t>
+      </w:r>
+    </w:p>
+    <w:p>
+      <w:pPr>
+        <w:rPr>
+          <w:rFonts w:ascii="TH SarabunPSK" w:hAnsi="TH SarabunPSK" w:cs="TH SarabunPSK"/>
+          <w:sz w:val="32"/>
+          <w:szCs w:val="32"/>
+        </w:rPr>
+      </w:pPr>
+      <w:r>
+        <w:rPr>
+          <w:rFonts w:ascii="TH SarabunPSK" w:hAnsi="TH SarabunPSK" w:cs="TH SarabunPSK" w:hint="cs"/>
+          <w:sz w:val="32"/>
+          <w:szCs w:val="32"/>
+        </w:rPr>
+        <w:t xml:space="preserve">5. </w:t>
+      </w:r>
+      <w:r>
+        <w:rPr>
+          <w:rFonts w:ascii="TH SarabunPSK" w:hAnsi="TH SarabunPSK" w:cs="TH SarabunPSK" w:hint="cs"/>
+          <w:sz w:val="32"/>
+          <w:szCs w:val="32"/>
+          <w:cs/>
+        </w:rPr>
+        <w:t xml:space="preserve">แม่ข่ายฐานข้อมูล </w:t>
+      </w:r>
+      <w:r>
+        <w:rPr>
+          <w:rFonts w:ascii="TH SarabunPSK" w:hAnsi="TH SarabunPSK" w:cs="TH SarabunPSK" w:hint="cs"/>
+          <w:sz w:val="32"/>
+          <w:szCs w:val="32"/>
+        </w:rPr>
+        <w:t xml:space="preserve">MySQL </w:t>
+      </w:r>
+    </w:p>
+    <w:p>
+      <w:pPr>
+        <w:ind w:firstLine="720"/>
+        <w:rPr>
+          <w:rFonts w:ascii="TH SarabunPSK" w:hAnsi="TH SarabunPSK" w:cs="TH SarabunPSK"/>
+          <w:sz w:val="32"/>
+          <w:szCs w:val="32"/>
+        </w:rPr>
+      </w:pPr>
+      <w:r>
+        <w:rPr>
+          <w:rFonts w:ascii="TH SarabunPSK" w:hAnsi="TH SarabunPSK" w:cs="TH SarabunPSK" w:hint="cs"/>
+          <w:sz w:val="32"/>
+          <w:szCs w:val="32"/>
+        </w:rPr>
+        <w:t xml:space="preserve">5.1 </w:t>
+      </w:r>
+      <w:r>
+        <w:rPr>
+          <w:rFonts w:ascii="TH SarabunPSK" w:hAnsi="TH SarabunPSK" w:cs="TH SarabunPSK" w:hint="cs"/>
+          <w:sz w:val="32"/>
+          <w:szCs w:val="32"/>
+          <w:cs/>
+        </w:rPr>
+        <w:t xml:space="preserve">การจัดการฐานข้อมูลด้วย </w:t>
+      </w:r>
+      <w:r>
+        <w:rPr>
+          <w:rFonts w:ascii="TH SarabunPSK" w:hAnsi="TH SarabunPSK" w:cs="TH SarabunPSK" w:hint="cs"/>
+          <w:sz w:val="32"/>
+          <w:szCs w:val="32"/>
+        </w:rPr>
+        <w:t xml:space="preserve">PhpMyAdmin </w:t>
+      </w:r>
+    </w:p>
+    <w:p>
+      <w:pPr>
+        <w:ind w:firstLine="720"/>
+        <w:rPr>
+          <w:rFonts w:ascii="TH SarabunPSK" w:hAnsi="TH SarabunPSK" w:cs="TH SarabunPSK"/>
+          <w:sz w:val="32"/>
+          <w:szCs w:val="32"/>
+        </w:rPr>
+      </w:pPr>
+      <w:r>
+        <w:rPr>
+          <w:rFonts w:ascii="TH SarabunPSK" w:hAnsi="TH SarabunPSK" w:cs="TH SarabunPSK" w:hint="cs"/>
+          <w:sz w:val="32"/>
+          <w:szCs w:val="32"/>
+        </w:rPr>
+        <w:t xml:space="preserve">5.2 </w:t>
+      </w:r>
+      <w:r>
+        <w:rPr>
+          <w:rFonts w:ascii="TH SarabunPSK" w:hAnsi="TH SarabunPSK" w:cs="TH SarabunPSK" w:hint="cs"/>
+          <w:sz w:val="32"/>
+          <w:szCs w:val="32"/>
+          <w:cs/>
+        </w:rPr>
+        <w:t xml:space="preserve">คำสั่ง </w:t>
+      </w:r>
+      <w:r>
+        <w:rPr>
+          <w:rFonts w:ascii="TH SarabunPSK" w:hAnsi="TH SarabunPSK" w:cs="TH SarabunPSK" w:hint="cs"/>
+          <w:sz w:val="32"/>
+          <w:szCs w:val="32"/>
+        </w:rPr>
+        <w:t>SQL</w:t>
+      </w:r>
+    </w:p>
+    <w:p>
+      <w:pPr>
+        <w:rPr>
+          <w:rFonts w:ascii="TH SarabunPSK" w:hAnsi="TH SarabunPSK" w:cs="TH SarabunPSK"/>
+          <w:sz w:val="32"/>
+          <w:szCs w:val="32"/>
+        </w:rPr>
+      </w:pPr>
+      <w:r>
+        <w:rPr>
+          <w:rFonts w:ascii="TH SarabunPSK" w:hAnsi="TH SarabunPSK" w:cs="TH SarabunPSK" w:hint="cs"/>
+          <w:sz w:val="32"/>
+          <w:szCs w:val="32"/>
+          <w:cs/>
+        </w:rPr>
+        <w:t>จำนวนชั่วโมง:</w:t>
+      </w:r>
+      <w:r>
+        <w:rPr>
+          <w:rFonts w:ascii="TH SarabunPSK" w:hAnsi="TH SarabunPSK" w:cs="TH SarabunPSK" w:hint="cs"/>
+          <w:sz w:val="32"/>
+          <w:szCs w:val="32"/>
+        </w:rPr>
+        <w:t xml:space="preserve"> 5 </w:t>
+      </w:r>
+      <w:r>
+        <w:rPr>
+          <w:rFonts w:ascii="TH SarabunPSK" w:hAnsi="TH SarabunPSK" w:cs="TH SarabunPSK" w:hint="cs"/>
+          <w:sz w:val="32"/>
+          <w:szCs w:val="32"/>
+          <w:cs/>
+        </w:rPr>
+        <w:t>ชั่วโมง</w:t>
+      </w:r>
+    </w:p>
+    <w:p>
+      <w:pPr>
+        <w:rPr>
+          <w:rFonts w:ascii="TH SarabunPSK" w:hAnsi="TH SarabunPSK" w:cs="TH SarabunPSK"/>
+          <w:sz w:val="32"/>
+          <w:szCs w:val="32"/>
+        </w:rPr>
+      </w:pPr>
+      <w:r>
+        <w:rPr>
+          <w:rFonts w:ascii="TH SarabunPSK" w:hAnsi="TH SarabunPSK" w:cs="TH SarabunPSK" w:hint="cs"/>
+          <w:sz w:val="32"/>
+          <w:szCs w:val="32"/>
+          <w:cs/>
+        </w:rPr>
+        <w:t>กิจกรรม</w:t>
+      </w:r>
+    </w:p>
+    <w:p>
+      <w:pPr>
+        <w:rPr>
+          <w:rFonts w:ascii="TH SarabunPSK" w:hAnsi="TH SarabunPSK" w:cs="TH SarabunPSK"/>
+          <w:sz w:val="32"/>
+          <w:szCs w:val="32"/>
+        </w:rPr>
+      </w:pPr>
+      <w:r>
+        <w:rPr>
+          <w:rFonts w:ascii="TH SarabunPSK" w:hAnsi="TH SarabunPSK" w:cs="TH SarabunPSK" w:hint="cs"/>
+          <w:sz w:val="32"/>
+          <w:szCs w:val="32"/>
+          <w:cs/>
+        </w:rPr>
+        <w:t>บรรยาย ยกตัวอย่างประกอบ ถาม-ตอบข้อสงสัย สาธิต และฝึกปฏิบัติโดยใช้โปรแกรมที่เกี่ยวข้อง</w:t>
+      </w:r>
+    </w:p>
+    <w:p>
+      <w:pPr>
+        <w:rPr>
+          <w:rFonts w:ascii="TH SarabunPSK" w:hAnsi="TH SarabunPSK" w:cs="TH SarabunPSK"/>
+          <w:b/>
+          <w:bCs/>
+          <w:sz w:val="32"/>
+          <w:szCs w:val="32"/>
+        </w:rPr>
+      </w:pPr>
+      <w:r>
+        <w:rPr>
+          <w:rFonts w:ascii="TH SarabunPSK" w:hAnsi="TH SarabunPSK" w:cs="TH SarabunPSK" w:hint="cs"/>
+          <w:b/>
+          <w:bCs/>
+          <w:sz w:val="32"/>
+          <w:szCs w:val="32"/>
+          <w:cs/>
+        </w:rPr>
+        <w:t xml:space="preserve">สัปดาห์ที่ </w:t>
+      </w:r>
+      <w:r>
+        <w:rPr>
+          <w:rFonts w:ascii="TH SarabunPSK" w:hAnsi="TH SarabunPSK" w:cs="TH SarabunPSK" w:hint="cs"/>
+          <w:b/>
+          <w:bCs/>
+          <w:sz w:val="32"/>
+          <w:szCs w:val="32"/>
+        </w:rPr>
+        <w:t>12 </w:t>
+      </w:r>
+      <w:r>
+        <w:rPr>
+          <w:rFonts w:ascii="TH SarabunPSK" w:hAnsi="TH SarabunPSK" w:cs="TH SarabunPSK" w:hint="cs"/>
+          <w:b/>
+          <w:bCs/>
+          <w:sz w:val="32"/>
+          <w:szCs w:val="32"/>
+          <w:cs/>
+        </w:rPr>
+        <w:t>หัวข้อ/รายละเอียด</w:t>
+      </w:r>
+    </w:p>
+    <w:p>
+      <w:pPr>
+        <w:rPr>
+          <w:rFonts w:ascii="TH SarabunPSK" w:hAnsi="TH SarabunPSK" w:cs="TH SarabunPSK"/>
+          <w:sz w:val="32"/>
+          <w:szCs w:val="32"/>
+        </w:rPr>
+      </w:pPr>
+      <w:r>
+        <w:rPr>
+          <w:rFonts w:ascii="TH SarabunPSK" w:hAnsi="TH SarabunPSK" w:cs="TH SarabunPSK" w:hint="cs"/>
+          <w:sz w:val="32"/>
+          <w:szCs w:val="32"/>
+        </w:rPr>
+        <w:t xml:space="preserve">5. </w:t>
+      </w:r>
+      <w:r>
+        <w:rPr>
+          <w:rFonts w:ascii="TH SarabunPSK" w:hAnsi="TH SarabunPSK" w:cs="TH SarabunPSK" w:hint="cs"/>
+          <w:sz w:val="32"/>
+          <w:szCs w:val="32"/>
+          <w:cs/>
+        </w:rPr>
+        <w:t xml:space="preserve">แม่ข่ายฐานข้อมูล </w:t>
+      </w:r>
+      <w:r>
+        <w:rPr>
+          <w:rFonts w:ascii="TH SarabunPSK" w:hAnsi="TH SarabunPSK" w:cs="TH SarabunPSK" w:hint="cs"/>
+          <w:sz w:val="32"/>
+          <w:szCs w:val="32"/>
+        </w:rPr>
+        <w:t xml:space="preserve">MySQL </w:t>
+      </w:r>
+    </w:p>
+    <w:p>
+      <w:pPr>
+        <w:ind w:firstLine="720"/>
+        <w:rPr>
+          <w:rFonts w:ascii="TH SarabunPSK" w:hAnsi="TH SarabunPSK" w:cs="TH SarabunPSK"/>
+          <w:sz w:val="32"/>
+          <w:szCs w:val="32"/>
+        </w:rPr>
+      </w:pPr>
+      <w:r>
+        <w:rPr>
+          <w:rFonts w:ascii="TH SarabunPSK" w:hAnsi="TH SarabunPSK" w:cs="TH SarabunPSK" w:hint="cs"/>
+          <w:sz w:val="32"/>
+          <w:szCs w:val="32"/>
+        </w:rPr>
+        <w:t xml:space="preserve">5.3 </w:t>
+      </w:r>
+      <w:r>
+        <w:rPr>
+          <w:rFonts w:ascii="TH SarabunPSK" w:hAnsi="TH SarabunPSK" w:cs="TH SarabunPSK" w:hint="cs"/>
+          <w:sz w:val="32"/>
+          <w:szCs w:val="32"/>
+          <w:cs/>
+        </w:rPr>
+        <w:t xml:space="preserve">คำสั่ง </w:t>
+      </w:r>
+      <w:r>
+        <w:rPr>
+          <w:rFonts w:ascii="TH SarabunPSK" w:hAnsi="TH SarabunPSK" w:cs="TH SarabunPSK" w:hint="cs"/>
+          <w:sz w:val="32"/>
+          <w:szCs w:val="32"/>
+        </w:rPr>
+        <w:t xml:space="preserve">PHP </w:t>
+      </w:r>
+      <w:r>
+        <w:rPr>
+          <w:rFonts w:ascii="TH SarabunPSK" w:hAnsi="TH SarabunPSK" w:cs="TH SarabunPSK" w:hint="cs"/>
+          <w:sz w:val="32"/>
+          <w:szCs w:val="32"/>
+          <w:cs/>
+        </w:rPr>
+        <w:t xml:space="preserve">ในการติดต่อ </w:t>
+      </w:r>
+      <w:r>
+        <w:rPr>
+          <w:rFonts w:ascii="TH SarabunPSK" w:hAnsi="TH SarabunPSK" w:cs="TH SarabunPSK" w:hint="cs"/>
+          <w:sz w:val="32"/>
+          <w:szCs w:val="32"/>
+        </w:rPr>
+        <w:t>MySQL</w:t>
+      </w:r>
+    </w:p>
+    <w:p>
+      <w:pPr>
+        <w:rPr>
+          <w:rFonts w:ascii="TH SarabunPSK" w:hAnsi="TH SarabunPSK" w:cs="TH SarabunPSK"/>
+          <w:sz w:val="32"/>
+          <w:szCs w:val="32"/>
+        </w:rPr>
+      </w:pPr>
+      <w:r>
+        <w:rPr>
+          <w:rFonts w:ascii="TH SarabunPSK" w:hAnsi="TH SarabunPSK" w:cs="TH SarabunPSK" w:hint="cs"/>
+          <w:sz w:val="32"/>
+          <w:szCs w:val="32"/>
+          <w:cs/>
+        </w:rPr>
+        <w:t>จำนวนชั่วโมง:</w:t>
+      </w:r>
+      <w:r>
+        <w:rPr>
+          <w:rFonts w:ascii="TH SarabunPSK" w:hAnsi="TH SarabunPSK" w:cs="TH SarabunPSK" w:hint="cs"/>
+          <w:sz w:val="32"/>
+          <w:szCs w:val="32"/>
+        </w:rPr>
+        <w:t xml:space="preserve"> 5 </w:t>
+      </w:r>
+      <w:r>
+        <w:rPr>
+          <w:rFonts w:ascii="TH SarabunPSK" w:hAnsi="TH SarabunPSK" w:cs="TH SarabunPSK" w:hint="cs"/>
+          <w:sz w:val="32"/>
+          <w:szCs w:val="32"/>
+          <w:cs/>
+        </w:rPr>
+        <w:t>ชั่วโมง</w:t>
+      </w:r>
+    </w:p>
+    <w:p>
+      <w:pPr>
+        <w:rPr>
+          <w:rFonts w:ascii="TH SarabunPSK" w:hAnsi="TH SarabunPSK" w:cs="TH SarabunPSK"/>
+          <w:sz w:val="32"/>
+          <w:szCs w:val="32"/>
+        </w:rPr>
+      </w:pPr>
+      <w:r>
+        <w:rPr>
+          <w:rFonts w:ascii="TH SarabunPSK" w:hAnsi="TH SarabunPSK" w:cs="TH SarabunPSK" w:hint="cs"/>
+          <w:sz w:val="32"/>
+          <w:szCs w:val="32"/>
+          <w:cs/>
+        </w:rPr>
+        <w:t>กิจกรรม</w:t>
+      </w:r>
+    </w:p>
+    <w:p>
+      <w:pPr>
+        <w:rPr>
+          <w:rFonts w:ascii="TH SarabunPSK" w:hAnsi="TH SarabunPSK" w:cs="TH SarabunPSK"/>
+          <w:sz w:val="32"/>
+          <w:szCs w:val="32"/>
+        </w:rPr>
+      </w:pPr>
+      <w:r>
+        <w:rPr>
+          <w:rFonts w:ascii="TH SarabunPSK" w:hAnsi="TH SarabunPSK" w:cs="TH SarabunPSK" w:hint="cs"/>
+          <w:sz w:val="32"/>
+          <w:szCs w:val="32"/>
+          <w:cs/>
+        </w:rPr>
+        <w:t>บรรยาย ยกตัวอย่างประกอบ ถาม-ตอบข้อสงสัย สาธิต และฝึกปฏิบัติโดยใช้โปรแกรมที่เกี่ยวข้อง</w:t>
+      </w:r>
+    </w:p>
+    <w:p>
+      <w:pPr>
+        <w:rPr>
+          <w:rFonts w:ascii="TH SarabunPSK" w:hAnsi="TH SarabunPSK" w:cs="TH SarabunPSK"/>
+          <w:b/>
+          <w:bCs/>
+          <w:sz w:val="32"/>
+          <w:szCs w:val="32"/>
+        </w:rPr>
+      </w:pPr>
+      <w:r>
+        <w:rPr>
+          <w:rFonts w:ascii="TH SarabunPSK" w:hAnsi="TH SarabunPSK" w:cs="TH SarabunPSK" w:hint="cs"/>
+          <w:b/>
+          <w:bCs/>
+          <w:sz w:val="32"/>
+          <w:szCs w:val="32"/>
+          <w:cs/>
+        </w:rPr>
+        <w:t xml:space="preserve">สัปดาห์ที่ </w:t>
+      </w:r>
+      <w:r>
+        <w:rPr>
+          <w:rFonts w:ascii="TH SarabunPSK" w:hAnsi="TH SarabunPSK" w:cs="TH SarabunPSK" w:hint="cs"/>
+          <w:b/>
+          <w:bCs/>
+          <w:sz w:val="32"/>
+          <w:szCs w:val="32"/>
+        </w:rPr>
+        <w:t>13 </w:t>
+      </w:r>
+      <w:r>
+        <w:rPr>
+          <w:rFonts w:ascii="TH SarabunPSK" w:hAnsi="TH SarabunPSK" w:cs="TH SarabunPSK" w:hint="cs"/>
+          <w:b/>
+          <w:bCs/>
+          <w:sz w:val="32"/>
+          <w:szCs w:val="32"/>
+          <w:cs/>
+        </w:rPr>
+        <w:t>หัวข้อ/รายละเอียด</w:t>
+      </w:r>
+    </w:p>
+    <w:p>
+      <w:pPr>
+        <w:rPr>
+          <w:rFonts w:ascii="TH SarabunPSK" w:hAnsi="TH SarabunPSK" w:cs="TH SarabunPSK"/>
+          <w:sz w:val="32"/>
+          <w:szCs w:val="32"/>
+        </w:rPr>
+      </w:pPr>
+      <w:r>
+        <w:rPr>
+          <w:rFonts w:ascii="TH SarabunPSK" w:hAnsi="TH SarabunPSK" w:cs="TH SarabunPSK" w:hint="cs"/>
+          <w:sz w:val="32"/>
+          <w:szCs w:val="32"/>
+        </w:rPr>
+        <w:t xml:space="preserve">6. </w:t>
+      </w:r>
+      <w:r>
+        <w:rPr>
+          <w:rFonts w:ascii="TH SarabunPSK" w:hAnsi="TH SarabunPSK" w:cs="TH SarabunPSK" w:hint="cs"/>
+          <w:sz w:val="32"/>
+          <w:szCs w:val="32"/>
+          <w:cs/>
+        </w:rPr>
+        <w:t xml:space="preserve">ภาษา </w:t>
+      </w:r>
+      <w:r>
+        <w:rPr>
+          <w:rFonts w:ascii="TH SarabunPSK" w:hAnsi="TH SarabunPSK" w:cs="TH SarabunPSK" w:hint="cs"/>
+          <w:sz w:val="32"/>
+          <w:szCs w:val="32"/>
+        </w:rPr>
+        <w:t xml:space="preserve">JavaScript </w:t>
+      </w:r>
+    </w:p>
+    <w:p>
+      <w:pPr>
+        <w:ind w:firstLine="720"/>
+        <w:rPr>
+          <w:rFonts w:ascii="TH SarabunPSK" w:hAnsi="TH SarabunPSK" w:cs="TH SarabunPSK"/>
+          <w:sz w:val="32"/>
+          <w:szCs w:val="32"/>
+        </w:rPr>
+      </w:pPr>
+      <w:r>
+        <w:rPr>
+          <w:rFonts w:ascii="TH SarabunPSK" w:hAnsi="TH SarabunPSK" w:cs="TH SarabunPSK" w:hint="cs"/>
+          <w:sz w:val="32"/>
+          <w:szCs w:val="32"/>
+        </w:rPr>
+        <w:t xml:space="preserve">6.1 </w:t>
+      </w:r>
+      <w:r>
+        <w:rPr>
+          <w:rFonts w:ascii="TH SarabunPSK" w:hAnsi="TH SarabunPSK" w:cs="TH SarabunPSK" w:hint="cs"/>
+          <w:sz w:val="32"/>
+          <w:szCs w:val="32"/>
+          <w:cs/>
+        </w:rPr>
+        <w:t xml:space="preserve">วิธีการเขียนคำสั่งสคริปต์ </w:t>
+      </w:r>
+    </w:p>
+    <w:p>
+      <w:pPr>
+        <w:ind w:firstLine="720"/>
+        <w:rPr>
+          <w:rFonts w:ascii="TH SarabunPSK" w:hAnsi="TH SarabunPSK" w:cs="TH SarabunPSK"/>
+          <w:sz w:val="32"/>
+          <w:szCs w:val="32"/>
+        </w:rPr>
+      </w:pPr>
+      <w:r>
+        <w:rPr>
+          <w:rFonts w:ascii="TH SarabunPSK" w:hAnsi="TH SarabunPSK" w:cs="TH SarabunPSK" w:hint="cs"/>
+          <w:sz w:val="32"/>
+          <w:szCs w:val="32"/>
+        </w:rPr>
+        <w:t xml:space="preserve">6.2 </w:t>
+      </w:r>
+      <w:proofErr w:type="spellStart"/>
+      <w:r>
+        <w:rPr>
+          <w:rFonts w:ascii="TH SarabunPSK" w:hAnsi="TH SarabunPSK" w:cs="TH SarabunPSK" w:hint="cs"/>
+          <w:sz w:val="32"/>
+          <w:szCs w:val="32"/>
+          <w:cs/>
+        </w:rPr>
+        <w:t>อ็</w:t>
+      </w:r>
+      <w:proofErr w:type="spellEnd"/>
+      <w:r>
+        <w:rPr>
+          <w:rFonts w:ascii="TH SarabunPSK" w:hAnsi="TH SarabunPSK" w:cs="TH SarabunPSK" w:hint="cs"/>
+          <w:sz w:val="32"/>
+          <w:szCs w:val="32"/>
+          <w:cs/>
+        </w:rPr>
+        <w:t>อบเจก</w:t>
+      </w:r>
+      <w:proofErr w:type="spellStart"/>
+      <w:r>
+        <w:rPr>
+          <w:rFonts w:ascii="TH SarabunPSK" w:hAnsi="TH SarabunPSK" w:cs="TH SarabunPSK" w:hint="cs"/>
+          <w:sz w:val="32"/>
+          <w:szCs w:val="32"/>
+          <w:cs/>
+        </w:rPr>
+        <w:t>ต์</w:t>
+      </w:r>
+      <w:proofErr w:type="spellEnd"/>
+      <w:r>
+        <w:rPr>
+          <w:rFonts w:ascii="TH SarabunPSK" w:hAnsi="TH SarabunPSK" w:cs="TH SarabunPSK" w:hint="cs"/>
+          <w:sz w:val="32"/>
+          <w:szCs w:val="32"/>
+          <w:cs/>
+        </w:rPr>
+        <w:t xml:space="preserve"> </w:t>
+      </w:r>
+    </w:p>
+    <w:p>
+      <w:pPr>
+        <w:ind w:firstLine="720"/>
+        <w:rPr>
+          <w:rFonts w:ascii="TH SarabunPSK" w:hAnsi="TH SarabunPSK" w:cs="TH SarabunPSK"/>
+          <w:sz w:val="32"/>
+          <w:szCs w:val="32"/>
+        </w:rPr>
+      </w:pPr>
+      <w:r>
+        <w:rPr>
+          <w:rFonts w:ascii="TH SarabunPSK" w:hAnsi="TH SarabunPSK" w:cs="TH SarabunPSK" w:hint="cs"/>
+          <w:sz w:val="32"/>
+          <w:szCs w:val="32"/>
+        </w:rPr>
+        <w:t xml:space="preserve">6.3 </w:t>
+      </w:r>
+      <w:r>
+        <w:rPr>
+          <w:rFonts w:ascii="TH SarabunPSK" w:hAnsi="TH SarabunPSK" w:cs="TH SarabunPSK" w:hint="cs"/>
+          <w:sz w:val="32"/>
+          <w:szCs w:val="32"/>
+          <w:cs/>
+        </w:rPr>
+        <w:t>การแสดงผลและรับข้อมูลเข้า</w:t>
+      </w:r>
+    </w:p>
+    <w:p>
+      <w:pPr>
+        <w:rPr>
+          <w:rFonts w:ascii="TH SarabunPSK" w:hAnsi="TH SarabunPSK" w:cs="TH SarabunPSK"/>
+          <w:sz w:val="32"/>
+          <w:szCs w:val="32"/>
+        </w:rPr>
+      </w:pPr>
+      <w:r>
+        <w:rPr>
+          <w:rFonts w:ascii="TH SarabunPSK" w:hAnsi="TH SarabunPSK" w:cs="TH SarabunPSK" w:hint="cs"/>
+          <w:sz w:val="32"/>
+          <w:szCs w:val="32"/>
+          <w:cs/>
+        </w:rPr>
+        <w:t>จำนวนชั่วโมง:</w:t>
+      </w:r>
+      <w:r>
+        <w:rPr>
+          <w:rFonts w:ascii="TH SarabunPSK" w:hAnsi="TH SarabunPSK" w:cs="TH SarabunPSK" w:hint="cs"/>
+          <w:sz w:val="32"/>
+          <w:szCs w:val="32"/>
+        </w:rPr>
+        <w:t xml:space="preserve"> 5 </w:t>
+      </w:r>
+      <w:r>
+        <w:rPr>
+          <w:rFonts w:ascii="TH SarabunPSK" w:hAnsi="TH SarabunPSK" w:cs="TH SarabunPSK" w:hint="cs"/>
+          <w:sz w:val="32"/>
+          <w:szCs w:val="32"/>
+          <w:cs/>
+        </w:rPr>
+        <w:t>ชั่วโมง</w:t>
+      </w:r>
+    </w:p>
+    <w:p>
+      <w:pPr>
+        <w:rPr>
+          <w:rFonts w:ascii="TH SarabunPSK" w:hAnsi="TH SarabunPSK" w:cs="TH SarabunPSK"/>
+          <w:sz w:val="32"/>
+          <w:szCs w:val="32"/>
+        </w:rPr>
+      </w:pPr>
+      <w:r>
+        <w:rPr>
+          <w:rFonts w:ascii="TH SarabunPSK" w:hAnsi="TH SarabunPSK" w:cs="TH SarabunPSK" w:hint="cs"/>
+          <w:sz w:val="32"/>
+          <w:szCs w:val="32"/>
+          <w:cs/>
+        </w:rPr>
+        <w:t>กิจกรรม</w:t>
+      </w:r>
+    </w:p>
+    <w:p>
+      <w:pPr>
+        <w:rPr>
+          <w:rFonts w:ascii="TH SarabunPSK" w:hAnsi="TH SarabunPSK" w:cs="TH SarabunPSK"/>
+          <w:sz w:val="32"/>
+          <w:szCs w:val="32"/>
+        </w:rPr>
+      </w:pPr>
+      <w:r>
+        <w:rPr>
+          <w:rFonts w:ascii="TH SarabunPSK" w:hAnsi="TH SarabunPSK" w:cs="TH SarabunPSK" w:hint="cs"/>
+          <w:sz w:val="32"/>
+          <w:szCs w:val="32"/>
+          <w:cs/>
+        </w:rPr>
+        <w:t>บรรยาย ยกตัวอย่างประกอบ ถาม-ตอบข้อสงสัย สาธิต และฝึกปฏิบัติโดยใช้โปรแกรมที่เกี่ยวข้อง</w:t>
+      </w:r>
+    </w:p>
+    <w:p>
+      <w:pPr>
+        <w:rPr>
+          <w:rFonts w:ascii="TH SarabunPSK" w:hAnsi="TH SarabunPSK" w:cs="TH SarabunPSK"/>
+          <w:b/>
+          <w:bCs/>
+          <w:sz w:val="32"/>
+          <w:szCs w:val="32"/>
+        </w:rPr>
+      </w:pPr>
+      <w:r>
+        <w:rPr>
+          <w:rFonts w:ascii="TH SarabunPSK" w:hAnsi="TH SarabunPSK" w:cs="TH SarabunPSK" w:hint="cs"/>
+          <w:b/>
+          <w:bCs/>
+          <w:sz w:val="32"/>
+          <w:szCs w:val="32"/>
+          <w:cs/>
+        </w:rPr>
+        <w:lastRenderedPageBreak/>
+        <w:t xml:space="preserve">สัปดาห์ที่ </w:t>
+      </w:r>
+      <w:r>
+        <w:rPr>
+          <w:rFonts w:ascii="TH SarabunPSK" w:hAnsi="TH SarabunPSK" w:cs="TH SarabunPSK" w:hint="cs"/>
+          <w:b/>
+          <w:bCs/>
+          <w:sz w:val="32"/>
+          <w:szCs w:val="32"/>
+        </w:rPr>
+        <w:t>14 </w:t>
+      </w:r>
+      <w:r>
+        <w:rPr>
+          <w:rFonts w:ascii="TH SarabunPSK" w:hAnsi="TH SarabunPSK" w:cs="TH SarabunPSK" w:hint="cs"/>
+          <w:b/>
+          <w:bCs/>
+          <w:sz w:val="32"/>
+          <w:szCs w:val="32"/>
+          <w:cs/>
+        </w:rPr>
+        <w:t>หัวข้อ/รายละเอียด</w:t>
+      </w:r>
+    </w:p>
+    <w:p>
+      <w:pPr>
+        <w:rPr>
+          <w:rFonts w:ascii="TH SarabunPSK" w:hAnsi="TH SarabunPSK" w:cs="TH SarabunPSK"/>
+          <w:sz w:val="32"/>
+          <w:szCs w:val="32"/>
+        </w:rPr>
+      </w:pPr>
+      <w:r>
+        <w:rPr>
+          <w:rFonts w:ascii="TH SarabunPSK" w:hAnsi="TH SarabunPSK" w:cs="TH SarabunPSK" w:hint="cs"/>
+          <w:sz w:val="32"/>
+          <w:szCs w:val="32"/>
+        </w:rPr>
+        <w:t xml:space="preserve">6. </w:t>
+      </w:r>
+      <w:r>
+        <w:rPr>
+          <w:rFonts w:ascii="TH SarabunPSK" w:hAnsi="TH SarabunPSK" w:cs="TH SarabunPSK" w:hint="cs"/>
+          <w:sz w:val="32"/>
+          <w:szCs w:val="32"/>
+          <w:cs/>
+        </w:rPr>
+        <w:t xml:space="preserve">ภาษา </w:t>
+      </w:r>
+      <w:r>
+        <w:rPr>
+          <w:rFonts w:ascii="TH SarabunPSK" w:hAnsi="TH SarabunPSK" w:cs="TH SarabunPSK" w:hint="cs"/>
+          <w:sz w:val="32"/>
+          <w:szCs w:val="32"/>
+        </w:rPr>
+        <w:t xml:space="preserve">JavaScript </w:t>
+      </w:r>
+    </w:p>
+    <w:p>
+      <w:pPr>
+        <w:ind w:firstLine="720"/>
+        <w:rPr>
+          <w:rFonts w:ascii="TH SarabunPSK" w:hAnsi="TH SarabunPSK" w:cs="TH SarabunPSK"/>
+          <w:sz w:val="32"/>
+          <w:szCs w:val="32"/>
+        </w:rPr>
+      </w:pPr>
+      <w:r>
+        <w:rPr>
+          <w:rFonts w:ascii="TH SarabunPSK" w:hAnsi="TH SarabunPSK" w:cs="TH SarabunPSK" w:hint="cs"/>
+          <w:sz w:val="32"/>
+          <w:szCs w:val="32"/>
+        </w:rPr>
+        <w:t xml:space="preserve">6.4 </w:t>
+      </w:r>
+      <w:r>
+        <w:rPr>
+          <w:rFonts w:ascii="TH SarabunPSK" w:hAnsi="TH SarabunPSK" w:cs="TH SarabunPSK" w:hint="cs"/>
+          <w:sz w:val="32"/>
+          <w:szCs w:val="32"/>
+          <w:cs/>
+        </w:rPr>
+        <w:t xml:space="preserve">ตัวแปร อาร์เรย์ และสตริง </w:t>
+      </w:r>
+    </w:p>
+    <w:p>
+      <w:pPr>
+        <w:ind w:firstLine="720"/>
+        <w:rPr>
+          <w:rFonts w:ascii="TH SarabunPSK" w:hAnsi="TH SarabunPSK" w:cs="TH SarabunPSK"/>
+          <w:sz w:val="32"/>
+          <w:szCs w:val="32"/>
+        </w:rPr>
+      </w:pPr>
+      <w:r>
+        <w:rPr>
+          <w:rFonts w:ascii="TH SarabunPSK" w:hAnsi="TH SarabunPSK" w:cs="TH SarabunPSK" w:hint="cs"/>
+          <w:sz w:val="32"/>
+          <w:szCs w:val="32"/>
+        </w:rPr>
+        <w:t xml:space="preserve">6.5 </w:t>
+      </w:r>
+      <w:r>
+        <w:rPr>
+          <w:rFonts w:ascii="TH SarabunPSK" w:hAnsi="TH SarabunPSK" w:cs="TH SarabunPSK" w:hint="cs"/>
+          <w:sz w:val="32"/>
+          <w:szCs w:val="32"/>
+          <w:cs/>
+        </w:rPr>
+        <w:t xml:space="preserve">ตัวกระทำ </w:t>
+      </w:r>
+    </w:p>
+    <w:p>
+      <w:pPr>
+        <w:ind w:firstLine="720"/>
+        <w:rPr>
+          <w:rFonts w:ascii="TH SarabunPSK" w:hAnsi="TH SarabunPSK" w:cs="TH SarabunPSK"/>
+          <w:sz w:val="32"/>
+          <w:szCs w:val="32"/>
+        </w:rPr>
+      </w:pPr>
+      <w:r>
+        <w:rPr>
+          <w:rFonts w:ascii="TH SarabunPSK" w:hAnsi="TH SarabunPSK" w:cs="TH SarabunPSK" w:hint="cs"/>
+          <w:sz w:val="32"/>
+          <w:szCs w:val="32"/>
+        </w:rPr>
+        <w:t xml:space="preserve">6.6 </w:t>
+      </w:r>
+      <w:r>
+        <w:rPr>
+          <w:rFonts w:ascii="TH SarabunPSK" w:hAnsi="TH SarabunPSK" w:cs="TH SarabunPSK" w:hint="cs"/>
+          <w:sz w:val="32"/>
+          <w:szCs w:val="32"/>
+          <w:cs/>
+        </w:rPr>
+        <w:t xml:space="preserve">คำสั่งเลือกทำ และคำสั่งวนรอบ </w:t>
+      </w:r>
+    </w:p>
+    <w:p>
+      <w:pPr>
+        <w:ind w:firstLine="720"/>
+        <w:rPr>
+          <w:rFonts w:ascii="TH SarabunPSK" w:hAnsi="TH SarabunPSK" w:cs="TH SarabunPSK"/>
+          <w:sz w:val="32"/>
+          <w:szCs w:val="32"/>
+        </w:rPr>
+      </w:pPr>
+      <w:r>
+        <w:rPr>
+          <w:rFonts w:ascii="TH SarabunPSK" w:hAnsi="TH SarabunPSK" w:cs="TH SarabunPSK" w:hint="cs"/>
+          <w:sz w:val="32"/>
+          <w:szCs w:val="32"/>
+        </w:rPr>
+        <w:t xml:space="preserve">6.7 </w:t>
+      </w:r>
+      <w:r>
+        <w:rPr>
+          <w:rFonts w:ascii="TH SarabunPSK" w:hAnsi="TH SarabunPSK" w:cs="TH SarabunPSK" w:hint="cs"/>
+          <w:sz w:val="32"/>
+          <w:szCs w:val="32"/>
+          <w:cs/>
+        </w:rPr>
+        <w:t>การสร้างฟังก์ชัน</w:t>
+      </w:r>
+    </w:p>
+    <w:p>
+      <w:pPr>
+        <w:rPr>
+          <w:rFonts w:ascii="TH SarabunPSK" w:hAnsi="TH SarabunPSK" w:cs="TH SarabunPSK"/>
+          <w:sz w:val="32"/>
+          <w:szCs w:val="32"/>
+        </w:rPr>
+      </w:pPr>
+      <w:r>
+        <w:rPr>
+          <w:rFonts w:ascii="TH SarabunPSK" w:hAnsi="TH SarabunPSK" w:cs="TH SarabunPSK" w:hint="cs"/>
+          <w:sz w:val="32"/>
+          <w:szCs w:val="32"/>
+          <w:cs/>
+        </w:rPr>
+        <w:t>จำนวนชั่วโมง:</w:t>
+      </w:r>
+      <w:r>
+        <w:rPr>
+          <w:rFonts w:ascii="TH SarabunPSK" w:hAnsi="TH SarabunPSK" w:cs="TH SarabunPSK" w:hint="cs"/>
+          <w:sz w:val="32"/>
+          <w:szCs w:val="32"/>
+        </w:rPr>
+        <w:t xml:space="preserve"> 5 </w:t>
+      </w:r>
+      <w:r>
+        <w:rPr>
+          <w:rFonts w:ascii="TH SarabunPSK" w:hAnsi="TH SarabunPSK" w:cs="TH SarabunPSK" w:hint="cs"/>
+          <w:sz w:val="32"/>
+          <w:szCs w:val="32"/>
+          <w:cs/>
+        </w:rPr>
+        <w:t>ชั่วโมง</w:t>
+      </w:r>
+    </w:p>
+    <w:p>
+      <w:pPr>
+        <w:rPr>
+          <w:rFonts w:ascii="TH SarabunPSK" w:hAnsi="TH SarabunPSK" w:cs="TH SarabunPSK"/>
+          <w:sz w:val="32"/>
+          <w:szCs w:val="32"/>
+        </w:rPr>
+      </w:pPr>
+      <w:r>
+        <w:rPr>
+          <w:rFonts w:ascii="TH SarabunPSK" w:hAnsi="TH SarabunPSK" w:cs="TH SarabunPSK" w:hint="cs"/>
+          <w:sz w:val="32"/>
+          <w:szCs w:val="32"/>
+          <w:cs/>
+        </w:rPr>
+        <w:t>กิจกรรม</w:t>
+      </w:r>
+    </w:p>
+    <w:p>
+      <w:pPr>
+        <w:rPr>
+          <w:rFonts w:ascii="TH SarabunPSK" w:hAnsi="TH SarabunPSK" w:cs="TH SarabunPSK"/>
+          <w:sz w:val="32"/>
+          <w:szCs w:val="32"/>
+        </w:rPr>
+      </w:pPr>
+      <w:r>
+        <w:rPr>
+          <w:rFonts w:ascii="TH SarabunPSK" w:hAnsi="TH SarabunPSK" w:cs="TH SarabunPSK" w:hint="cs"/>
+          <w:sz w:val="32"/>
+          <w:szCs w:val="32"/>
+          <w:cs/>
+        </w:rPr>
+        <w:t>บรรยาย ยกตัวอย่างประกอบ ถาม-ตอบข้อสงสัย สาธิต และฝึกปฏิบัติโดยใช้โปรแกรมที่เกี่ยวข้อง</w:t>
+      </w:r>
+    </w:p>
+    <w:p>
+      <w:pPr>
+        <w:rPr>
+          <w:rFonts w:ascii="TH SarabunPSK" w:hAnsi="TH SarabunPSK" w:cs="TH SarabunPSK"/>
+          <w:b/>
+          <w:bCs/>
+          <w:sz w:val="32"/>
+          <w:szCs w:val="32"/>
+        </w:rPr>
+      </w:pPr>
+      <w:r>
+        <w:rPr>
+          <w:rFonts w:ascii="TH SarabunPSK" w:hAnsi="TH SarabunPSK" w:cs="TH SarabunPSK" w:hint="cs"/>
+          <w:b/>
+          <w:bCs/>
+          <w:sz w:val="32"/>
+          <w:szCs w:val="32"/>
+          <w:cs/>
+        </w:rPr>
+        <w:t xml:space="preserve">สัปดาห์ที่ </w:t>
+      </w:r>
+      <w:r>
+        <w:rPr>
+          <w:rFonts w:ascii="TH SarabunPSK" w:hAnsi="TH SarabunPSK" w:cs="TH SarabunPSK" w:hint="cs"/>
+          <w:b/>
+          <w:bCs/>
+          <w:sz w:val="32"/>
+          <w:szCs w:val="32"/>
+        </w:rPr>
+        <w:t>15 </w:t>
+      </w:r>
+      <w:r>
+        <w:rPr>
+          <w:rFonts w:ascii="TH SarabunPSK" w:hAnsi="TH SarabunPSK" w:cs="TH SarabunPSK" w:hint="cs"/>
+          <w:b/>
+          <w:bCs/>
+          <w:sz w:val="32"/>
+          <w:szCs w:val="32"/>
+          <w:cs/>
+        </w:rPr>
+        <w:t>หัวข้อ/รายละเอียด</w:t>
+      </w:r>
+    </w:p>
+    <w:p>
+      <w:pPr>
+        <w:rPr>
+          <w:rFonts w:ascii="TH SarabunPSK" w:hAnsi="TH SarabunPSK" w:cs="TH SarabunPSK"/>
+          <w:sz w:val="32"/>
+          <w:szCs w:val="32"/>
+        </w:rPr>
+      </w:pPr>
+      <w:r>
+        <w:rPr>
+          <w:rFonts w:ascii="TH SarabunPSK" w:hAnsi="TH SarabunPSK" w:cs="TH SarabunPSK" w:hint="cs"/>
+          <w:sz w:val="32"/>
+          <w:szCs w:val="32"/>
+        </w:rPr>
+        <w:t xml:space="preserve">7. </w:t>
+      </w:r>
+      <w:r>
+        <w:rPr>
+          <w:rFonts w:ascii="TH SarabunPSK" w:hAnsi="TH SarabunPSK" w:cs="TH SarabunPSK" w:hint="cs"/>
+          <w:sz w:val="32"/>
+          <w:szCs w:val="32"/>
+          <w:cs/>
+        </w:rPr>
+        <w:t xml:space="preserve">ภาษา </w:t>
+      </w:r>
+      <w:r>
+        <w:rPr>
+          <w:rFonts w:ascii="TH SarabunPSK" w:hAnsi="TH SarabunPSK" w:cs="TH SarabunPSK" w:hint="cs"/>
+          <w:sz w:val="32"/>
+          <w:szCs w:val="32"/>
+        </w:rPr>
+        <w:t xml:space="preserve">XML </w:t>
+      </w:r>
+    </w:p>
+    <w:p>
+      <w:pPr>
+        <w:ind w:firstLine="720"/>
+        <w:rPr>
+          <w:rFonts w:ascii="TH SarabunPSK" w:hAnsi="TH SarabunPSK" w:cs="TH SarabunPSK"/>
+          <w:sz w:val="32"/>
+          <w:szCs w:val="32"/>
+        </w:rPr>
+      </w:pPr>
+      <w:r>
+        <w:rPr>
+          <w:rFonts w:ascii="TH SarabunPSK" w:hAnsi="TH SarabunPSK" w:cs="TH SarabunPSK" w:hint="cs"/>
+          <w:sz w:val="32"/>
+          <w:szCs w:val="32"/>
+        </w:rPr>
+        <w:t xml:space="preserve">7.1 </w:t>
+      </w:r>
+      <w:r>
+        <w:rPr>
+          <w:rFonts w:ascii="TH SarabunPSK" w:hAnsi="TH SarabunPSK" w:cs="TH SarabunPSK" w:hint="cs"/>
+          <w:sz w:val="32"/>
+          <w:szCs w:val="32"/>
+          <w:cs/>
+        </w:rPr>
+        <w:t xml:space="preserve">โครงสร้างข้อมูล </w:t>
+      </w:r>
+      <w:r>
+        <w:rPr>
+          <w:rFonts w:ascii="TH SarabunPSK" w:hAnsi="TH SarabunPSK" w:cs="TH SarabunPSK" w:hint="cs"/>
+          <w:sz w:val="32"/>
+          <w:szCs w:val="32"/>
+        </w:rPr>
+        <w:t xml:space="preserve">XML </w:t>
+      </w:r>
+    </w:p>
+    <w:p>
+      <w:pPr>
+        <w:ind w:firstLine="720"/>
+        <w:rPr>
+          <w:rFonts w:ascii="TH SarabunPSK" w:hAnsi="TH SarabunPSK" w:cs="TH SarabunPSK"/>
+          <w:sz w:val="32"/>
+          <w:szCs w:val="32"/>
+        </w:rPr>
+      </w:pPr>
+      <w:r>
+        <w:rPr>
+          <w:rFonts w:ascii="TH SarabunPSK" w:hAnsi="TH SarabunPSK" w:cs="TH SarabunPSK" w:hint="cs"/>
+          <w:sz w:val="32"/>
+          <w:szCs w:val="32"/>
+        </w:rPr>
+        <w:t xml:space="preserve">7.2 </w:t>
+      </w:r>
+      <w:r>
+        <w:rPr>
+          <w:rFonts w:ascii="TH SarabunPSK" w:hAnsi="TH SarabunPSK" w:cs="TH SarabunPSK" w:hint="cs"/>
+          <w:sz w:val="32"/>
+          <w:szCs w:val="32"/>
+          <w:cs/>
+        </w:rPr>
+        <w:t xml:space="preserve">คำสั่ง </w:t>
+      </w:r>
+      <w:r>
+        <w:rPr>
+          <w:rFonts w:ascii="TH SarabunPSK" w:hAnsi="TH SarabunPSK" w:cs="TH SarabunPSK" w:hint="cs"/>
+          <w:sz w:val="32"/>
+          <w:szCs w:val="32"/>
+        </w:rPr>
+        <w:t xml:space="preserve">PHP </w:t>
+      </w:r>
+      <w:r>
+        <w:rPr>
+          <w:rFonts w:ascii="TH SarabunPSK" w:hAnsi="TH SarabunPSK" w:cs="TH SarabunPSK" w:hint="cs"/>
+          <w:sz w:val="32"/>
+          <w:szCs w:val="32"/>
+          <w:cs/>
+        </w:rPr>
+        <w:t xml:space="preserve">จัดการข้อมูล </w:t>
+      </w:r>
+      <w:r>
+        <w:rPr>
+          <w:rFonts w:ascii="TH SarabunPSK" w:hAnsi="TH SarabunPSK" w:cs="TH SarabunPSK" w:hint="cs"/>
+          <w:sz w:val="32"/>
+          <w:szCs w:val="32"/>
+        </w:rPr>
+        <w:t>XML</w:t>
+      </w:r>
+    </w:p>
+    <w:p>
+      <w:pPr>
+        <w:rPr>
+          <w:rFonts w:ascii="TH SarabunPSK" w:hAnsi="TH SarabunPSK" w:cs="TH SarabunPSK"/>
+          <w:sz w:val="32"/>
+          <w:szCs w:val="32"/>
+        </w:rPr>
+      </w:pPr>
+      <w:r>
+        <w:rPr>
+          <w:rFonts w:ascii="TH SarabunPSK" w:hAnsi="TH SarabunPSK" w:cs="TH SarabunPSK" w:hint="cs"/>
+          <w:sz w:val="32"/>
+          <w:szCs w:val="32"/>
+          <w:cs/>
+        </w:rPr>
+        <w:t>จำนวนชั่วโมง:</w:t>
+      </w:r>
+      <w:r>
+        <w:rPr>
+          <w:rFonts w:ascii="TH SarabunPSK" w:hAnsi="TH SarabunPSK" w:cs="TH SarabunPSK" w:hint="cs"/>
+          <w:sz w:val="32"/>
+          <w:szCs w:val="32"/>
+        </w:rPr>
+        <w:t xml:space="preserve"> 5 </w:t>
+      </w:r>
+      <w:r>
+        <w:rPr>
+          <w:rFonts w:ascii="TH SarabunPSK" w:hAnsi="TH SarabunPSK" w:cs="TH SarabunPSK" w:hint="cs"/>
+          <w:sz w:val="32"/>
+          <w:szCs w:val="32"/>
+          <w:cs/>
+        </w:rPr>
+        <w:t>ชั่วโมง</w:t>
+      </w:r>
+    </w:p>
+    <w:p>
+      <w:pPr>
+        <w:rPr>
+          <w:rFonts w:ascii="TH SarabunPSK" w:hAnsi="TH SarabunPSK" w:cs="TH SarabunPSK"/>
+          <w:sz w:val="32"/>
+          <w:szCs w:val="32"/>
+        </w:rPr>
+      </w:pPr>
+      <w:r>
+        <w:rPr>
+          <w:rFonts w:ascii="TH SarabunPSK" w:hAnsi="TH SarabunPSK" w:cs="TH SarabunPSK" w:hint="cs"/>
+          <w:sz w:val="32"/>
+          <w:szCs w:val="32"/>
+          <w:cs/>
+        </w:rPr>
+        <w:t>กิจกรรม</w:t>
+      </w:r>
+    </w:p>
+    <w:p>
+      <w:pPr>
+        <w:rPr>
+          <w:rFonts w:ascii="TH SarabunPSK" w:hAnsi="TH SarabunPSK" w:cs="TH SarabunPSK"/>
+          <w:sz w:val="32"/>
+          <w:szCs w:val="32"/>
+        </w:rPr>
+      </w:pPr>
+      <w:r>
+        <w:rPr>
+          <w:rFonts w:ascii="TH SarabunPSK" w:hAnsi="TH SarabunPSK" w:cs="TH SarabunPSK" w:hint="cs"/>
+          <w:sz w:val="32"/>
+          <w:szCs w:val="32"/>
+          <w:cs/>
+        </w:rPr>
+        <w:t>บรรยาย ยกตัวอย่างประกอบ ถาม-ตอบข้อสงสัย สาธิต และฝึกปฏิบัติโดยใช้โปรแกรมที่เกี่ยวข้อง</w:t>
+      </w:r>
+    </w:p>
+    <w:p>
+      <w:pPr>
+        <w:rPr>
+          <w:rFonts w:ascii="TH SarabunPSK" w:hAnsi="TH SarabunPSK" w:cs="TH SarabunPSK"/>
+          <w:b/>
+          <w:bCs/>
+          <w:sz w:val="32"/>
+          <w:szCs w:val="32"/>
+        </w:rPr>
+      </w:pPr>
+    </w:p>
+    <w:p>
+      <w:pPr>
+        <w:rPr>
+          <w:rFonts w:ascii="TH SarabunPSK" w:hAnsi="TH SarabunPSK" w:cs="TH SarabunPSK"/>
+          <w:b/>
+          <w:bCs/>
+          <w:sz w:val="32"/>
+          <w:szCs w:val="32"/>
+        </w:rPr>
+      </w:pPr>
+    </w:p>
+    <w:p>
+      <w:pPr>
+        <w:rPr>
+          <w:rFonts w:ascii="TH SarabunPSK" w:hAnsi="TH SarabunPSK" w:cs="TH SarabunPSK"/>
+          <w:b/>
+          <w:bCs/>
+          <w:sz w:val="32"/>
+          <w:szCs w:val="32"/>
+        </w:rPr>
+      </w:pPr>
+    </w:p>
+    <w:p>
+      <w:pPr>
+        <w:rPr>
+          <w:rFonts w:ascii="TH SarabunPSK" w:hAnsi="TH SarabunPSK" w:cs="TH SarabunPSK"/>
+          <w:b/>
+          <w:bCs/>
+          <w:sz w:val="32"/>
+          <w:szCs w:val="32"/>
+        </w:rPr>
+      </w:pPr>
+    </w:p>
+    <w:p>
+      <w:pPr>
+        <w:rPr>
+          <w:rFonts w:ascii="TH SarabunPSK" w:hAnsi="TH SarabunPSK" w:cs="TH SarabunPSK"/>
+          <w:b/>
+          <w:bCs/>
+          <w:sz w:val="32"/>
+          <w:szCs w:val="32"/>
+        </w:rPr>
+      </w:pPr>
+    </w:p>
+    <w:p>
+      <w:pPr>
+        <w:rPr>
+          <w:rFonts w:ascii="TH SarabunPSK" w:hAnsi="TH SarabunPSK" w:cs="TH SarabunPSK"/>
+          <w:b/>
+          <w:bCs/>
+          <w:sz w:val="32"/>
+          <w:szCs w:val="32"/>
+        </w:rPr>
+      </w:pPr>
+      <w:r>
+        <w:rPr>
+          <w:rFonts w:ascii="TH SarabunPSK" w:hAnsi="TH SarabunPSK" w:cs="TH SarabunPSK" w:hint="cs"/>
+          <w:b/>
+          <w:bCs/>
+          <w:sz w:val="32"/>
+          <w:szCs w:val="32"/>
+          <w:cs/>
+        </w:rPr>
+        <w:lastRenderedPageBreak/>
+        <w:t xml:space="preserve">สัปดาห์ที่ </w:t>
+      </w:r>
+      <w:r>
+        <w:rPr>
+          <w:rFonts w:ascii="TH SarabunPSK" w:hAnsi="TH SarabunPSK" w:cs="TH SarabunPSK" w:hint="cs"/>
+          <w:b/>
+          <w:bCs/>
+          <w:sz w:val="32"/>
+          <w:szCs w:val="32"/>
+        </w:rPr>
+        <w:t>16 </w:t>
+      </w:r>
+      <w:r>
+        <w:rPr>
+          <w:rFonts w:ascii="TH SarabunPSK" w:hAnsi="TH SarabunPSK" w:cs="TH SarabunPSK" w:hint="cs"/>
+          <w:b/>
+          <w:bCs/>
+          <w:sz w:val="32"/>
+          <w:szCs w:val="32"/>
+          <w:cs/>
+        </w:rPr>
+        <w:t>หัวข้อ/รายละเอียด</w:t>
+      </w:r>
+    </w:p>
+    <w:p>
+      <w:pPr>
+        <w:rPr>
+          <w:rFonts w:ascii="TH SarabunPSK" w:hAnsi="TH SarabunPSK" w:cs="TH SarabunPSK"/>
+          <w:sz w:val="32"/>
+          <w:szCs w:val="32"/>
+        </w:rPr>
+      </w:pPr>
+      <w:r>
+        <w:rPr>
+          <w:rFonts w:ascii="TH SarabunPSK" w:hAnsi="TH SarabunPSK" w:cs="TH SarabunPSK" w:hint="cs"/>
+          <w:sz w:val="32"/>
+          <w:szCs w:val="32"/>
+        </w:rPr>
+        <w:t xml:space="preserve">8. </w:t>
+      </w:r>
+      <w:r>
+        <w:rPr>
+          <w:rFonts w:ascii="TH SarabunPSK" w:hAnsi="TH SarabunPSK" w:cs="TH SarabunPSK" w:hint="cs"/>
+          <w:sz w:val="32"/>
+          <w:szCs w:val="32"/>
+          <w:cs/>
+        </w:rPr>
+        <w:t xml:space="preserve">เทคโนโลยี </w:t>
+      </w:r>
+      <w:r>
+        <w:rPr>
+          <w:rFonts w:ascii="TH SarabunPSK" w:hAnsi="TH SarabunPSK" w:cs="TH SarabunPSK" w:hint="cs"/>
+          <w:sz w:val="32"/>
+          <w:szCs w:val="32"/>
+        </w:rPr>
+        <w:t xml:space="preserve">AJAX </w:t>
+      </w:r>
+    </w:p>
+    <w:p>
+      <w:pPr>
+        <w:ind w:firstLine="720"/>
+        <w:rPr>
+          <w:rFonts w:ascii="TH SarabunPSK" w:hAnsi="TH SarabunPSK" w:cs="TH SarabunPSK"/>
+          <w:sz w:val="32"/>
+          <w:szCs w:val="32"/>
+        </w:rPr>
+      </w:pPr>
+      <w:r>
+        <w:rPr>
+          <w:rFonts w:ascii="TH SarabunPSK" w:hAnsi="TH SarabunPSK" w:cs="TH SarabunPSK" w:hint="cs"/>
+          <w:sz w:val="32"/>
+          <w:szCs w:val="32"/>
+        </w:rPr>
+        <w:t xml:space="preserve">8.1 </w:t>
+      </w:r>
+      <w:r>
+        <w:rPr>
+          <w:rFonts w:ascii="TH SarabunPSK" w:hAnsi="TH SarabunPSK" w:cs="TH SarabunPSK" w:hint="cs"/>
+          <w:sz w:val="32"/>
+          <w:szCs w:val="32"/>
+          <w:cs/>
+        </w:rPr>
+        <w:t xml:space="preserve">การปรับเปลี่ยนหน้าเว็บแบบเฉพาะส่วน </w:t>
+      </w:r>
+    </w:p>
+    <w:p>
+      <w:pPr>
+        <w:ind w:firstLine="720"/>
+        <w:rPr>
+          <w:rFonts w:ascii="TH SarabunPSK" w:hAnsi="TH SarabunPSK" w:cs="TH SarabunPSK"/>
+          <w:sz w:val="32"/>
+          <w:szCs w:val="32"/>
+        </w:rPr>
+      </w:pPr>
+      <w:r>
+        <w:rPr>
+          <w:rFonts w:ascii="TH SarabunPSK" w:hAnsi="TH SarabunPSK" w:cs="TH SarabunPSK" w:hint="cs"/>
+          <w:sz w:val="32"/>
+          <w:szCs w:val="32"/>
+        </w:rPr>
+        <w:t xml:space="preserve">8.2 </w:t>
+      </w:r>
+      <w:r>
+        <w:rPr>
+          <w:rFonts w:ascii="TH SarabunPSK" w:hAnsi="TH SarabunPSK" w:cs="TH SarabunPSK" w:hint="cs"/>
+          <w:sz w:val="32"/>
+          <w:szCs w:val="32"/>
+          <w:cs/>
+        </w:rPr>
+        <w:t xml:space="preserve">การอ่านข้อมูล </w:t>
+      </w:r>
+      <w:r>
+        <w:rPr>
+          <w:rFonts w:ascii="TH SarabunPSK" w:hAnsi="TH SarabunPSK" w:cs="TH SarabunPSK" w:hint="cs"/>
+          <w:sz w:val="32"/>
+          <w:szCs w:val="32"/>
+        </w:rPr>
+        <w:t xml:space="preserve">XML </w:t>
+      </w:r>
+      <w:r>
+        <w:rPr>
+          <w:rFonts w:ascii="TH SarabunPSK" w:hAnsi="TH SarabunPSK" w:cs="TH SarabunPSK" w:hint="cs"/>
+          <w:sz w:val="32"/>
+          <w:szCs w:val="32"/>
+          <w:cs/>
+        </w:rPr>
+        <w:t xml:space="preserve">ด้วย </w:t>
+      </w:r>
+      <w:r>
+        <w:rPr>
+          <w:rFonts w:ascii="TH SarabunPSK" w:hAnsi="TH SarabunPSK" w:cs="TH SarabunPSK" w:hint="cs"/>
+          <w:sz w:val="32"/>
+          <w:szCs w:val="32"/>
+        </w:rPr>
+        <w:t xml:space="preserve">JavaScript </w:t>
+      </w:r>
+    </w:p>
+    <w:p>
+      <w:pPr>
+        <w:ind w:firstLine="720"/>
+        <w:rPr>
+          <w:rFonts w:ascii="TH SarabunPSK" w:hAnsi="TH SarabunPSK" w:cs="TH SarabunPSK"/>
+          <w:sz w:val="32"/>
+          <w:szCs w:val="32"/>
+        </w:rPr>
+      </w:pPr>
+      <w:r>
+        <w:rPr>
+          <w:rFonts w:ascii="TH SarabunPSK" w:hAnsi="TH SarabunPSK" w:cs="TH SarabunPSK" w:hint="cs"/>
+          <w:sz w:val="32"/>
+          <w:szCs w:val="32"/>
+        </w:rPr>
+        <w:t xml:space="preserve">8.3 </w:t>
+      </w:r>
+      <w:r>
+        <w:rPr>
+          <w:rFonts w:ascii="TH SarabunPSK" w:hAnsi="TH SarabunPSK" w:cs="TH SarabunPSK" w:hint="cs"/>
+          <w:sz w:val="32"/>
+          <w:szCs w:val="32"/>
+          <w:cs/>
+        </w:rPr>
+        <w:t>การส่งข้อมูลจากหน้าเว็บไปยัง</w:t>
+      </w:r>
+      <w:proofErr w:type="spellStart"/>
+      <w:r>
+        <w:rPr>
+          <w:rFonts w:ascii="TH SarabunPSK" w:hAnsi="TH SarabunPSK" w:cs="TH SarabunPSK" w:hint="cs"/>
+          <w:sz w:val="32"/>
+          <w:szCs w:val="32"/>
+          <w:cs/>
+        </w:rPr>
+        <w:t>เซิร์ฟเวอร์</w:t>
+      </w:r>
+      <w:proofErr w:type="spellEnd"/>
+    </w:p>
+    <w:p>
+      <w:pPr>
+        <w:rPr>
+          <w:rFonts w:ascii="TH SarabunPSK" w:hAnsi="TH SarabunPSK" w:cs="TH SarabunPSK"/>
+          <w:sz w:val="32"/>
+          <w:szCs w:val="32"/>
+        </w:rPr>
+      </w:pPr>
+      <w:r>
+        <w:rPr>
+          <w:rFonts w:ascii="TH SarabunPSK" w:hAnsi="TH SarabunPSK" w:cs="TH SarabunPSK" w:hint="cs"/>
+          <w:sz w:val="32"/>
+          <w:szCs w:val="32"/>
+          <w:cs/>
+        </w:rPr>
+        <w:t>จำนวนชั่วโมง:</w:t>
+      </w:r>
+      <w:r>
+        <w:rPr>
+          <w:rFonts w:ascii="TH SarabunPSK" w:hAnsi="TH SarabunPSK" w:cs="TH SarabunPSK" w:hint="cs"/>
+          <w:sz w:val="32"/>
+          <w:szCs w:val="32"/>
+        </w:rPr>
+        <w:t xml:space="preserve"> 5 </w:t>
+      </w:r>
+      <w:r>
+        <w:rPr>
+          <w:rFonts w:ascii="TH SarabunPSK" w:hAnsi="TH SarabunPSK" w:cs="TH SarabunPSK" w:hint="cs"/>
+          <w:sz w:val="32"/>
+          <w:szCs w:val="32"/>
+          <w:cs/>
+        </w:rPr>
+        <w:t>ชั่วโมง</w:t>
+      </w:r>
+    </w:p>
+    <w:p>
+      <w:pPr>
+        <w:rPr>
+          <w:rFonts w:ascii="TH SarabunPSK" w:hAnsi="TH SarabunPSK" w:cs="TH SarabunPSK"/>
+          <w:sz w:val="32"/>
+          <w:szCs w:val="32"/>
+        </w:rPr>
+      </w:pPr>
+      <w:r>
+        <w:rPr>
+          <w:rFonts w:ascii="TH SarabunPSK" w:hAnsi="TH SarabunPSK" w:cs="TH SarabunPSK" w:hint="cs"/>
+          <w:sz w:val="32"/>
+          <w:szCs w:val="32"/>
+          <w:cs/>
+        </w:rPr>
+        <w:t>กิจกรรม</w:t>
+      </w:r>
+    </w:p>
+    <w:p>
+      <w:pPr>
+        <w:rPr>
+          <w:rFonts w:ascii="TH SarabunPSK" w:hAnsi="TH SarabunPSK" w:cs="TH SarabunPSK"/>
+          <w:sz w:val="32"/>
+          <w:szCs w:val="32"/>
+        </w:rPr>
+      </w:pPr>
+      <w:r>
+        <w:rPr>
+          <w:rFonts w:ascii="TH SarabunPSK" w:hAnsi="TH SarabunPSK" w:cs="TH SarabunPSK" w:hint="cs"/>
+          <w:sz w:val="32"/>
+          <w:szCs w:val="32"/>
+          <w:cs/>
+        </w:rPr>
+        <w:t>บรรยาย ยกตัวอย่างประกอบ ถาม-ตอบข้อสงสัย สาธิต และฝึกปฏิบัติโดยใช้โปรแกรมที่เกี่ยวข้อง</w:t>
+      </w:r>
+    </w:p>
+    <w:p>
+      <w:pPr>
+        <w:rPr>
+          <w:rFonts w:ascii="TH SarabunPSK" w:hAnsi="TH SarabunPSK" w:cs="TH SarabunPSK"/>
+          <w:b/>
+          <w:bCs/>
+          <w:sz w:val="32"/>
+          <w:szCs w:val="32"/>
+        </w:rPr>
+      </w:pPr>
+      <w:r>
+        <w:rPr>
+          <w:rFonts w:ascii="TH SarabunPSK" w:hAnsi="TH SarabunPSK" w:cs="TH SarabunPSK" w:hint="cs"/>
+          <w:b/>
+          <w:bCs/>
+          <w:sz w:val="32"/>
+          <w:szCs w:val="32"/>
+          <w:cs/>
+        </w:rPr>
+        <w:t xml:space="preserve">สัปดาห์ที่ </w:t>
+      </w:r>
+      <w:r>
+        <w:rPr>
+          <w:rFonts w:ascii="TH SarabunPSK" w:hAnsi="TH SarabunPSK" w:cs="TH SarabunPSK" w:hint="cs"/>
+          <w:b/>
+          <w:bCs/>
+          <w:sz w:val="32"/>
+          <w:szCs w:val="32"/>
+        </w:rPr>
+        <w:t>17 </w:t>
+      </w:r>
+      <w:r>
+        <w:rPr>
+          <w:rFonts w:ascii="TH SarabunPSK" w:hAnsi="TH SarabunPSK" w:cs="TH SarabunPSK" w:hint="cs"/>
+          <w:b/>
+          <w:bCs/>
+          <w:sz w:val="32"/>
+          <w:szCs w:val="32"/>
+          <w:cs/>
+        </w:rPr>
+        <w:t>หัวข้อ/รายละเอียด</w:t>
+      </w:r>
+    </w:p>
+    <w:p>
+      <w:pPr>
+        <w:rPr>
+          <w:rFonts w:ascii="TH SarabunPSK" w:hAnsi="TH SarabunPSK" w:cs="TH SarabunPSK"/>
+          <w:sz w:val="32"/>
+          <w:szCs w:val="32"/>
+        </w:rPr>
+      </w:pPr>
+      <w:r>
+        <w:rPr>
+          <w:rFonts w:ascii="TH SarabunPSK" w:hAnsi="TH SarabunPSK" w:cs="TH SarabunPSK" w:hint="cs"/>
+          <w:sz w:val="32"/>
+          <w:szCs w:val="32"/>
+          <w:cs/>
+        </w:rPr>
+        <w:t>สอบปลายภาค</w:t>
+      </w:r>
+    </w:p>
+    <w:p>
+      <w:pPr>
+        <w:rPr>
+          <w:rFonts w:ascii="TH SarabunPSK" w:hAnsi="TH SarabunPSK" w:cs="TH SarabunPSK"/>
+          <w:sz w:val="32"/>
+          <w:szCs w:val="32"/>
+        </w:rPr>
+      </w:pPr>
+      <w:r>
+        <w:rPr>
+          <w:rFonts w:ascii="TH SarabunPSK" w:hAnsi="TH SarabunPSK" w:cs="TH SarabunPSK" w:hint="cs"/>
+          <w:sz w:val="32"/>
+          <w:szCs w:val="32"/>
+          <w:cs/>
+        </w:rPr>
+        <w:t>จำนวนชั่วโมง:</w:t>
+      </w:r>
+      <w:r>
+        <w:rPr>
+          <w:rFonts w:ascii="TH SarabunPSK" w:hAnsi="TH SarabunPSK" w:cs="TH SarabunPSK" w:hint="cs"/>
+          <w:sz w:val="32"/>
+          <w:szCs w:val="32"/>
+        </w:rPr>
+        <w:t xml:space="preserve"> 5 </w:t>
+      </w:r>
+      <w:r>
+        <w:rPr>
+          <w:rFonts w:ascii="TH SarabunPSK" w:hAnsi="TH SarabunPSK" w:cs="TH SarabunPSK" w:hint="cs"/>
+          <w:sz w:val="32"/>
+          <w:szCs w:val="32"/>
+          <w:cs/>
+        </w:rPr>
+        <w:t>ชั่วโมง</w:t>
+      </w:r>
+    </w:p>
+    <w:p>
+      <w:pPr>
+        <w:rPr>
+          <w:rFonts w:ascii="TH SarabunPSK" w:hAnsi="TH SarabunPSK" w:cs="TH SarabunPSK"/>
+          <w:sz w:val="32"/>
+          <w:szCs w:val="32"/>
+        </w:rPr>
+      </w:pPr>
+      <w:r>
+        <w:rPr>
+          <w:rFonts w:ascii="TH SarabunPSK" w:hAnsi="TH SarabunPSK" w:cs="TH SarabunPSK" w:hint="cs"/>
+          <w:sz w:val="32"/>
+          <w:szCs w:val="32"/>
+          <w:cs/>
+        </w:rPr>
+        <w:t>กิจกรรม</w:t>
+      </w:r>
+    </w:p>
+    <w:p>
+      <w:pPr>
+        <w:rPr>
+          <w:rFonts w:ascii="TH SarabunPSK" w:hAnsi="TH SarabunPSK" w:cs="TH SarabunPSK"/>
+          <w:sz w:val="32"/>
+          <w:szCs w:val="32"/>
+        </w:rPr>
+      </w:pPr>
+      <w:r>
+        <w:rPr>
+          <w:rFonts w:ascii="TH SarabunPSK" w:hAnsi="TH SarabunPSK" w:cs="TH SarabunPSK" w:hint="cs"/>
+          <w:sz w:val="32"/>
+          <w:szCs w:val="32"/>
+          <w:cs/>
+        </w:rPr>
+        <w:t>สอบทฤษฎี และ ปฏิบัติ</w:t>
+      </w:r>
+    </w:p>
+    <w:p>
+      <w:pPr>
+        <w:rPr>
+          <w:rFonts w:ascii="TH SarabunPSK" w:hAnsi="TH SarabunPSK" w:cs="TH SarabunPSK"/>
+          <w:b/>
+          <w:bCs/>
+          <w:sz w:val="32"/>
+          <w:szCs w:val="32"/>
+        </w:rPr>
+      </w:pPr>
+      <w:r>
+        <w:rPr>
+          <w:rFonts w:ascii="TH SarabunPSK" w:hAnsi="TH SarabunPSK" w:cs="TH SarabunPSK" w:hint="cs"/>
+          <w:b/>
+          <w:bCs/>
+          <w:sz w:val="32"/>
+          <w:szCs w:val="32"/>
+        </w:rPr>
+        <w:br w:type="page"/>
+      </w:r>
+    </w:p>
+    <w:p>
+      <w:pPr>
+        <w:jc w:val="center"/>
+        <w:rPr>
+          <w:rFonts w:ascii="TH SarabunPSK" w:hAnsi="TH SarabunPSK" w:cs="TH SarabunPSK"/>
+          <w:b/>
+          <w:bCs/>
+          <w:sz w:val="32"/>
+          <w:szCs w:val="32"/>
+        </w:rPr>
+      </w:pPr>
+      <w:r>
+        <w:rPr>
+          <w:rFonts w:ascii="TH SarabunPSK" w:hAnsi="TH SarabunPSK" w:cs="TH SarabunPSK" w:hint="cs"/>
+          <w:b/>
+          <w:bCs/>
+          <w:sz w:val="32"/>
+          <w:szCs w:val="32"/>
+          <w:cs/>
+        </w:rPr>
+        <w:lastRenderedPageBreak/>
+        <w:t xml:space="preserve">หมวดที่ </w:t>
+      </w:r>
+      <w:r>
+        <w:rPr>
+          <w:rFonts w:ascii="TH SarabunPSK" w:hAnsi="TH SarabunPSK" w:cs="TH SarabunPSK" w:hint="cs"/>
+          <w:b/>
+          <w:bCs/>
+          <w:sz w:val="32"/>
+          <w:szCs w:val="32"/>
+        </w:rPr>
+        <w:t>5</w:t>
+      </w:r>
+    </w:p>
+    <w:p>
+      <w:pPr>
+        <w:jc w:val="center"/>
+        <w:rPr>
+          <w:rFonts w:ascii="TH SarabunPSK" w:hAnsi="TH SarabunPSK" w:cs="TH SarabunPSK"/>
+          <w:b/>
+          <w:bCs/>
+          <w:sz w:val="32"/>
+          <w:szCs w:val="32"/>
+        </w:rPr>
+      </w:pPr>
+      <w:r>
+        <w:rPr>
+          <w:rFonts w:ascii="TH SarabunPSK" w:hAnsi="TH SarabunPSK" w:cs="TH SarabunPSK" w:hint="cs"/>
+          <w:b/>
+          <w:bCs/>
+          <w:sz w:val="32"/>
+          <w:szCs w:val="32"/>
+          <w:cs/>
+        </w:rPr>
+        <w:t>แผนการสอนและการประเมินผล</w:t>
+      </w:r>
+    </w:p>
+    <w:p>
+      <w:pPr>
+        <w:rPr>
+          <w:rFonts w:ascii="TH SarabunPSK" w:hAnsi="TH SarabunPSK" w:cs="TH SarabunPSK"/>
+          <w:b/>
+          <w:bCs/>
+          <w:sz w:val="32"/>
+          <w:szCs w:val="32"/>
+        </w:rPr>
+      </w:pPr>
+      <w:r>
+        <w:rPr>
+          <w:rFonts w:ascii="TH SarabunPSK" w:hAnsi="TH SarabunPSK" w:cs="TH SarabunPSK"/>
+          <w:b/>
+          <w:bCs/>
+          <w:sz w:val="32"/>
+          <w:szCs w:val="32"/>
+        </w:rPr>
+        <w:t xml:space="preserve">2. </w:t>
+      </w:r>
+      <w:r>
+        <w:rPr>
+          <w:rFonts w:ascii="TH SarabunPSK" w:hAnsi="TH SarabunPSK" w:cs="TH SarabunPSK"/>
+          <w:b/>
+          <w:bCs/>
+          <w:sz w:val="32"/>
+          <w:szCs w:val="32"/>
+          <w:cs/>
+        </w:rPr>
+        <w:t>แผนการประเมินผลการเรียนรู้</w:t>
+      </w:r>
+    </w:p>
+    <w:tbl>
+      <w:tblPr>
+        <w:tblStyle w:val="a8"/>
+        <w:tblW w:w="9918" w:type="dxa"/>
+        <w:tblLook w:val="04A0" w:firstRow="1" w:lastRow="0" w:firstColumn="1" w:lastColumn="0" w:noHBand="0" w:noVBand="1"/>
+      </w:tblPr>
+      <w:tblGrid>
+        <w:gridCol w:w="1229"/>
+        <w:gridCol w:w="2624"/>
+        <w:gridCol w:w="2106"/>
+        <w:gridCol w:w="1853"/>
+        <w:gridCol w:w="2106"/>
+      </w:tblGrid>
+      <w:tr>
+        <w:tc>
+          <w:tcPr>
+            <w:tcW w:w="1229" w:type="dxa"/>
+          </w:tcPr>
+          <w:p>
+            <w:pPr>
+              <w:jc w:val="center"/>
+              <w:rPr>
+                <w:rFonts w:ascii="TH SarabunPSK" w:hAnsi="TH SarabunPSK" w:cs="TH SarabunPSK"/>
+                <w:b/>
+                <w:bCs/>
+                <w:sz w:val="32"/>
+                <w:szCs w:val="32"/>
+              </w:rPr>
+            </w:pPr>
+            <w:r>
+              <w:rPr>
+                <w:rFonts w:ascii="TH SarabunPSK" w:hAnsi="TH SarabunPSK" w:cs="TH SarabunPSK" w:hint="cs"/>
+                <w:b/>
+                <w:bCs/>
+                <w:sz w:val="32"/>
+                <w:szCs w:val="32"/>
+                <w:cs/>
+              </w:rPr>
+              <w:t>กิจกรรมที่</w:t>
+            </w:r>
+          </w:p>
+        </w:tc>
+        <w:tc>
+          <w:tcPr>
+            <w:tcW w:w="2624" w:type="dxa"/>
+          </w:tcPr>
+          <w:p>
+            <w:pPr>
+              <w:jc w:val="center"/>
+              <w:rPr>
+                <w:rFonts w:ascii="TH SarabunPSK" w:hAnsi="TH SarabunPSK" w:cs="TH SarabunPSK"/>
+                <w:b/>
+                <w:bCs/>
+                <w:sz w:val="32"/>
+                <w:szCs w:val="32"/>
+              </w:rPr>
+            </w:pPr>
+            <w:r>
+              <w:rPr>
+                <w:rFonts w:ascii="TH SarabunPSK" w:hAnsi="TH SarabunPSK" w:cs="TH SarabunPSK" w:hint="cs"/>
+                <w:b/>
+                <w:bCs/>
+                <w:sz w:val="32"/>
+                <w:szCs w:val="32"/>
+                <w:cs/>
+              </w:rPr>
+              <w:t>ผลการเรียนรู้ *</w:t>
+            </w:r>
+          </w:p>
+        </w:tc>
+        <w:tc>
+          <w:tcPr>
+            <w:tcW w:w="2106" w:type="dxa"/>
+          </w:tcPr>
+          <w:p>
+            <w:pPr>
+              <w:jc w:val="center"/>
+              <w:rPr>
+                <w:rFonts w:ascii="TH SarabunPSK" w:hAnsi="TH SarabunPSK" w:cs="TH SarabunPSK"/>
+                <w:b/>
+                <w:bCs/>
+                <w:sz w:val="32"/>
+                <w:szCs w:val="32"/>
+              </w:rPr>
+            </w:pPr>
+            <w:r>
+              <w:rPr>
+                <w:rFonts w:ascii="TH SarabunPSK" w:hAnsi="TH SarabunPSK" w:cs="TH SarabunPSK" w:hint="cs"/>
+                <w:b/>
+                <w:bCs/>
+                <w:sz w:val="32"/>
+                <w:szCs w:val="32"/>
+                <w:cs/>
+              </w:rPr>
+              <w:t>วิธีการประเมินผลนักศึกษา</w:t>
+            </w:r>
+          </w:p>
+        </w:tc>
+        <w:tc>
+          <w:tcPr>
+            <w:tcW w:w="1853" w:type="dxa"/>
+          </w:tcPr>
+          <w:p>
+            <w:pPr>
+              <w:jc w:val="center"/>
+              <w:rPr>
+                <w:rFonts w:ascii="TH SarabunPSK" w:hAnsi="TH SarabunPSK" w:cs="TH SarabunPSK"/>
+                <w:b/>
+                <w:bCs/>
+                <w:sz w:val="32"/>
+                <w:szCs w:val="32"/>
+              </w:rPr>
+            </w:pPr>
+            <w:r>
+              <w:rPr>
+                <w:rFonts w:ascii="TH SarabunPSK" w:hAnsi="TH SarabunPSK" w:cs="TH SarabunPSK" w:hint="cs"/>
+                <w:b/>
+                <w:bCs/>
+                <w:sz w:val="32"/>
+                <w:szCs w:val="32"/>
+                <w:cs/>
+              </w:rPr>
+              <w:t>สัปดาห์ที่ประเมิน</w:t>
+            </w:r>
+          </w:p>
+        </w:tc>
+        <w:tc>
+          <w:tcPr>
+            <w:tcW w:w="2106" w:type="dxa"/>
+          </w:tcPr>
+          <w:p>
+            <w:pPr>
+              <w:jc w:val="center"/>
+              <w:rPr>
+                <w:rFonts w:ascii="TH SarabunPSK" w:hAnsi="TH SarabunPSK" w:cs="TH SarabunPSK"/>
+                <w:b/>
+                <w:bCs/>
+                <w:sz w:val="32"/>
+                <w:szCs w:val="32"/>
+              </w:rPr>
+            </w:pPr>
+            <w:r>
+              <w:rPr>
+                <w:rFonts w:ascii="TH SarabunPSK" w:hAnsi="TH SarabunPSK" w:cs="TH SarabunPSK" w:hint="cs"/>
+                <w:b/>
+                <w:bCs/>
+                <w:sz w:val="32"/>
+                <w:szCs w:val="32"/>
+                <w:cs/>
+              </w:rPr>
+              <w:t>สัดส่วนของการประเมินผล</w:t>
+            </w:r>
+          </w:p>
+        </w:tc>
+      </w:tr>
+      <w:tr>
+        <w:tc>
+          <w:tcPr>
+            <w:tcW w:w="1229" w:type="dxa"/>
+            <w:vAlign w:val="center"/>
+          </w:tcPr>
+          <w:p>
+            <w:pPr>
+              <w:jc w:val="center"/>
+              <w:rPr>
+                <w:rFonts w:ascii="TH SarabunPSK" w:hAnsi="TH SarabunPSK" w:cs="TH SarabunPSK"/>
+                <w:sz w:val="32"/>
+                <w:szCs w:val="32"/>
+              </w:rPr>
+            </w:pPr>
+            <w:r>
+              <w:rPr>
+                <w:rFonts w:ascii="TH SarabunPSK" w:hAnsi="TH SarabunPSK" w:cs="TH SarabunPSK" w:hint="cs"/>
+                <w:sz w:val="32"/>
+                <w:szCs w:val="32"/>
+              </w:rPr>
+              <w:t>1</w:t>
+            </w:r>
+          </w:p>
+        </w:tc>
+        <w:tc>
+          <w:tcPr>
+            <w:tcW w:w="2624" w:type="dxa"/>
+            <w:vAlign w:val="center"/>
+          </w:tcPr>
+          <w:p>
+            <w:pPr>
+              <w:jc w:val="center"/>
+              <w:rPr>
+                <w:rFonts w:ascii="TH SarabunPSK" w:hAnsi="TH SarabunPSK" w:cs="TH SarabunPSK"/>
+                <w:sz w:val="32"/>
+                <w:szCs w:val="32"/>
+              </w:rPr>
+            </w:pPr>
+            <w:r>
+              <w:rPr>
+                <w:rFonts w:ascii="TH SarabunPSK" w:hAnsi="TH SarabunPSK" w:cs="TH SarabunPSK" w:hint="cs"/>
+                <w:sz w:val="32"/>
+                <w:szCs w:val="32"/>
+              </w:rPr>
+              <w:t>2.1, 3.1, 3.4</w:t>
+            </w:r>
+          </w:p>
+        </w:tc>
+        <w:tc>
+          <w:tcPr>
+            <w:tcW w:w="2106" w:type="dxa"/>
+            <w:vAlign w:val="center"/>
+          </w:tcPr>
+          <w:p>
+            <w:pPr>
+              <w:jc w:val="center"/>
+              <w:rPr>
+                <w:rFonts w:ascii="TH SarabunPSK" w:hAnsi="TH SarabunPSK" w:cs="TH SarabunPSK"/>
+                <w:sz w:val="32"/>
+                <w:szCs w:val="32"/>
+              </w:rPr>
+            </w:pPr>
+            <w:r>
+              <w:rPr>
+                <w:rFonts w:ascii="TH SarabunPSK" w:hAnsi="TH SarabunPSK" w:cs="TH SarabunPSK" w:hint="cs"/>
+                <w:sz w:val="32"/>
+                <w:szCs w:val="32"/>
+                <w:cs/>
+              </w:rPr>
+              <w:t>สอบกลางภาค และ สอบปลายภาค</w:t>
+            </w:r>
+          </w:p>
+        </w:tc>
+        <w:tc>
+          <w:tcPr>
+            <w:tcW w:w="1853" w:type="dxa"/>
+            <w:vAlign w:val="center"/>
+          </w:tcPr>
+          <w:p>
+            <w:pPr>
+              <w:jc w:val="center"/>
+              <w:rPr>
+                <w:rFonts w:ascii="TH SarabunPSK" w:hAnsi="TH SarabunPSK" w:cs="TH SarabunPSK"/>
+                <w:sz w:val="32"/>
+                <w:szCs w:val="32"/>
+              </w:rPr>
+            </w:pPr>
+            <w:r>
+              <w:rPr>
+                <w:rFonts w:ascii="TH SarabunPSK" w:hAnsi="TH SarabunPSK" w:cs="TH SarabunPSK"/>
+                <w:sz w:val="32"/>
+                <w:szCs w:val="32"/>
+              </w:rPr>
+              <w:t>9,</w:t>
+            </w:r>
+            <w:r>
+              <w:rPr>
+                <w:rFonts w:ascii="TH SarabunPSK" w:hAnsi="TH SarabunPSK" w:cs="TH SarabunPSK" w:hint="cs"/>
+                <w:sz w:val="32"/>
+                <w:szCs w:val="32"/>
+              </w:rPr>
+              <w:t xml:space="preserve"> 17</w:t>
+            </w:r>
+          </w:p>
+        </w:tc>
+        <w:tc>
+          <w:tcPr>
+            <w:tcW w:w="2106" w:type="dxa"/>
+            <w:vAlign w:val="center"/>
+          </w:tcPr>
+          <w:p>
+            <w:pPr>
+              <w:spacing w:before="150"/>
+              <w:jc w:val="center"/>
+              <w:rPr>
+                <w:rFonts w:ascii="TH SarabunPSK" w:hAnsi="TH SarabunPSK" w:cs="TH SarabunPSK"/>
+                <w:sz w:val="32"/>
+                <w:szCs w:val="32"/>
+              </w:rPr>
+            </w:pPr>
+            <w:r>
+              <w:rPr>
+                <w:rFonts w:ascii="TH SarabunPSK" w:hAnsi="TH SarabunPSK" w:cs="TH SarabunPSK" w:hint="cs"/>
+                <w:sz w:val="32"/>
+                <w:szCs w:val="32"/>
+              </w:rPr>
+              <w:br/>
+              <w:t>45%</w:t>
+            </w:r>
+          </w:p>
+          <w:p>
+            <w:pPr>
+              <w:jc w:val="center"/>
+              <w:rPr>
+                <w:rFonts w:ascii="TH SarabunPSK" w:hAnsi="TH SarabunPSK" w:cs="TH SarabunPSK"/>
+                <w:sz w:val="32"/>
+                <w:szCs w:val="32"/>
+              </w:rPr>
+            </w:pPr>
+          </w:p>
+        </w:tc>
+      </w:tr>
+      <w:tr>
+        <w:tc>
+          <w:tcPr>
+            <w:tcW w:w="1229" w:type="dxa"/>
+            <w:vAlign w:val="center"/>
+          </w:tcPr>
+          <w:p>
+            <w:pPr>
+              <w:jc w:val="center"/>
+              <w:rPr>
+                <w:rFonts w:ascii="TH SarabunPSK" w:hAnsi="TH SarabunPSK" w:cs="TH SarabunPSK"/>
+                <w:sz w:val="32"/>
+                <w:szCs w:val="32"/>
+              </w:rPr>
+            </w:pPr>
+            <w:r>
+              <w:rPr>
+                <w:rFonts w:ascii="TH SarabunPSK" w:hAnsi="TH SarabunPSK" w:cs="TH SarabunPSK" w:hint="cs"/>
+                <w:sz w:val="32"/>
+                <w:szCs w:val="32"/>
+              </w:rPr>
+              <w:t>2</w:t>
+            </w:r>
+          </w:p>
+        </w:tc>
+        <w:tc>
+          <w:tcPr>
+            <w:tcW w:w="2624" w:type="dxa"/>
+            <w:vAlign w:val="center"/>
+          </w:tcPr>
+          <w:p>
+            <w:pPr>
+              <w:jc w:val="center"/>
+              <w:rPr>
+                <w:rFonts w:ascii="TH SarabunPSK" w:hAnsi="TH SarabunPSK" w:cs="TH SarabunPSK"/>
+                <w:sz w:val="32"/>
+                <w:szCs w:val="32"/>
+              </w:rPr>
+            </w:pPr>
+            <w:r>
+              <w:rPr>
+                <w:rFonts w:ascii="TH SarabunPSK" w:hAnsi="TH SarabunPSK" w:cs="TH SarabunPSK" w:hint="cs"/>
+                <w:sz w:val="32"/>
+                <w:szCs w:val="32"/>
+              </w:rPr>
+              <w:t xml:space="preserve">2.1, 3.1, 3.4 </w:t>
+            </w:r>
+            <w:r>
+              <w:rPr>
+                <w:rFonts w:ascii="TH SarabunPSK" w:hAnsi="TH SarabunPSK" w:cs="TH SarabunPSK" w:hint="cs"/>
+                <w:sz w:val="32"/>
+                <w:szCs w:val="32"/>
+                <w:cs/>
+              </w:rPr>
+              <w:t xml:space="preserve">และ </w:t>
+            </w:r>
+            <w:r>
+              <w:rPr>
+                <w:rFonts w:ascii="TH SarabunPSK" w:hAnsi="TH SarabunPSK" w:cs="TH SarabunPSK" w:hint="cs"/>
+                <w:sz w:val="32"/>
+                <w:szCs w:val="32"/>
+              </w:rPr>
+              <w:t>2.3, 2.4, 2.7, 3.4, 4.6, 5.1, 6.1</w:t>
+            </w:r>
+          </w:p>
+        </w:tc>
+        <w:tc>
+          <w:tcPr>
+            <w:tcW w:w="2106" w:type="dxa"/>
+            <w:vAlign w:val="center"/>
+          </w:tcPr>
+          <w:p>
+            <w:pPr>
+              <w:spacing w:before="150"/>
+              <w:jc w:val="center"/>
+              <w:rPr>
+                <w:rFonts w:ascii="TH SarabunPSK" w:hAnsi="TH SarabunPSK" w:cs="TH SarabunPSK"/>
+                <w:sz w:val="32"/>
+                <w:szCs w:val="32"/>
+              </w:rPr>
+            </w:pPr>
+            <w:r>
+              <w:rPr>
+                <w:rFonts w:ascii="TH SarabunPSK" w:hAnsi="TH SarabunPSK" w:cs="TH SarabunPSK" w:hint="cs"/>
+                <w:sz w:val="32"/>
+                <w:szCs w:val="32"/>
+              </w:rPr>
+              <w:br/>
+            </w:r>
+            <w:r>
+              <w:rPr>
+                <w:rFonts w:ascii="TH SarabunPSK" w:hAnsi="TH SarabunPSK" w:cs="TH SarabunPSK" w:hint="cs"/>
+                <w:sz w:val="32"/>
+                <w:szCs w:val="32"/>
+                <w:cs/>
+              </w:rPr>
+              <w:t>ทำแบบฝึกหัด รายบุคคล และ นำเสนองานที่มอบหมาย รายกลุ่ม</w:t>
+            </w:r>
+          </w:p>
+          <w:p>
+            <w:pPr>
+              <w:jc w:val="center"/>
+              <w:rPr>
+                <w:rFonts w:ascii="TH SarabunPSK" w:hAnsi="TH SarabunPSK" w:cs="TH SarabunPSK"/>
+                <w:sz w:val="32"/>
+                <w:szCs w:val="32"/>
+              </w:rPr>
+            </w:pPr>
+          </w:p>
+        </w:tc>
+        <w:tc>
+          <w:tcPr>
+            <w:tcW w:w="1853" w:type="dxa"/>
+            <w:vAlign w:val="center"/>
+          </w:tcPr>
+          <w:p>
+            <w:pPr>
+              <w:spacing w:before="150"/>
+              <w:jc w:val="center"/>
+              <w:rPr>
+                <w:rFonts w:ascii="TH SarabunPSK" w:hAnsi="TH SarabunPSK" w:cs="TH SarabunPSK"/>
+                <w:sz w:val="32"/>
+                <w:szCs w:val="32"/>
+              </w:rPr>
+            </w:pPr>
+            <w:r>
+              <w:rPr>
+                <w:rFonts w:ascii="TH SarabunPSK" w:hAnsi="TH SarabunPSK" w:cs="TH SarabunPSK" w:hint="cs"/>
+                <w:sz w:val="32"/>
+                <w:szCs w:val="32"/>
+              </w:rPr>
+              <w:br/>
+            </w:r>
+            <w:r>
+              <w:rPr>
+                <w:rFonts w:ascii="TH SarabunPSK" w:hAnsi="TH SarabunPSK" w:cs="TH SarabunPSK" w:hint="cs"/>
+                <w:sz w:val="32"/>
+                <w:szCs w:val="32"/>
+                <w:cs/>
+              </w:rPr>
+              <w:t>ตลอดภาคการศึกษา</w:t>
+            </w:r>
+          </w:p>
+          <w:p>
+            <w:pPr>
+              <w:jc w:val="center"/>
+              <w:rPr>
+                <w:rFonts w:ascii="TH SarabunPSK" w:hAnsi="TH SarabunPSK" w:cs="TH SarabunPSK"/>
+                <w:sz w:val="32"/>
+                <w:szCs w:val="32"/>
+              </w:rPr>
+            </w:pPr>
+          </w:p>
+        </w:tc>
+        <w:tc>
+          <w:tcPr>
+            <w:tcW w:w="2106" w:type="dxa"/>
+            <w:vAlign w:val="center"/>
+          </w:tcPr>
+          <w:p>
+            <w:pPr>
+              <w:spacing w:before="150"/>
+              <w:jc w:val="center"/>
+              <w:rPr>
+                <w:rFonts w:ascii="TH SarabunPSK" w:hAnsi="TH SarabunPSK" w:cs="TH SarabunPSK"/>
+                <w:sz w:val="32"/>
+                <w:szCs w:val="32"/>
+              </w:rPr>
+            </w:pPr>
+            <w:r>
+              <w:rPr>
+                <w:rFonts w:ascii="TH SarabunPSK" w:hAnsi="TH SarabunPSK" w:cs="TH SarabunPSK" w:hint="cs"/>
+                <w:sz w:val="32"/>
+                <w:szCs w:val="32"/>
+              </w:rPr>
+              <w:br/>
+              <w:t>45%</w:t>
+            </w:r>
+          </w:p>
+          <w:p>
+            <w:pPr>
+              <w:jc w:val="center"/>
+              <w:rPr>
+                <w:rFonts w:ascii="TH SarabunPSK" w:hAnsi="TH SarabunPSK" w:cs="TH SarabunPSK"/>
+                <w:sz w:val="32"/>
+                <w:szCs w:val="32"/>
+              </w:rPr>
+            </w:pPr>
+          </w:p>
+        </w:tc>
+      </w:tr>
+      <w:tr>
+        <w:tc>
+          <w:tcPr>
+            <w:tcW w:w="1229" w:type="dxa"/>
+            <w:vAlign w:val="center"/>
+          </w:tcPr>
+          <w:p>
+            <w:pPr>
+              <w:jc w:val="center"/>
+              <w:rPr>
+                <w:rFonts w:ascii="TH SarabunPSK" w:hAnsi="TH SarabunPSK" w:cs="TH SarabunPSK"/>
+                <w:sz w:val="32"/>
+                <w:szCs w:val="32"/>
+              </w:rPr>
+            </w:pPr>
+            <w:r>
+              <w:rPr>
+                <w:rFonts w:ascii="TH SarabunPSK" w:hAnsi="TH SarabunPSK" w:cs="TH SarabunPSK" w:hint="cs"/>
+                <w:sz w:val="32"/>
+                <w:szCs w:val="32"/>
+              </w:rPr>
+              <w:t>3</w:t>
+            </w:r>
+          </w:p>
+        </w:tc>
+        <w:tc>
+          <w:tcPr>
+            <w:tcW w:w="2624" w:type="dxa"/>
+            <w:vAlign w:val="center"/>
+          </w:tcPr>
+          <w:p>
+            <w:pPr>
+              <w:jc w:val="center"/>
+              <w:rPr>
+                <w:rFonts w:ascii="TH SarabunPSK" w:hAnsi="TH SarabunPSK" w:cs="TH SarabunPSK"/>
+                <w:sz w:val="32"/>
+                <w:szCs w:val="32"/>
+              </w:rPr>
+            </w:pPr>
+            <w:r>
+              <w:rPr>
+                <w:rFonts w:ascii="TH SarabunPSK" w:hAnsi="TH SarabunPSK" w:cs="TH SarabunPSK" w:hint="cs"/>
+                <w:sz w:val="32"/>
+                <w:szCs w:val="32"/>
+              </w:rPr>
+              <w:t>1.1, 1.2, 1.5</w:t>
+            </w:r>
+          </w:p>
+        </w:tc>
+        <w:tc>
+          <w:tcPr>
+            <w:tcW w:w="2106" w:type="dxa"/>
+            <w:vAlign w:val="center"/>
+          </w:tcPr>
+          <w:p>
+            <w:pPr>
+              <w:spacing w:before="150"/>
+              <w:jc w:val="center"/>
+              <w:rPr>
+                <w:rFonts w:ascii="TH SarabunPSK" w:hAnsi="TH SarabunPSK" w:cs="TH SarabunPSK"/>
+                <w:sz w:val="32"/>
+                <w:szCs w:val="32"/>
+              </w:rPr>
+            </w:pPr>
+            <w:r>
+              <w:rPr>
+                <w:rFonts w:ascii="TH SarabunPSK" w:hAnsi="TH SarabunPSK" w:cs="TH SarabunPSK" w:hint="cs"/>
+                <w:sz w:val="32"/>
+                <w:szCs w:val="32"/>
+              </w:rPr>
+              <w:br/>
+            </w:r>
+            <w:r>
+              <w:rPr>
+                <w:rFonts w:ascii="TH SarabunPSK" w:hAnsi="TH SarabunPSK" w:cs="TH SarabunPSK" w:hint="cs"/>
+                <w:sz w:val="32"/>
+                <w:szCs w:val="32"/>
+                <w:cs/>
+              </w:rPr>
+              <w:t>การเข้าชั้นเรียน มีส่วนร่วมในการเรียน อภิปราย เสนอความคิดเห็นในชั้นเรียน</w:t>
+            </w:r>
+          </w:p>
+          <w:p>
+            <w:pPr>
+              <w:jc w:val="center"/>
+              <w:rPr>
+                <w:rFonts w:ascii="TH SarabunPSK" w:hAnsi="TH SarabunPSK" w:cs="TH SarabunPSK"/>
+                <w:sz w:val="32"/>
+                <w:szCs w:val="32"/>
+              </w:rPr>
+            </w:pPr>
+          </w:p>
+        </w:tc>
+        <w:tc>
+          <w:tcPr>
+            <w:tcW w:w="1853" w:type="dxa"/>
+            <w:vAlign w:val="center"/>
+          </w:tcPr>
+          <w:p>
+            <w:pPr>
+              <w:spacing w:before="150"/>
+              <w:jc w:val="center"/>
+              <w:rPr>
+                <w:rFonts w:ascii="TH SarabunPSK" w:hAnsi="TH SarabunPSK" w:cs="TH SarabunPSK"/>
+                <w:sz w:val="32"/>
+                <w:szCs w:val="32"/>
+              </w:rPr>
+            </w:pPr>
+            <w:r>
+              <w:rPr>
+                <w:rFonts w:ascii="TH SarabunPSK" w:hAnsi="TH SarabunPSK" w:cs="TH SarabunPSK" w:hint="cs"/>
+                <w:sz w:val="32"/>
+                <w:szCs w:val="32"/>
+              </w:rPr>
+              <w:br/>
+            </w:r>
+            <w:r>
+              <w:rPr>
+                <w:rFonts w:ascii="TH SarabunPSK" w:hAnsi="TH SarabunPSK" w:cs="TH SarabunPSK" w:hint="cs"/>
+                <w:sz w:val="32"/>
+                <w:szCs w:val="32"/>
+                <w:cs/>
+              </w:rPr>
+              <w:t>ตลอดภาคการศึกษา</w:t>
+            </w:r>
+          </w:p>
+          <w:p>
+            <w:pPr>
+              <w:jc w:val="center"/>
+              <w:rPr>
+                <w:rFonts w:ascii="TH SarabunPSK" w:hAnsi="TH SarabunPSK" w:cs="TH SarabunPSK"/>
+                <w:sz w:val="32"/>
+                <w:szCs w:val="32"/>
+              </w:rPr>
+            </w:pPr>
+          </w:p>
+        </w:tc>
+        <w:tc>
+          <w:tcPr>
+            <w:tcW w:w="2106" w:type="dxa"/>
+            <w:vAlign w:val="center"/>
+          </w:tcPr>
+          <w:p>
+            <w:pPr>
+              <w:jc w:val="center"/>
+              <w:rPr>
+                <w:rFonts w:ascii="TH SarabunPSK" w:hAnsi="TH SarabunPSK" w:cs="TH SarabunPSK"/>
+                <w:sz w:val="32"/>
+                <w:szCs w:val="32"/>
+              </w:rPr>
+            </w:pPr>
+            <w:r>
+              <w:rPr>
+                <w:rFonts w:ascii="TH SarabunPSK" w:hAnsi="TH SarabunPSK" w:cs="TH SarabunPSK" w:hint="cs"/>
+                <w:sz w:val="32"/>
+                <w:szCs w:val="32"/>
+              </w:rPr>
+              <w:t>10%</w:t>
+            </w:r>
+          </w:p>
+        </w:tc>
+      </w:tr>
+    </w:tbl>
+    <w:p>
+      <w:pPr>
+        <w:rPr>
+          <w:rFonts w:ascii="TH SarabunPSK" w:hAnsi="TH SarabunPSK" w:cs="TH SarabunPSK"/>
+          <w:b/>
+          <w:bCs/>
+          <w:sz w:val="32"/>
+          <w:szCs w:val="32"/>
+        </w:rPr>
+      </w:pPr>
+    </w:p>
+    <w:p>
+      <w:pPr>
+        <w:rPr>
+          <w:rFonts w:ascii="TH SarabunPSK" w:hAnsi="TH SarabunPSK" w:cs="TH SarabunPSK"/>
+          <w:b/>
+          <w:bCs/>
+          <w:sz w:val="32"/>
+          <w:szCs w:val="32"/>
+        </w:rPr>
+      </w:pPr>
+    </w:p>
+    <w:p>
+      <w:pPr>
+        <w:rPr>
+          <w:rFonts w:ascii="TH SarabunPSK" w:hAnsi="TH SarabunPSK" w:cs="TH SarabunPSK"/>
+          <w:b/>
+          <w:bCs/>
+          <w:sz w:val="32"/>
+          <w:szCs w:val="32"/>
+        </w:rPr>
+      </w:pPr>
+    </w:p>
+    <w:p>
+      <w:pPr>
+        <w:rPr>
+          <w:rFonts w:ascii="TH SarabunPSK" w:hAnsi="TH SarabunPSK" w:cs="TH SarabunPSK"/>
+          <w:b/>
+          <w:bCs/>
+          <w:sz w:val="32"/>
+          <w:szCs w:val="32"/>
+        </w:rPr>
+      </w:pPr>
+    </w:p>
+    <w:p>
+      <w:pPr>
+        <w:rPr>
+          <w:rFonts w:ascii="TH SarabunPSK" w:hAnsi="TH SarabunPSK" w:cs="TH SarabunPSK"/>
+          <w:b/>
+          <w:bCs/>
+          <w:sz w:val="32"/>
+          <w:szCs w:val="32"/>
+        </w:rPr>
+      </w:pPr>
+    </w:p>
+    <w:p>
+      <w:pPr>
+        <w:rPr>
+          <w:rFonts w:ascii="TH SarabunPSK" w:hAnsi="TH SarabunPSK" w:cs="TH SarabunPSK"/>
+          <w:b/>
+          <w:bCs/>
+          <w:sz w:val="32"/>
+          <w:szCs w:val="32"/>
+        </w:rPr>
+      </w:pPr>
+    </w:p>
+    <w:p>
+      <w:pPr>
+        <w:jc w:val="center"/>
+        <w:rPr>
+          <w:rFonts w:ascii="TH SarabunPSK" w:hAnsi="TH SarabunPSK" w:cs="TH SarabunPSK"/>
+          <w:b/>
+          <w:bCs/>
+          <w:sz w:val="32"/>
+          <w:szCs w:val="32"/>
+        </w:rPr>
+      </w:pPr>
+      <w:r>
+        <w:rPr>
+          <w:rFonts w:ascii="TH SarabunPSK" w:hAnsi="TH SarabunPSK" w:cs="TH SarabunPSK" w:hint="cs"/>
+          <w:b/>
+          <w:bCs/>
+          <w:sz w:val="32"/>
+          <w:szCs w:val="32"/>
+          <w:cs/>
+        </w:rPr>
+        <w:lastRenderedPageBreak/>
+        <w:t xml:space="preserve">หมวดที่ </w:t>
+      </w:r>
+      <w:r>
+        <w:rPr>
+          <w:rFonts w:ascii="TH SarabunPSK" w:hAnsi="TH SarabunPSK" w:cs="TH SarabunPSK" w:hint="cs"/>
+          <w:b/>
+          <w:bCs/>
+          <w:sz w:val="32"/>
+          <w:szCs w:val="32"/>
+        </w:rPr>
+        <w:t>6</w:t>
+      </w:r>
+    </w:p>
+    <w:p>
+      <w:pPr>
+        <w:jc w:val="center"/>
+        <w:rPr>
+          <w:rFonts w:ascii="TH SarabunPSK" w:hAnsi="TH SarabunPSK" w:cs="TH SarabunPSK"/>
+          <w:b/>
+          <w:bCs/>
+          <w:sz w:val="32"/>
+          <w:szCs w:val="32"/>
+        </w:rPr>
+      </w:pPr>
+      <w:r>
+        <w:rPr>
+          <w:rFonts w:ascii="TH SarabunPSK" w:hAnsi="TH SarabunPSK" w:cs="TH SarabunPSK" w:hint="cs"/>
+          <w:b/>
+          <w:bCs/>
+          <w:sz w:val="32"/>
+          <w:szCs w:val="32"/>
+          <w:cs/>
+        </w:rPr>
+        <w:t>ทรัพยากรประกอบการเรียนการสอน</w:t>
+      </w:r>
+    </w:p>
+    <w:p>
+      <w:pPr>
+        <w:rPr>
+          <w:rFonts w:ascii="TH SarabunPSK" w:hAnsi="TH SarabunPSK" w:cs="TH SarabunPSK"/>
+          <w:sz w:val="32"/>
+          <w:szCs w:val="32"/>
+        </w:rPr>
+      </w:pPr>
+      <w:r>
+        <w:rPr>
+          <w:rFonts w:ascii="TH SarabunPSK" w:hAnsi="TH SarabunPSK" w:cs="TH SarabunPSK" w:hint="cs"/>
+          <w:sz w:val="32"/>
+          <w:szCs w:val="32"/>
+        </w:rPr>
+        <w:t xml:space="preserve">1. </w:t>
+      </w:r>
+      <w:r>
+        <w:rPr>
+          <w:rFonts w:ascii="TH SarabunPSK" w:hAnsi="TH SarabunPSK" w:cs="TH SarabunPSK" w:hint="cs"/>
+          <w:sz w:val="32"/>
+          <w:szCs w:val="32"/>
+          <w:cs/>
+        </w:rPr>
+        <w:t>หนังสือ ตำรา และเอกสารประกอบการสอนหลัก</w:t>
+      </w:r>
+      <w:r>
+        <w:rPr>
+          <w:rFonts w:ascii="TH SarabunPSK" w:hAnsi="TH SarabunPSK" w:cs="TH SarabunPSK" w:hint="cs"/>
+          <w:sz w:val="32"/>
+          <w:szCs w:val="32"/>
+        </w:rPr>
+        <w:br/>
+        <w:t xml:space="preserve">Christian Wenz. PHP PHRASEBOOK ESSENTIAL CODE AND COMMANDS. USA: Sams, 2005. David Sklar and Adam Trachtenberg. PHP Cookbook, 2nd Edition. USA: O'Reilly Media, 2006. Elliot White III and Jonathan </w:t>
+      </w:r>
+      <w:proofErr w:type="spellStart"/>
+      <w:r>
+        <w:rPr>
+          <w:rFonts w:ascii="TH SarabunPSK" w:hAnsi="TH SarabunPSK" w:cs="TH SarabunPSK" w:hint="cs"/>
+          <w:sz w:val="32"/>
+          <w:szCs w:val="32"/>
+        </w:rPr>
+        <w:t>Eisenhamer</w:t>
+      </w:r>
+      <w:proofErr w:type="spellEnd"/>
+      <w:r>
+        <w:rPr>
+          <w:rFonts w:ascii="TH SarabunPSK" w:hAnsi="TH SarabunPSK" w:cs="TH SarabunPSK" w:hint="cs"/>
+          <w:sz w:val="32"/>
+          <w:szCs w:val="32"/>
+        </w:rPr>
+        <w:t xml:space="preserve">. PHP 5 in Practice. USA: Sams, 2006. Jim Keogh. JavaScript Demystified. Osborne: McGraw-Hill, 2005. W. Jason Gilmore. Beginning PHP and MySQL 5 From Novice to Professional </w:t>
+      </w:r>
+      <w:proofErr w:type="spellStart"/>
+      <w:r>
+        <w:rPr>
+          <w:rFonts w:ascii="TH SarabunPSK" w:hAnsi="TH SarabunPSK" w:cs="TH SarabunPSK" w:hint="cs"/>
+          <w:sz w:val="32"/>
+          <w:szCs w:val="32"/>
+        </w:rPr>
+        <w:t>SecondEdition</w:t>
+      </w:r>
+      <w:proofErr w:type="spellEnd"/>
+      <w:r>
+        <w:rPr>
+          <w:rFonts w:ascii="TH SarabunPSK" w:hAnsi="TH SarabunPSK" w:cs="TH SarabunPSK" w:hint="cs"/>
+          <w:sz w:val="32"/>
+          <w:szCs w:val="32"/>
+        </w:rPr>
+        <w:t xml:space="preserve">. New York: Springer-Verlag, 2006. </w:t>
+      </w:r>
+      <w:r>
+        <w:rPr>
+          <w:rFonts w:ascii="TH SarabunPSK" w:hAnsi="TH SarabunPSK" w:cs="TH SarabunPSK" w:hint="cs"/>
+          <w:sz w:val="32"/>
+          <w:szCs w:val="32"/>
+          <w:cs/>
+        </w:rPr>
+        <w:t xml:space="preserve">กิตติ ภักดีวัฒนะกุล. คัมภีร์ </w:t>
+      </w:r>
+      <w:r>
+        <w:rPr>
+          <w:rFonts w:ascii="TH SarabunPSK" w:hAnsi="TH SarabunPSK" w:cs="TH SarabunPSK" w:hint="cs"/>
+          <w:sz w:val="32"/>
+          <w:szCs w:val="32"/>
+        </w:rPr>
+        <w:t xml:space="preserve">PHP. </w:t>
+      </w:r>
+      <w:r>
+        <w:rPr>
+          <w:rFonts w:ascii="TH SarabunPSK" w:hAnsi="TH SarabunPSK" w:cs="TH SarabunPSK" w:hint="cs"/>
+          <w:sz w:val="32"/>
+          <w:szCs w:val="32"/>
+          <w:cs/>
+        </w:rPr>
+        <w:t xml:space="preserve">พิมพ์ครั้งที่ </w:t>
+      </w:r>
+      <w:r>
+        <w:rPr>
+          <w:rFonts w:ascii="TH SarabunPSK" w:hAnsi="TH SarabunPSK" w:cs="TH SarabunPSK" w:hint="cs"/>
+          <w:sz w:val="32"/>
+          <w:szCs w:val="32"/>
+        </w:rPr>
+        <w:t xml:space="preserve">5. </w:t>
+      </w:r>
+      <w:r>
+        <w:rPr>
+          <w:rFonts w:ascii="TH SarabunPSK" w:hAnsi="TH SarabunPSK" w:cs="TH SarabunPSK" w:hint="cs"/>
+          <w:sz w:val="32"/>
+          <w:szCs w:val="32"/>
+          <w:cs/>
+        </w:rPr>
+        <w:t xml:space="preserve">กรุงเทพฯ: เคทีพี </w:t>
+      </w:r>
+      <w:proofErr w:type="spellStart"/>
+      <w:r>
+        <w:rPr>
+          <w:rFonts w:ascii="TH SarabunPSK" w:hAnsi="TH SarabunPSK" w:cs="TH SarabunPSK" w:hint="cs"/>
+          <w:sz w:val="32"/>
+          <w:szCs w:val="32"/>
+          <w:cs/>
+        </w:rPr>
+        <w:t>คอมพ์</w:t>
+      </w:r>
+      <w:proofErr w:type="spellEnd"/>
+      <w:r>
+        <w:rPr>
+          <w:rFonts w:ascii="TH SarabunPSK" w:hAnsi="TH SarabunPSK" w:cs="TH SarabunPSK" w:hint="cs"/>
+          <w:sz w:val="32"/>
+          <w:szCs w:val="32"/>
+          <w:cs/>
+        </w:rPr>
+        <w:t xml:space="preserve"> แอนด์ คอน</w:t>
+      </w:r>
+      <w:proofErr w:type="spellStart"/>
+      <w:r>
+        <w:rPr>
+          <w:rFonts w:ascii="TH SarabunPSK" w:hAnsi="TH SarabunPSK" w:cs="TH SarabunPSK" w:hint="cs"/>
+          <w:sz w:val="32"/>
+          <w:szCs w:val="32"/>
+          <w:cs/>
+        </w:rPr>
+        <w:t>ซัลท์</w:t>
+      </w:r>
+      <w:proofErr w:type="spellEnd"/>
+      <w:r>
+        <w:rPr>
+          <w:rFonts w:ascii="TH SarabunPSK" w:hAnsi="TH SarabunPSK" w:cs="TH SarabunPSK" w:hint="cs"/>
+          <w:sz w:val="32"/>
+          <w:szCs w:val="32"/>
+        </w:rPr>
+        <w:t xml:space="preserve">, 2547. </w:t>
+      </w:r>
+      <w:r>
+        <w:rPr>
+          <w:rFonts w:ascii="TH SarabunPSK" w:hAnsi="TH SarabunPSK" w:cs="TH SarabunPSK" w:hint="cs"/>
+          <w:sz w:val="32"/>
+          <w:szCs w:val="32"/>
+          <w:cs/>
+        </w:rPr>
+        <w:t xml:space="preserve">กิตติ ภักดีวัฒนะกุล และคณะ. </w:t>
+      </w:r>
+      <w:r>
+        <w:rPr>
+          <w:rFonts w:ascii="TH SarabunPSK" w:hAnsi="TH SarabunPSK" w:cs="TH SarabunPSK" w:hint="cs"/>
+          <w:sz w:val="32"/>
+          <w:szCs w:val="32"/>
+        </w:rPr>
+        <w:t xml:space="preserve">PHP </w:t>
+      </w:r>
+      <w:r>
+        <w:rPr>
+          <w:rFonts w:ascii="TH SarabunPSK" w:hAnsi="TH SarabunPSK" w:cs="TH SarabunPSK" w:hint="cs"/>
+          <w:sz w:val="32"/>
+          <w:szCs w:val="32"/>
+          <w:cs/>
+        </w:rPr>
+        <w:t xml:space="preserve">ฉบับโปรแกรมเมอร์. กรุงเทพฯ: เคทีพี </w:t>
+      </w:r>
+      <w:proofErr w:type="spellStart"/>
+      <w:r>
+        <w:rPr>
+          <w:rFonts w:ascii="TH SarabunPSK" w:hAnsi="TH SarabunPSK" w:cs="TH SarabunPSK" w:hint="cs"/>
+          <w:sz w:val="32"/>
+          <w:szCs w:val="32"/>
+          <w:cs/>
+        </w:rPr>
+        <w:t>คอมพ์</w:t>
+      </w:r>
+      <w:proofErr w:type="spellEnd"/>
+      <w:r>
+        <w:rPr>
+          <w:rFonts w:ascii="TH SarabunPSK" w:hAnsi="TH SarabunPSK" w:cs="TH SarabunPSK" w:hint="cs"/>
+          <w:sz w:val="32"/>
+          <w:szCs w:val="32"/>
+          <w:cs/>
+        </w:rPr>
+        <w:t xml:space="preserve"> แอนด์ คอน</w:t>
+      </w:r>
+      <w:proofErr w:type="spellStart"/>
+      <w:r>
+        <w:rPr>
+          <w:rFonts w:ascii="TH SarabunPSK" w:hAnsi="TH SarabunPSK" w:cs="TH SarabunPSK" w:hint="cs"/>
+          <w:sz w:val="32"/>
+          <w:szCs w:val="32"/>
+          <w:cs/>
+        </w:rPr>
+        <w:t>ซัลท์</w:t>
+      </w:r>
+      <w:proofErr w:type="spellEnd"/>
+      <w:r>
+        <w:rPr>
+          <w:rFonts w:ascii="TH SarabunPSK" w:hAnsi="TH SarabunPSK" w:cs="TH SarabunPSK" w:hint="cs"/>
+          <w:sz w:val="32"/>
+          <w:szCs w:val="32"/>
+        </w:rPr>
+        <w:t xml:space="preserve">, 2545. </w:t>
+      </w:r>
+      <w:r>
+        <w:rPr>
+          <w:rFonts w:ascii="TH SarabunPSK" w:hAnsi="TH SarabunPSK" w:cs="TH SarabunPSK" w:hint="cs"/>
+          <w:sz w:val="32"/>
+          <w:szCs w:val="32"/>
+          <w:cs/>
+        </w:rPr>
+        <w:t xml:space="preserve">ชาตพล นภาวารี. </w:t>
+      </w:r>
+      <w:r>
+        <w:rPr>
+          <w:rFonts w:ascii="TH SarabunPSK" w:hAnsi="TH SarabunPSK" w:cs="TH SarabunPSK" w:hint="cs"/>
+          <w:sz w:val="32"/>
+          <w:szCs w:val="32"/>
+        </w:rPr>
+        <w:t xml:space="preserve">JavaScript &amp; Web Design. </w:t>
+      </w:r>
+      <w:r>
+        <w:rPr>
+          <w:rFonts w:ascii="TH SarabunPSK" w:hAnsi="TH SarabunPSK" w:cs="TH SarabunPSK" w:hint="cs"/>
+          <w:sz w:val="32"/>
+          <w:szCs w:val="32"/>
+          <w:cs/>
+        </w:rPr>
+        <w:t>กรุงเทพฯ: เอส พี ซี บุ</w:t>
+      </w:r>
+      <w:proofErr w:type="spellStart"/>
+      <w:r>
+        <w:rPr>
+          <w:rFonts w:ascii="TH SarabunPSK" w:hAnsi="TH SarabunPSK" w:cs="TH SarabunPSK" w:hint="cs"/>
+          <w:sz w:val="32"/>
+          <w:szCs w:val="32"/>
+          <w:cs/>
+        </w:rPr>
+        <w:t>คส์</w:t>
+      </w:r>
+      <w:proofErr w:type="spellEnd"/>
+      <w:r>
+        <w:rPr>
+          <w:rFonts w:ascii="TH SarabunPSK" w:hAnsi="TH SarabunPSK" w:cs="TH SarabunPSK" w:hint="cs"/>
+          <w:sz w:val="32"/>
+          <w:szCs w:val="32"/>
+        </w:rPr>
+        <w:t xml:space="preserve">, 2543. </w:t>
+      </w:r>
+      <w:r>
+        <w:rPr>
+          <w:rFonts w:ascii="TH SarabunPSK" w:hAnsi="TH SarabunPSK" w:cs="TH SarabunPSK" w:hint="cs"/>
+          <w:sz w:val="32"/>
+          <w:szCs w:val="32"/>
+          <w:cs/>
+        </w:rPr>
+        <w:t xml:space="preserve">ไพศาล โมลิสกุลมงคล. พัฒนา </w:t>
+      </w:r>
+      <w:r>
+        <w:rPr>
+          <w:rFonts w:ascii="TH SarabunPSK" w:hAnsi="TH SarabunPSK" w:cs="TH SarabunPSK" w:hint="cs"/>
+          <w:sz w:val="32"/>
+          <w:szCs w:val="32"/>
+        </w:rPr>
+        <w:t xml:space="preserve">Web Database </w:t>
+      </w:r>
+      <w:r>
+        <w:rPr>
+          <w:rFonts w:ascii="TH SarabunPSK" w:hAnsi="TH SarabunPSK" w:cs="TH SarabunPSK" w:hint="cs"/>
+          <w:sz w:val="32"/>
+          <w:szCs w:val="32"/>
+          <w:cs/>
+        </w:rPr>
+        <w:t xml:space="preserve">ด้วย </w:t>
+      </w:r>
+      <w:r>
+        <w:rPr>
+          <w:rFonts w:ascii="TH SarabunPSK" w:hAnsi="TH SarabunPSK" w:cs="TH SarabunPSK" w:hint="cs"/>
+          <w:sz w:val="32"/>
+          <w:szCs w:val="32"/>
+        </w:rPr>
+        <w:t xml:space="preserve">PHP. </w:t>
+      </w:r>
+      <w:r>
+        <w:rPr>
+          <w:rFonts w:ascii="TH SarabunPSK" w:hAnsi="TH SarabunPSK" w:cs="TH SarabunPSK" w:hint="cs"/>
+          <w:sz w:val="32"/>
+          <w:szCs w:val="32"/>
+          <w:cs/>
+        </w:rPr>
+        <w:t xml:space="preserve">พิมพ์ครั้งที่ </w:t>
+      </w:r>
+      <w:r>
+        <w:rPr>
+          <w:rFonts w:ascii="TH SarabunPSK" w:hAnsi="TH SarabunPSK" w:cs="TH SarabunPSK" w:hint="cs"/>
+          <w:sz w:val="32"/>
+          <w:szCs w:val="32"/>
+        </w:rPr>
+        <w:t xml:space="preserve">2. </w:t>
+      </w:r>
+      <w:r>
+        <w:rPr>
+          <w:rFonts w:ascii="TH SarabunPSK" w:hAnsi="TH SarabunPSK" w:cs="TH SarabunPSK" w:hint="cs"/>
+          <w:sz w:val="32"/>
+          <w:szCs w:val="32"/>
+          <w:cs/>
+        </w:rPr>
+        <w:t>กรุงเทพฯ: หจก.ไทยเจริญการพิมพ์ จำกัด</w:t>
+      </w:r>
+      <w:r>
+        <w:rPr>
+          <w:rFonts w:ascii="TH SarabunPSK" w:hAnsi="TH SarabunPSK" w:cs="TH SarabunPSK" w:hint="cs"/>
+          <w:sz w:val="32"/>
+          <w:szCs w:val="32"/>
+        </w:rPr>
+        <w:t xml:space="preserve">, 2538. </w:t>
+      </w:r>
+      <w:r>
+        <w:rPr>
+          <w:rFonts w:ascii="TH SarabunPSK" w:hAnsi="TH SarabunPSK" w:cs="TH SarabunPSK" w:hint="cs"/>
+          <w:sz w:val="32"/>
+          <w:szCs w:val="32"/>
+          <w:cs/>
+        </w:rPr>
+        <w:t>สมศักดิ์ โชคชัยชุติกุล. อินไซ</w:t>
+      </w:r>
+      <w:proofErr w:type="spellStart"/>
+      <w:r>
+        <w:rPr>
+          <w:rFonts w:ascii="TH SarabunPSK" w:hAnsi="TH SarabunPSK" w:cs="TH SarabunPSK" w:hint="cs"/>
+          <w:sz w:val="32"/>
+          <w:szCs w:val="32"/>
+          <w:cs/>
+        </w:rPr>
+        <w:t>ท์</w:t>
+      </w:r>
+      <w:proofErr w:type="spellEnd"/>
+      <w:r>
+        <w:rPr>
+          <w:rFonts w:ascii="TH SarabunPSK" w:hAnsi="TH SarabunPSK" w:cs="TH SarabunPSK" w:hint="cs"/>
+          <w:sz w:val="32"/>
+          <w:szCs w:val="32"/>
+          <w:cs/>
+        </w:rPr>
+        <w:t xml:space="preserve"> </w:t>
+      </w:r>
+      <w:r>
+        <w:rPr>
+          <w:rFonts w:ascii="TH SarabunPSK" w:hAnsi="TH SarabunPSK" w:cs="TH SarabunPSK" w:hint="cs"/>
+          <w:sz w:val="32"/>
+          <w:szCs w:val="32"/>
+        </w:rPr>
+        <w:t xml:space="preserve">PHP 5. </w:t>
+      </w:r>
+      <w:r>
+        <w:rPr>
+          <w:rFonts w:ascii="TH SarabunPSK" w:hAnsi="TH SarabunPSK" w:cs="TH SarabunPSK" w:hint="cs"/>
+          <w:sz w:val="32"/>
+          <w:szCs w:val="32"/>
+          <w:cs/>
+        </w:rPr>
+        <w:t>กรุงเทพฯ: โปรวิ</w:t>
+      </w:r>
+      <w:proofErr w:type="spellStart"/>
+      <w:r>
+        <w:rPr>
+          <w:rFonts w:ascii="TH SarabunPSK" w:hAnsi="TH SarabunPSK" w:cs="TH SarabunPSK" w:hint="cs"/>
+          <w:sz w:val="32"/>
+          <w:szCs w:val="32"/>
+          <w:cs/>
+        </w:rPr>
+        <w:t>ชั่น</w:t>
+      </w:r>
+      <w:proofErr w:type="spellEnd"/>
+      <w:r>
+        <w:rPr>
+          <w:rFonts w:ascii="TH SarabunPSK" w:hAnsi="TH SarabunPSK" w:cs="TH SarabunPSK" w:hint="cs"/>
+          <w:sz w:val="32"/>
+          <w:szCs w:val="32"/>
+        </w:rPr>
+        <w:t>, 2547.</w:t>
+      </w:r>
+    </w:p>
+    <w:p>
+      <w:pPr>
+        <w:rPr>
+          <w:rFonts w:ascii="TH SarabunPSK" w:hAnsi="TH SarabunPSK" w:cs="TH SarabunPSK"/>
+          <w:sz w:val="32"/>
+          <w:szCs w:val="32"/>
+        </w:rPr>
+      </w:pPr>
+      <w:r>
+        <w:rPr>
+          <w:rFonts w:ascii="TH SarabunPSK" w:hAnsi="TH SarabunPSK" w:cs="TH SarabunPSK" w:hint="cs"/>
+          <w:sz w:val="32"/>
+          <w:szCs w:val="32"/>
+        </w:rPr>
+        <w:t xml:space="preserve">2. </w:t>
+      </w:r>
+      <w:r>
+        <w:rPr>
+          <w:rFonts w:ascii="TH SarabunPSK" w:hAnsi="TH SarabunPSK" w:cs="TH SarabunPSK" w:hint="cs"/>
+          <w:sz w:val="32"/>
+          <w:szCs w:val="32"/>
+          <w:cs/>
+        </w:rPr>
+        <w:t>เอกสาร และข้อมูลสำคัญ</w:t>
+      </w:r>
+    </w:p>
+    <w:p>
+      <w:pPr>
+        <w:rPr>
+          <w:rFonts w:ascii="TH SarabunPSK" w:hAnsi="TH SarabunPSK" w:cs="TH SarabunPSK"/>
+          <w:sz w:val="32"/>
+          <w:szCs w:val="32"/>
+        </w:rPr>
+      </w:pPr>
+      <w:r>
+        <w:rPr>
+          <w:rFonts w:ascii="TH SarabunPSK" w:hAnsi="TH SarabunPSK" w:cs="TH SarabunPSK" w:hint="cs"/>
+          <w:sz w:val="32"/>
+          <w:szCs w:val="32"/>
+        </w:rPr>
+        <w:t xml:space="preserve">- </w:t>
+      </w:r>
+      <w:r>
+        <w:rPr>
+          <w:rFonts w:ascii="TH SarabunPSK" w:hAnsi="TH SarabunPSK" w:cs="TH SarabunPSK" w:hint="cs"/>
+          <w:sz w:val="32"/>
+          <w:szCs w:val="32"/>
+          <w:cs/>
+        </w:rPr>
+        <w:t>มาตรฐาน</w:t>
+      </w:r>
+      <w:proofErr w:type="spellStart"/>
+      <w:r>
+        <w:rPr>
+          <w:rFonts w:ascii="TH SarabunPSK" w:hAnsi="TH SarabunPSK" w:cs="TH SarabunPSK" w:hint="cs"/>
+          <w:sz w:val="32"/>
+          <w:szCs w:val="32"/>
+          <w:cs/>
+        </w:rPr>
+        <w:t>โพรโตคอล</w:t>
+      </w:r>
+      <w:proofErr w:type="spellEnd"/>
+      <w:r>
+        <w:rPr>
+          <w:rFonts w:ascii="TH SarabunPSK" w:hAnsi="TH SarabunPSK" w:cs="TH SarabunPSK" w:hint="cs"/>
+          <w:sz w:val="32"/>
+          <w:szCs w:val="32"/>
+          <w:cs/>
+        </w:rPr>
+        <w:t xml:space="preserve"> </w:t>
+      </w:r>
+      <w:r>
+        <w:rPr>
+          <w:rFonts w:ascii="TH SarabunPSK" w:hAnsi="TH SarabunPSK" w:cs="TH SarabunPSK" w:hint="cs"/>
+          <w:sz w:val="32"/>
+          <w:szCs w:val="32"/>
+        </w:rPr>
+        <w:t xml:space="preserve">HTTP - </w:t>
+      </w:r>
+      <w:r>
+        <w:rPr>
+          <w:rFonts w:ascii="TH SarabunPSK" w:hAnsi="TH SarabunPSK" w:cs="TH SarabunPSK" w:hint="cs"/>
+          <w:sz w:val="32"/>
+          <w:szCs w:val="32"/>
+          <w:cs/>
+        </w:rPr>
+        <w:t xml:space="preserve">มาตรฐานการเข้ารหัส ได้แก่ </w:t>
+      </w:r>
+      <w:r>
+        <w:rPr>
+          <w:rFonts w:ascii="TH SarabunPSK" w:hAnsi="TH SarabunPSK" w:cs="TH SarabunPSK" w:hint="cs"/>
+          <w:sz w:val="32"/>
+          <w:szCs w:val="32"/>
+        </w:rPr>
+        <w:t xml:space="preserve">ISO, Unicode, TIS - </w:t>
+      </w:r>
+      <w:r>
+        <w:rPr>
+          <w:rFonts w:ascii="TH SarabunPSK" w:hAnsi="TH SarabunPSK" w:cs="TH SarabunPSK" w:hint="cs"/>
+          <w:sz w:val="32"/>
+          <w:szCs w:val="32"/>
+          <w:cs/>
+        </w:rPr>
+        <w:t xml:space="preserve">เว็บไซต์ </w:t>
+      </w:r>
+      <w:r>
+        <w:rPr>
+          <w:rFonts w:ascii="TH SarabunPSK" w:hAnsi="TH SarabunPSK" w:cs="TH SarabunPSK" w:hint="cs"/>
+          <w:sz w:val="32"/>
+          <w:szCs w:val="32"/>
+        </w:rPr>
+        <w:t>php.net, mysql.com, w3school</w:t>
+      </w:r>
+    </w:p>
+    <w:p>
+      <w:pPr>
+        <w:rPr>
+          <w:rFonts w:ascii="TH SarabunPSK" w:hAnsi="TH SarabunPSK" w:cs="TH SarabunPSK"/>
+          <w:sz w:val="32"/>
+          <w:szCs w:val="32"/>
+        </w:rPr>
+      </w:pPr>
+      <w:r>
+        <w:rPr>
+          <w:rFonts w:ascii="TH SarabunPSK" w:hAnsi="TH SarabunPSK" w:cs="TH SarabunPSK" w:hint="cs"/>
+          <w:sz w:val="32"/>
+          <w:szCs w:val="32"/>
+        </w:rPr>
+        <w:t xml:space="preserve">3. </w:t>
+      </w:r>
+      <w:r>
+        <w:rPr>
+          <w:rFonts w:ascii="TH SarabunPSK" w:hAnsi="TH SarabunPSK" w:cs="TH SarabunPSK" w:hint="cs"/>
+          <w:sz w:val="32"/>
+          <w:szCs w:val="32"/>
+          <w:cs/>
+        </w:rPr>
+        <w:t>เอกสาร และข้อมูลแนะนำ</w:t>
+      </w:r>
+    </w:p>
+    <w:p>
+      <w:pPr>
+        <w:rPr>
+          <w:rFonts w:ascii="TH SarabunPSK" w:hAnsi="TH SarabunPSK" w:cs="TH SarabunPSK"/>
+          <w:sz w:val="32"/>
+          <w:szCs w:val="32"/>
+        </w:rPr>
+      </w:pPr>
+      <w:r>
+        <w:rPr>
+          <w:rFonts w:ascii="TH SarabunPSK" w:hAnsi="TH SarabunPSK" w:cs="TH SarabunPSK" w:hint="cs"/>
+          <w:sz w:val="32"/>
+          <w:szCs w:val="32"/>
+        </w:rPr>
+        <w:t xml:space="preserve">- </w:t>
+      </w:r>
+      <w:r>
+        <w:rPr>
+          <w:rFonts w:ascii="TH SarabunPSK" w:hAnsi="TH SarabunPSK" w:cs="TH SarabunPSK" w:hint="cs"/>
+          <w:sz w:val="32"/>
+          <w:szCs w:val="32"/>
+          <w:cs/>
+        </w:rPr>
+        <w:t xml:space="preserve">เว็บไซต์ประกอบการสอน ได้แก่ </w:t>
+      </w:r>
+      <w:r>
+        <w:rPr>
+          <w:rFonts w:ascii="TH SarabunPSK" w:hAnsi="TH SarabunPSK" w:cs="TH SarabunPSK" w:hint="cs"/>
+          <w:sz w:val="32"/>
+          <w:szCs w:val="32"/>
+        </w:rPr>
+        <w:t xml:space="preserve">http://blog.rmutl.ac.th/natchasit/, facebok.com - </w:t>
+      </w:r>
+      <w:r>
+        <w:rPr>
+          <w:rFonts w:ascii="TH SarabunPSK" w:hAnsi="TH SarabunPSK" w:cs="TH SarabunPSK" w:hint="cs"/>
+          <w:sz w:val="32"/>
+          <w:szCs w:val="32"/>
+          <w:cs/>
+        </w:rPr>
+        <w:t xml:space="preserve">เว็บไซต์สืบค้น หรือสารานุกรม ได้แก่ </w:t>
+      </w:r>
+      <w:r>
+        <w:rPr>
+          <w:rFonts w:ascii="TH SarabunPSK" w:hAnsi="TH SarabunPSK" w:cs="TH SarabunPSK" w:hint="cs"/>
+          <w:sz w:val="32"/>
+          <w:szCs w:val="32"/>
+        </w:rPr>
+        <w:t>Google, Wikipedia</w:t>
+      </w:r>
+    </w:p>
+    <w:p>
+      <w:pPr>
+        <w:rPr>
+          <w:rFonts w:ascii="TH SarabunPSK" w:hAnsi="TH SarabunPSK" w:cs="TH SarabunPSK"/>
+          <w:sz w:val="32"/>
+          <w:szCs w:val="32"/>
+        </w:rPr>
+      </w:pPr>
+    </w:p>
+    <w:p>
+      <w:pPr>
+        <w:rPr>
+          <w:rFonts w:ascii="TH SarabunPSK" w:hAnsi="TH SarabunPSK" w:cs="TH SarabunPSK"/>
+          <w:sz w:val="32"/>
+          <w:szCs w:val="32"/>
+        </w:rPr>
+      </w:pPr>
+    </w:p>
+    <w:p>
+      <w:pPr>
+        <w:rPr>
+          <w:rFonts w:ascii="TH SarabunPSK" w:hAnsi="TH SarabunPSK" w:cs="TH SarabunPSK"/>
+          <w:sz w:val="32"/>
+          <w:szCs w:val="32"/>
+        </w:rPr>
+      </w:pPr>
+    </w:p>
+    <w:p>
+      <w:pPr>
+        <w:rPr>
+          <w:rFonts w:ascii="TH SarabunPSK" w:hAnsi="TH SarabunPSK" w:cs="TH SarabunPSK"/>
+          <w:sz w:val="32"/>
+          <w:szCs w:val="32"/>
+        </w:rPr>
+      </w:pPr>
+    </w:p>
+    <w:p>
+      <w:pPr>
+        <w:rPr>
+          <w:rFonts w:ascii="TH SarabunPSK" w:hAnsi="TH SarabunPSK" w:cs="TH SarabunPSK"/>
+          <w:sz w:val="32"/>
+          <w:szCs w:val="32"/>
+        </w:rPr>
+      </w:pPr>
+    </w:p>
+    <w:p>
+      <w:pPr>
+        <w:jc w:val="center"/>
+        <w:rPr>
+          <w:rFonts w:ascii="TH SarabunPSK" w:hAnsi="TH SarabunPSK" w:cs="TH SarabunPSK"/>
+          <w:b/>
+          <w:bCs/>
+          <w:sz w:val="32"/>
+          <w:szCs w:val="32"/>
+        </w:rPr>
+      </w:pPr>
+      <w:r>
+        <w:rPr>
+          <w:rFonts w:ascii="TH SarabunPSK" w:hAnsi="TH SarabunPSK" w:cs="TH SarabunPSK" w:hint="cs"/>
+          <w:b/>
+          <w:bCs/>
+          <w:sz w:val="32"/>
+          <w:szCs w:val="32"/>
+          <w:cs/>
+        </w:rPr>
+        <w:lastRenderedPageBreak/>
+        <w:t xml:space="preserve">หมวดที่ </w:t>
+      </w:r>
+      <w:r>
+        <w:rPr>
+          <w:rFonts w:ascii="TH SarabunPSK" w:hAnsi="TH SarabunPSK" w:cs="TH SarabunPSK" w:hint="cs"/>
+          <w:b/>
+          <w:bCs/>
+          <w:sz w:val="32"/>
+          <w:szCs w:val="32"/>
+        </w:rPr>
+        <w:t>7</w:t>
+      </w:r>
+    </w:p>
+    <w:p>
+      <w:pPr>
+        <w:jc w:val="center"/>
+        <w:rPr>
+          <w:rFonts w:ascii="TH SarabunPSK" w:hAnsi="TH SarabunPSK" w:cs="TH SarabunPSK"/>
+          <w:b/>
+          <w:bCs/>
+          <w:sz w:val="32"/>
+          <w:szCs w:val="32"/>
+        </w:rPr>
+      </w:pPr>
+      <w:r>
+        <w:rPr>
+          <w:rFonts w:ascii="TH SarabunPSK" w:hAnsi="TH SarabunPSK" w:cs="TH SarabunPSK" w:hint="cs"/>
+          <w:b/>
+          <w:bCs/>
+          <w:sz w:val="32"/>
+          <w:szCs w:val="32"/>
+          <w:cs/>
+        </w:rPr>
+        <w:t>การประเมินและปรับปรุงการดำเนินการของรายวิชา</w:t>
+      </w:r>
+    </w:p>
+    <w:p>
+      <w:pPr>
+        <w:rPr>
+          <w:rFonts w:ascii="TH SarabunPSK" w:hAnsi="TH SarabunPSK" w:cs="TH SarabunPSK"/>
+          <w:sz w:val="32"/>
+          <w:szCs w:val="32"/>
+        </w:rPr>
+      </w:pPr>
+      <w:r>
+        <w:rPr>
+          <w:rFonts w:ascii="TH SarabunPSK" w:hAnsi="TH SarabunPSK" w:cs="TH SarabunPSK" w:hint="cs"/>
+          <w:sz w:val="32"/>
+          <w:szCs w:val="32"/>
+        </w:rPr>
+        <w:t xml:space="preserve">1. </w:t>
+      </w:r>
+      <w:r>
+        <w:rPr>
+          <w:rFonts w:ascii="TH SarabunPSK" w:hAnsi="TH SarabunPSK" w:cs="TH SarabunPSK" w:hint="cs"/>
+          <w:sz w:val="32"/>
+          <w:szCs w:val="32"/>
+          <w:cs/>
+        </w:rPr>
+        <w:t>กลยุทธ์การประเมินประสิทธิผลของรายวิชาโดยนักศึกษา</w:t>
+      </w:r>
+    </w:p>
+    <w:p>
+      <w:pPr>
+        <w:ind w:left="720"/>
+        <w:rPr>
+          <w:rFonts w:ascii="TH SarabunPSK" w:hAnsi="TH SarabunPSK" w:cs="TH SarabunPSK"/>
+          <w:sz w:val="32"/>
+          <w:szCs w:val="32"/>
+        </w:rPr>
+      </w:pPr>
+      <w:r>
+        <w:rPr>
+          <w:rFonts w:ascii="TH SarabunPSK" w:hAnsi="TH SarabunPSK" w:cs="TH SarabunPSK" w:hint="cs"/>
+          <w:sz w:val="32"/>
+          <w:szCs w:val="32"/>
+          <w:cs/>
+        </w:rPr>
+        <w:t>จัดกิจกรรมในการรวบรวมแนวคิดและความเห็นจากนักศึกษา ด้วยวิธีการดังนี้</w:t>
+      </w:r>
+      <w:r>
+        <w:rPr>
+          <w:rFonts w:ascii="TH SarabunPSK" w:hAnsi="TH SarabunPSK" w:cs="TH SarabunPSK" w:hint="cs"/>
+          <w:sz w:val="32"/>
+          <w:szCs w:val="32"/>
+        </w:rPr>
+        <w:br/>
+        <w:t xml:space="preserve">1.1 </w:t>
+      </w:r>
+      <w:r>
+        <w:rPr>
+          <w:rFonts w:ascii="TH SarabunPSK" w:hAnsi="TH SarabunPSK" w:cs="TH SarabunPSK" w:hint="cs"/>
+          <w:sz w:val="32"/>
+          <w:szCs w:val="32"/>
+          <w:cs/>
+        </w:rPr>
+        <w:t>การสนทนากลุ่มระหว่างผู้สอนและผู้เรียน</w:t>
+      </w:r>
+      <w:r>
+        <w:rPr>
+          <w:rFonts w:ascii="TH SarabunPSK" w:hAnsi="TH SarabunPSK" w:cs="TH SarabunPSK" w:hint="cs"/>
+          <w:sz w:val="32"/>
+          <w:szCs w:val="32"/>
+        </w:rPr>
+        <w:br/>
+        <w:t xml:space="preserve">1.2 </w:t>
+      </w:r>
+      <w:r>
+        <w:rPr>
+          <w:rFonts w:ascii="TH SarabunPSK" w:hAnsi="TH SarabunPSK" w:cs="TH SarabunPSK" w:hint="cs"/>
+          <w:sz w:val="32"/>
+          <w:szCs w:val="32"/>
+          <w:cs/>
+        </w:rPr>
+        <w:t>แบบประเมินผู้สอน และแบบประเมินรายวิชา</w:t>
+      </w:r>
+      <w:r>
+        <w:rPr>
+          <w:rFonts w:ascii="TH SarabunPSK" w:hAnsi="TH SarabunPSK" w:cs="TH SarabunPSK" w:hint="cs"/>
+          <w:sz w:val="32"/>
+          <w:szCs w:val="32"/>
+        </w:rPr>
+        <w:br/>
+        <w:t xml:space="preserve">1.3 </w:t>
+      </w:r>
+      <w:r>
+        <w:rPr>
+          <w:rFonts w:ascii="TH SarabunPSK" w:hAnsi="TH SarabunPSK" w:cs="TH SarabunPSK" w:hint="cs"/>
+          <w:sz w:val="32"/>
+          <w:szCs w:val="32"/>
+          <w:cs/>
+        </w:rPr>
+        <w:t>ข้อเสนอแนะผ่านเว็บบอร์ด ที่อาจารย์ผู้สอนได้จัดทำเป็นช่องทางการสื่อสารกับนักศึกษา</w:t>
+      </w:r>
+    </w:p>
+    <w:p>
+      <w:pPr>
+        <w:rPr>
+          <w:rFonts w:ascii="TH SarabunPSK" w:hAnsi="TH SarabunPSK" w:cs="TH SarabunPSK"/>
+          <w:sz w:val="32"/>
+          <w:szCs w:val="32"/>
+        </w:rPr>
+      </w:pPr>
+      <w:r>
+        <w:rPr>
+          <w:rFonts w:ascii="TH SarabunPSK" w:hAnsi="TH SarabunPSK" w:cs="TH SarabunPSK" w:hint="cs"/>
+          <w:sz w:val="32"/>
+          <w:szCs w:val="32"/>
+        </w:rPr>
+        <w:t xml:space="preserve">2. </w:t>
+      </w:r>
+      <w:r>
+        <w:rPr>
+          <w:rFonts w:ascii="TH SarabunPSK" w:hAnsi="TH SarabunPSK" w:cs="TH SarabunPSK" w:hint="cs"/>
+          <w:sz w:val="32"/>
+          <w:szCs w:val="32"/>
+          <w:cs/>
+        </w:rPr>
+        <w:t>กลยุทธ์การประเมินการสอน</w:t>
+      </w:r>
+    </w:p>
+    <w:p>
+      <w:pPr>
+        <w:ind w:left="720"/>
+        <w:rPr>
+          <w:rFonts w:ascii="TH SarabunPSK" w:hAnsi="TH SarabunPSK" w:cs="TH SarabunPSK"/>
+          <w:sz w:val="32"/>
+          <w:szCs w:val="32"/>
+        </w:rPr>
+      </w:pPr>
+      <w:r>
+        <w:rPr>
+          <w:rFonts w:ascii="TH SarabunPSK" w:hAnsi="TH SarabunPSK" w:cs="TH SarabunPSK" w:hint="cs"/>
+          <w:sz w:val="32"/>
+          <w:szCs w:val="32"/>
+          <w:cs/>
+        </w:rPr>
+        <w:t>ในการเก็บข้อมูลเพื่อประเมินการสอน ด้วยวิธีการดังนี้</w:t>
+      </w:r>
+      <w:r>
+        <w:rPr>
+          <w:rFonts w:ascii="TH SarabunPSK" w:hAnsi="TH SarabunPSK" w:cs="TH SarabunPSK" w:hint="cs"/>
+          <w:sz w:val="32"/>
+          <w:szCs w:val="32"/>
+        </w:rPr>
+        <w:br/>
+        <w:t xml:space="preserve">2.1 </w:t>
+      </w:r>
+      <w:r>
+        <w:rPr>
+          <w:rFonts w:ascii="TH SarabunPSK" w:hAnsi="TH SarabunPSK" w:cs="TH SarabunPSK" w:hint="cs"/>
+          <w:sz w:val="32"/>
+          <w:szCs w:val="32"/>
+          <w:cs/>
+        </w:rPr>
+        <w:t>การสังเกตการณ์สอนของผู้ร่วมทีมสอน หรือหัวหน้าหลักสูตร</w:t>
+      </w:r>
+      <w:r>
+        <w:rPr>
+          <w:rFonts w:ascii="TH SarabunPSK" w:hAnsi="TH SarabunPSK" w:cs="TH SarabunPSK" w:hint="cs"/>
+          <w:sz w:val="32"/>
+          <w:szCs w:val="32"/>
+        </w:rPr>
+        <w:br/>
+        <w:t xml:space="preserve">2.2 </w:t>
+      </w:r>
+      <w:r>
+        <w:rPr>
+          <w:rFonts w:ascii="TH SarabunPSK" w:hAnsi="TH SarabunPSK" w:cs="TH SarabunPSK" w:hint="cs"/>
+          <w:sz w:val="32"/>
+          <w:szCs w:val="32"/>
+          <w:cs/>
+        </w:rPr>
+        <w:t>ผลการเรียนของนักศึกษา</w:t>
+      </w:r>
+      <w:r>
+        <w:rPr>
+          <w:rFonts w:ascii="TH SarabunPSK" w:hAnsi="TH SarabunPSK" w:cs="TH SarabunPSK" w:hint="cs"/>
+          <w:sz w:val="32"/>
+          <w:szCs w:val="32"/>
+        </w:rPr>
+        <w:br/>
+        <w:t xml:space="preserve">2.3 </w:t>
+      </w:r>
+      <w:r>
+        <w:rPr>
+          <w:rFonts w:ascii="TH SarabunPSK" w:hAnsi="TH SarabunPSK" w:cs="TH SarabunPSK" w:hint="cs"/>
+          <w:sz w:val="32"/>
+          <w:szCs w:val="32"/>
+          <w:cs/>
+        </w:rPr>
+        <w:t>การทวนสอบผลประเมินการเรียนรู้</w:t>
+      </w:r>
+    </w:p>
+    <w:p>
+      <w:pPr>
+        <w:rPr>
+          <w:rFonts w:ascii="TH SarabunPSK" w:hAnsi="TH SarabunPSK" w:cs="TH SarabunPSK"/>
+          <w:sz w:val="32"/>
+          <w:szCs w:val="32"/>
+        </w:rPr>
+      </w:pPr>
+      <w:r>
+        <w:rPr>
+          <w:rFonts w:ascii="TH SarabunPSK" w:hAnsi="TH SarabunPSK" w:cs="TH SarabunPSK" w:hint="cs"/>
+          <w:sz w:val="32"/>
+          <w:szCs w:val="32"/>
+        </w:rPr>
+        <w:t xml:space="preserve">3. </w:t>
+      </w:r>
+      <w:r>
+        <w:rPr>
+          <w:rFonts w:ascii="TH SarabunPSK" w:hAnsi="TH SarabunPSK" w:cs="TH SarabunPSK" w:hint="cs"/>
+          <w:sz w:val="32"/>
+          <w:szCs w:val="32"/>
+          <w:cs/>
+        </w:rPr>
+        <w:t>การปรับปรุงการสอน</w:t>
+      </w:r>
+    </w:p>
+    <w:p>
+      <w:pPr>
+        <w:ind w:left="720"/>
+        <w:rPr>
+          <w:rFonts w:ascii="TH SarabunPSK" w:hAnsi="TH SarabunPSK" w:cs="TH SarabunPSK"/>
+          <w:sz w:val="32"/>
+          <w:szCs w:val="32"/>
+        </w:rPr>
+      </w:pPr>
+      <w:r>
+        <w:rPr>
+          <w:rFonts w:ascii="TH SarabunPSK" w:hAnsi="TH SarabunPSK" w:cs="TH SarabunPSK" w:hint="cs"/>
+          <w:sz w:val="32"/>
+          <w:szCs w:val="32"/>
+          <w:cs/>
+        </w:rPr>
+        <w:t xml:space="preserve">หลังจากผลการประเมินการสอนในข้อ </w:t>
+      </w:r>
+      <w:r>
+        <w:rPr>
+          <w:rFonts w:ascii="TH SarabunPSK" w:hAnsi="TH SarabunPSK" w:cs="TH SarabunPSK" w:hint="cs"/>
+          <w:sz w:val="32"/>
+          <w:szCs w:val="32"/>
+        </w:rPr>
+        <w:t xml:space="preserve">2 </w:t>
+      </w:r>
+      <w:r>
+        <w:rPr>
+          <w:rFonts w:ascii="TH SarabunPSK" w:hAnsi="TH SarabunPSK" w:cs="TH SarabunPSK" w:hint="cs"/>
+          <w:sz w:val="32"/>
+          <w:szCs w:val="32"/>
+          <w:cs/>
+        </w:rPr>
+        <w:t>จึงมีการปรับปรุงการสอน โดยการจัดกิจกรรมในการระดมสมอง และหาข้อมูลเพิ่มเติมในการปรับปรุงการสอน ดังนี้</w:t>
+      </w:r>
+      <w:r>
+        <w:rPr>
+          <w:rFonts w:ascii="TH SarabunPSK" w:hAnsi="TH SarabunPSK" w:cs="TH SarabunPSK" w:hint="cs"/>
+          <w:sz w:val="32"/>
+          <w:szCs w:val="32"/>
+        </w:rPr>
+        <w:br/>
+        <w:t xml:space="preserve">3.1 </w:t>
+      </w:r>
+      <w:r>
+        <w:rPr>
+          <w:rFonts w:ascii="TH SarabunPSK" w:hAnsi="TH SarabunPSK" w:cs="TH SarabunPSK" w:hint="cs"/>
+          <w:sz w:val="32"/>
+          <w:szCs w:val="32"/>
+          <w:cs/>
+        </w:rPr>
+        <w:t>สัมมนาการจัดการเรียนการสอน</w:t>
+      </w:r>
+      <w:r>
+        <w:rPr>
+          <w:rFonts w:ascii="TH SarabunPSK" w:hAnsi="TH SarabunPSK" w:cs="TH SarabunPSK" w:hint="cs"/>
+          <w:sz w:val="32"/>
+          <w:szCs w:val="32"/>
+        </w:rPr>
+        <w:br/>
+        <w:t xml:space="preserve">3.2 </w:t>
+      </w:r>
+      <w:r>
+        <w:rPr>
+          <w:rFonts w:ascii="TH SarabunPSK" w:hAnsi="TH SarabunPSK" w:cs="TH SarabunPSK" w:hint="cs"/>
+          <w:sz w:val="32"/>
+          <w:szCs w:val="32"/>
+          <w:cs/>
+        </w:rPr>
+        <w:t>การวิจัยในและนอกชั้นเรียน</w:t>
+      </w:r>
+    </w:p>
+    <w:p>
+      <w:pPr>
+        <w:rPr>
+          <w:rFonts w:ascii="TH SarabunPSK" w:hAnsi="TH SarabunPSK" w:cs="TH SarabunPSK"/>
+          <w:sz w:val="32"/>
+          <w:szCs w:val="32"/>
+        </w:rPr>
+      </w:pPr>
+      <w:r>
+        <w:rPr>
+          <w:rFonts w:ascii="TH SarabunPSK" w:hAnsi="TH SarabunPSK" w:cs="TH SarabunPSK" w:hint="cs"/>
+          <w:sz w:val="32"/>
+          <w:szCs w:val="32"/>
+        </w:rPr>
+        <w:t xml:space="preserve">4. </w:t>
+      </w:r>
+      <w:r>
+        <w:rPr>
+          <w:rFonts w:ascii="TH SarabunPSK" w:hAnsi="TH SarabunPSK" w:cs="TH SarabunPSK" w:hint="cs"/>
+          <w:sz w:val="32"/>
+          <w:szCs w:val="32"/>
+          <w:cs/>
+        </w:rPr>
+        <w:t>การทวนสอบมาตรฐานผลสัมฤทธิ์ของนักศึกษาในรายวิชา</w:t>
+      </w:r>
+    </w:p>
+    <w:p>
+      <w:pPr>
+        <w:ind w:left="720" w:firstLine="720"/>
+        <w:rPr>
+          <w:rFonts w:ascii="TH SarabunPSK" w:hAnsi="TH SarabunPSK" w:cs="TH SarabunPSK"/>
+          <w:sz w:val="32"/>
+          <w:szCs w:val="32"/>
+        </w:rPr>
+      </w:pPr>
+      <w:r>
+        <w:rPr>
+          <w:rFonts w:ascii="TH SarabunPSK" w:hAnsi="TH SarabunPSK" w:cs="TH SarabunPSK" w:hint="cs"/>
+          <w:sz w:val="32"/>
+          <w:szCs w:val="32"/>
+          <w:cs/>
+        </w:rPr>
+        <w:t>ในระหว่างกระบวนการสอนรายวิชา มีการทวนสอบผลสัมฤทธิ์ในรายหัวข้อ ตามที่คาดหวังจากการเรียนรู้ในวิชา ได้จาก การสอบถามนักศึกษา หรือการสุ่มตรวจผลงานของนักศึกษา รวมถึงพิจารณาจากผลการ ทดสอบย่อย และหลังการออกผลการเรียนรายวิชา มีการทวนสอบผลสัมฤทธิ์โดยรวมในวิชาได้ดังนี้</w:t>
+      </w:r>
+      <w:r>
+        <w:rPr>
+          <w:rFonts w:ascii="TH SarabunPSK" w:hAnsi="TH SarabunPSK" w:cs="TH SarabunPSK" w:hint="cs"/>
+          <w:sz w:val="32"/>
+          <w:szCs w:val="32"/>
+        </w:rPr>
+        <w:br/>
+        <w:t xml:space="preserve">4.1 </w:t>
+      </w:r>
+      <w:r>
+        <w:rPr>
+          <w:rFonts w:ascii="TH SarabunPSK" w:hAnsi="TH SarabunPSK" w:cs="TH SarabunPSK" w:hint="cs"/>
+          <w:sz w:val="32"/>
+          <w:szCs w:val="32"/>
+          <w:cs/>
+        </w:rPr>
+        <w:t>การทวนสอบการให้คะแนนจากการสุ่มตรวจผลงานของนักศึกษาโดยอาจารย์อื่น หรือผู้ทรงคุณวุฒิ ที่ไม่ใช่อาจารย์ประจำหลักสูตร</w:t>
+      </w:r>
+      <w:r>
+        <w:rPr>
+          <w:rFonts w:ascii="TH SarabunPSK" w:hAnsi="TH SarabunPSK" w:cs="TH SarabunPSK" w:hint="cs"/>
+          <w:sz w:val="32"/>
+          <w:szCs w:val="32"/>
+        </w:rPr>
+        <w:br/>
+      </w:r>
+      <w:r>
+        <w:rPr>
+          <w:rFonts w:ascii="TH SarabunPSK" w:hAnsi="TH SarabunPSK" w:cs="TH SarabunPSK" w:hint="cs"/>
+          <w:sz w:val="32"/>
+          <w:szCs w:val="32"/>
+        </w:rPr>
+        <w:br/>
+      </w:r>
+      <w:r>
+        <w:rPr>
+          <w:rFonts w:ascii="TH SarabunPSK" w:hAnsi="TH SarabunPSK" w:cs="TH SarabunPSK" w:hint="cs"/>
+          <w:sz w:val="32"/>
+          <w:szCs w:val="32"/>
+        </w:rPr>
+        <w:lastRenderedPageBreak/>
+        <w:t xml:space="preserve">4.2 </w:t>
+      </w:r>
+      <w:r>
+        <w:rPr>
+          <w:rFonts w:ascii="TH SarabunPSK" w:hAnsi="TH SarabunPSK" w:cs="TH SarabunPSK" w:hint="cs"/>
+          <w:sz w:val="32"/>
+          <w:szCs w:val="32"/>
+          <w:cs/>
+        </w:rPr>
+        <w:t>มีการตั้งคณะกรรมการในสาขาวิชา ตรวจสอบผลการประเมินการเรียนรู้ของนักศึกษา โดยตรวจสอบข้อสอบ รายงาน วิธีการให้คะแนนสอบ และการให้คะแนนพฤติกรรม</w:t>
+      </w:r>
+    </w:p>
+    <w:p>
+      <w:pPr>
+        <w:rPr>
+          <w:rFonts w:ascii="TH SarabunPSK" w:hAnsi="TH SarabunPSK" w:cs="TH SarabunPSK"/>
+          <w:sz w:val="32"/>
+          <w:szCs w:val="32"/>
+        </w:rPr>
+      </w:pPr>
+      <w:r>
+        <w:rPr>
+          <w:rFonts w:ascii="TH SarabunPSK" w:hAnsi="TH SarabunPSK" w:cs="TH SarabunPSK" w:hint="cs"/>
+          <w:sz w:val="32"/>
+          <w:szCs w:val="32"/>
+        </w:rPr>
+        <w:t xml:space="preserve">5. </w:t>
+      </w:r>
+      <w:r>
+        <w:rPr>
+          <w:rFonts w:ascii="TH SarabunPSK" w:hAnsi="TH SarabunPSK" w:cs="TH SarabunPSK" w:hint="cs"/>
+          <w:sz w:val="32"/>
+          <w:szCs w:val="32"/>
+          <w:cs/>
+        </w:rPr>
+        <w:t>การดำเนินการทบทวนและวางแผนปรับปรุงประสิทธิผลของรายวิชา</w:t>
+      </w:r>
+    </w:p>
+    <w:p>
+      <w:pPr>
+        <w:ind w:left="720"/>
+        <w:rPr>
+          <w:rFonts w:ascii="TH SarabunPSK" w:hAnsi="TH SarabunPSK" w:cs="TH SarabunPSK"/>
+          <w:sz w:val="32"/>
+          <w:szCs w:val="32"/>
+        </w:rPr>
+      </w:pPr>
+      <w:r>
+        <w:rPr>
+          <w:rFonts w:ascii="TH SarabunPSK" w:hAnsi="TH SarabunPSK" w:cs="TH SarabunPSK" w:hint="cs"/>
+          <w:sz w:val="32"/>
+          <w:szCs w:val="32"/>
+          <w:cs/>
+        </w:rPr>
+        <w:t>จากผลการประเมิน และทวนสอบผลสัมฤทธิ์ประสิทธิผลรายวิชา ได้มีการวางแผนการปรับปรุงการสอนและรายละเอียดวิชา เพื่อให้เกิดคุณภาพมากขึ้น ดังนี้</w:t>
+      </w:r>
+      <w:r>
+        <w:rPr>
+          <w:rFonts w:ascii="TH SarabunPSK" w:hAnsi="TH SarabunPSK" w:cs="TH SarabunPSK" w:hint="cs"/>
+          <w:sz w:val="32"/>
+          <w:szCs w:val="32"/>
+        </w:rPr>
+        <w:br/>
+        <w:t xml:space="preserve">5.1 </w:t>
+      </w:r>
+      <w:r>
+        <w:rPr>
+          <w:rFonts w:ascii="TH SarabunPSK" w:hAnsi="TH SarabunPSK" w:cs="TH SarabunPSK" w:hint="cs"/>
+          <w:sz w:val="32"/>
+          <w:szCs w:val="32"/>
+          <w:cs/>
+        </w:rPr>
+        <w:t xml:space="preserve">ปรับปรุงรายวิชาทุก </w:t>
+      </w:r>
+      <w:r>
+        <w:rPr>
+          <w:rFonts w:ascii="TH SarabunPSK" w:hAnsi="TH SarabunPSK" w:cs="TH SarabunPSK" w:hint="cs"/>
+          <w:sz w:val="32"/>
+          <w:szCs w:val="32"/>
+        </w:rPr>
+        <w:t xml:space="preserve">3 </w:t>
+      </w:r>
+      <w:r>
+        <w:rPr>
+          <w:rFonts w:ascii="TH SarabunPSK" w:hAnsi="TH SarabunPSK" w:cs="TH SarabunPSK" w:hint="cs"/>
+          <w:sz w:val="32"/>
+          <w:szCs w:val="32"/>
+          <w:cs/>
+        </w:rPr>
+        <w:t xml:space="preserve">ปี หรือตามข้อเสนอแนะและผลการทวนสอบมาตรฐานผลสัมฤทธิ์ตามข้อ </w:t>
+      </w:r>
+      <w:r>
+        <w:rPr>
+          <w:rFonts w:ascii="TH SarabunPSK" w:hAnsi="TH SarabunPSK" w:cs="TH SarabunPSK" w:hint="cs"/>
+          <w:sz w:val="32"/>
+          <w:szCs w:val="32"/>
+        </w:rPr>
+        <w:t>4</w:t>
+      </w:r>
+      <w:r>
+        <w:rPr>
+          <w:rFonts w:ascii="TH SarabunPSK" w:hAnsi="TH SarabunPSK" w:cs="TH SarabunPSK" w:hint="cs"/>
+          <w:sz w:val="32"/>
+          <w:szCs w:val="32"/>
+        </w:rPr>
+        <w:br/>
+        <w:t xml:space="preserve">5.2 </w:t>
+      </w:r>
+      <w:r>
+        <w:rPr>
+          <w:rFonts w:ascii="TH SarabunPSK" w:hAnsi="TH SarabunPSK" w:cs="TH SarabunPSK" w:hint="cs"/>
+          <w:sz w:val="32"/>
+          <w:szCs w:val="32"/>
+          <w:cs/>
+        </w:rPr>
+        <w:t>เปลี่ยนหรือสลับอาจารย์ผู้สอน เพื่อให้นักศึกษามีมุมมองในเรื่องการประยุกต์ความรู้นี้กับปัญหาที่มาจากงานวิจัยของอาจารย์หรืออุตสาหกรรมต่าง ๆ</w:t>
+      </w:r>
+    </w:p>
+    <w:p>
+      <w:pPr>
+        <w:rPr>
+          <w:rFonts w:ascii="TH SarabunPSK" w:hAnsi="TH SarabunPSK" w:cs="TH SarabunPSK"/>
+          <w:sz w:val="32"/>
+          <w:szCs w:val="32"/>
+          <w:cs/>
         </w:rPr>
       </w:pPr>
     </w:p>
@@ -3454,8 +9499,58 @@
 </w:document>
 </file>
 
+<file path=word/endnotes.xml><?xml version="1.0" encoding="utf-8"?>
+<w:endnotes xmlns:wpc="http://schemas.microsoft.com/office/word/2010/wordprocessingCanvas" xmlns:cx="http://schemas.microsoft.com/office/drawing/2014/chartex" xmlns:cx1="http://schemas.microsoft.com/office/drawing/2015/9/8/chartex" xmlns:cx2="http://schemas.microsoft.com/office/drawing/2015/10/21/chartex" xmlns:cx3="http://schemas.microsoft.com/office/drawing/2016/5/9/chartex" xmlns:cx4="http://schemas.microsoft.com/office/drawing/2016/5/10/chartex" xmlns:cx5="http://schemas.microsoft.com/office/drawing/2016/5/11/chartex" xmlns:cx6="http://schemas.microsoft.com/office/drawing/2016/5/12/chartex" xmlns:cx7="http://schemas.microsoft.com/office/drawing/2016/5/13/chartex" xmlns:cx8="http://schemas.microsoft.com/office/drawing/2016/5/14/chartex" xmlns:mc="http://schemas.openxmlformats.org/markup-compatibility/2006" xmlns:aink="http://schemas.microsoft.com/office/drawing/2016/ink" xmlns:am3d="http://schemas.microsoft.com/office/drawing/2017/model3d" xmlns:o="urn:schemas-microsoft-com:office:office" xmlns:oel="http://schemas.microsoft.com/office/2019/extlst" xmlns:r="http://schemas.openxmlformats.org/officeDocument/2006/relationships" xmlns:m="http://schemas.openxmlformats.org/officeDocument/2006/math" xmlns:v="urn:schemas-microsoft-com:vml" xmlns:wp14="http://schemas.microsoft.com/office/word/2010/wordprocessingDrawing" xmlns:wp="http://schemas.openxmlformats.org/drawingml/2006/wordprocessingDrawing" xmlns:w10="urn:schemas-microsoft-com:office:word" xmlns:w="http://schemas.openxmlformats.org/wordprocessingml/2006/main" xmlns:w14="http://schemas.microsoft.com/office/word/2010/wordml" xmlns:w15="http://schemas.microsoft.com/office/word/2012/wordml" xmlns:w16cex="http://schemas.microsoft.com/office/word/2018/wordml/cex" xmlns:w16cid="http://schemas.microsoft.com/office/word/2016/wordml/cid" xmlns:w16="http://schemas.microsoft.com/office/word/2018/wordml" xmlns:w16du="http://schemas.microsoft.com/office/word/2023/wordml/word16du" xmlns:w16sdtdh="http://schemas.microsoft.com/office/word/2020/wordml/sdtdatahash" xmlns:w16sdtfl="http://schemas.microsoft.com/office/word/2024/wordml/sdtformatlock" xmlns:w16se="http://schemas.microsoft.com/office/word/2015/wordml/symex" xmlns:wpg="http://schemas.microsoft.com/office/word/2010/wordprocessingGroup" xmlns:wpi="http://schemas.microsoft.com/office/word/2010/wordprocessingInk" xmlns:wne="http://schemas.microsoft.com/office/word/2006/wordml" xmlns:wps="http://schemas.microsoft.com/office/word/2010/wordprocessingShape" mc:Ignorable="w14 w15 w16se w16cid w16 w16cex w16sdtdh w16sdtfl w16du wp14">
+  <w:endnote w:type="separator" w:id="-1">
+    <w:p>
+      <w:pPr>
+        <w:spacing w:after="0" w:line="240" w:lineRule="auto"/>
+      </w:pPr>
+      <w:r>
+        <w:separator/>
+      </w:r>
+    </w:p>
+  </w:endnote>
+  <w:endnote w:type="continuationSeparator" w:id="0">
+    <w:p>
+      <w:pPr>
+        <w:spacing w:after="0" w:line="240" w:lineRule="auto"/>
+      </w:pPr>
+      <w:r>
+        <w:continuationSeparator/>
+      </w:r>
+    </w:p>
+  </w:endnote>
+</w:endnotes>
+</file>
+
+<file path=word/footnotes.xml><?xml version="1.0" encoding="utf-8"?>
+<w:footnotes xmlns:wpc="http://schemas.microsoft.com/office/word/2010/wordprocessingCanvas" xmlns:cx="http://schemas.microsoft.com/office/drawing/2014/chartex" xmlns:cx1="http://schemas.microsoft.com/office/drawing/2015/9/8/chartex" xmlns:cx2="http://schemas.microsoft.com/office/drawing/2015/10/21/chartex" xmlns:cx3="http://schemas.microsoft.com/office/drawing/2016/5/9/chartex" xmlns:cx4="http://schemas.microsoft.com/office/drawing/2016/5/10/chartex" xmlns:cx5="http://schemas.microsoft.com/office/drawing/2016/5/11/chartex" xmlns:cx6="http://schemas.microsoft.com/office/drawing/2016/5/12/chartex" xmlns:cx7="http://schemas.microsoft.com/office/drawing/2016/5/13/chartex" xmlns:cx8="http://schemas.microsoft.com/office/drawing/2016/5/14/chartex" xmlns:mc="http://schemas.openxmlformats.org/markup-compatibility/2006" xmlns:aink="http://schemas.microsoft.com/office/drawing/2016/ink" xmlns:am3d="http://schemas.microsoft.com/office/drawing/2017/model3d" xmlns:o="urn:schemas-microsoft-com:office:office" xmlns:oel="http://schemas.microsoft.com/office/2019/extlst" xmlns:r="http://schemas.openxmlformats.org/officeDocument/2006/relationships" xmlns:m="http://schemas.openxmlformats.org/officeDocument/2006/math" xmlns:v="urn:schemas-microsoft-com:vml" xmlns:wp14="http://schemas.microsoft.com/office/word/2010/wordprocessingDrawing" xmlns:wp="http://schemas.openxmlformats.org/drawingml/2006/wordprocessingDrawing" xmlns:w10="urn:schemas-microsoft-com:office:word" xmlns:w="http://schemas.openxmlformats.org/wordprocessingml/2006/main" xmlns:w14="http://schemas.microsoft.com/office/word/2010/wordml" xmlns:w15="http://schemas.microsoft.com/office/word/2012/wordml" xmlns:w16cex="http://schemas.microsoft.com/office/word/2018/wordml/cex" xmlns:w16cid="http://schemas.microsoft.com/office/word/2016/wordml/cid" xmlns:w16="http://schemas.microsoft.com/office/word/2018/wordml" xmlns:w16du="http://schemas.microsoft.com/office/word/2023/wordml/word16du" xmlns:w16sdtdh="http://schemas.microsoft.com/office/word/2020/wordml/sdtdatahash" xmlns:w16sdtfl="http://schemas.microsoft.com/office/word/2024/wordml/sdtformatlock" xmlns:w16se="http://schemas.microsoft.com/office/word/2015/wordml/symex" xmlns:wpg="http://schemas.microsoft.com/office/word/2010/wordprocessingGroup" xmlns:wpi="http://schemas.microsoft.com/office/word/2010/wordprocessingInk" xmlns:wne="http://schemas.microsoft.com/office/word/2006/wordml" xmlns:wps="http://schemas.microsoft.com/office/word/2010/wordprocessingShape" mc:Ignorable="w14 w15 w16se w16cid w16 w16cex w16sdtdh w16sdtfl w16du wp14">
+  <w:footnote w:type="separator" w:id="-1">
+    <w:p>
+      <w:pPr>
+        <w:spacing w:after="0" w:line="240" w:lineRule="auto"/>
+      </w:pPr>
+      <w:r>
+        <w:separator/>
+      </w:r>
+    </w:p>
+  </w:footnote>
+  <w:footnote w:type="continuationSeparator" w:id="0">
+    <w:p>
+      <w:pPr>
+        <w:spacing w:after="0" w:line="240" w:lineRule="auto"/>
+      </w:pPr>
+      <w:r>
+        <w:continuationSeparator/>
+      </w:r>
+    </w:p>
+  </w:footnote>
+</w:footnotes>
+</file>
+
 <file path=word/numbering.xml><?xml version="1.0" encoding="utf-8"?>
-<w:numbering xmlns:wpc="http://schemas.microsoft.com/office/word/2010/wordprocessingCanvas" xmlns:cx="http://schemas.microsoft.com/office/drawing/2014/chartex" xmlns:cx1="http://schemas.microsoft.com/office/drawing/2015/9/8/chartex" xmlns:cx2="http://schemas.microsoft.com/office/drawing/2015/10/21/chartex" xmlns:cx3="http://schemas.microsoft.com/office/drawing/2016/5/9/chartex" xmlns:cx4="http://schemas.microsoft.com/office/drawing/2016/5/10/chartex" xmlns:cx5="http://schemas.microsoft.com/office/drawing/2016/5/11/chartex" xmlns:cx6="http://schemas.microsoft.com/office/drawing/2016/5/12/chartex" xmlns:cx7="http://schemas.microsoft.com/office/drawing/2016/5/13/chartex" xmlns:cx8="http://schemas.microsoft.com/office/drawing/2016/5/14/chartex" xmlns:mc="http://schemas.openxmlformats.org/markup-compatibility/2006" xmlns:aink="http://schemas.microsoft.com/office/drawing/2016/ink" xmlns:am3d="http://schemas.microsoft.com/office/drawing/2017/model3d" xmlns:o="urn:schemas-microsoft-com:office:office" xmlns:r="http://schemas.openxmlformats.org/officeDocument/2006/relationships" xmlns:m="http://schemas.openxmlformats.org/officeDocument/2006/math" xmlns:v="urn:schemas-microsoft-com:vml" xmlns:wp14="http://schemas.microsoft.com/office/word/2010/wordprocessingDrawing" xmlns:wp="http://schemas.openxmlformats.org/drawingml/2006/wordprocessingDrawing" xmlns:w10="urn:schemas-microsoft-com:office:word" xmlns:w="http://schemas.openxmlformats.org/wordprocessingml/2006/main" xmlns:w14="http://schemas.microsoft.com/office/word/2010/wordml" xmlns:w15="http://schemas.microsoft.com/office/word/2012/wordml" xmlns:w16cex="http://schemas.microsoft.com/office/word/2018/wordml/cex" xmlns:w16cid="http://schemas.microsoft.com/office/word/2016/wordml/cid" xmlns:w16="http://schemas.microsoft.com/office/word/2018/wordml" xmlns:w16sdtdh="http://schemas.microsoft.com/office/word/2020/wordml/sdtdatahash" xmlns:w16se="http://schemas.microsoft.com/office/word/2015/wordml/symex" xmlns:wpg="http://schemas.microsoft.com/office/word/2010/wordprocessingGroup" xmlns:wpi="http://schemas.microsoft.com/office/word/2010/wordprocessingInk" xmlns:wne="http://schemas.microsoft.com/office/word/2006/wordml" xmlns:wps="http://schemas.microsoft.com/office/word/2010/wordprocessingShape" mc:Ignorable="w14 w15 w16se w16cid w16 w16cex w16sdtdh wp14">
+<w:numbering xmlns:wpc="http://schemas.microsoft.com/office/word/2010/wordprocessingCanvas" xmlns:cx="http://schemas.microsoft.com/office/drawing/2014/chartex" xmlns:cx1="http://schemas.microsoft.com/office/drawing/2015/9/8/chartex" xmlns:cx2="http://schemas.microsoft.com/office/drawing/2015/10/21/chartex" xmlns:cx3="http://schemas.microsoft.com/office/drawing/2016/5/9/chartex" xmlns:cx4="http://schemas.microsoft.com/office/drawing/2016/5/10/chartex" xmlns:cx5="http://schemas.microsoft.com/office/drawing/2016/5/11/chartex" xmlns:cx6="http://schemas.microsoft.com/office/drawing/2016/5/12/chartex" xmlns:cx7="http://schemas.microsoft.com/office/drawing/2016/5/13/chartex" xmlns:cx8="http://schemas.microsoft.com/office/drawing/2016/5/14/chartex" xmlns:mc="http://schemas.openxmlformats.org/markup-compatibility/2006" xmlns:aink="http://schemas.microsoft.com/office/drawing/2016/ink" xmlns:am3d="http://schemas.microsoft.com/office/drawing/2017/model3d" xmlns:o="urn:schemas-microsoft-com:office:office" xmlns:oel="http://schemas.microsoft.com/office/2019/extlst" xmlns:r="http://schemas.openxmlformats.org/officeDocument/2006/relationships" xmlns:m="http://schemas.openxmlformats.org/officeDocument/2006/math" xmlns:v="urn:schemas-microsoft-com:vml" xmlns:wp14="http://schemas.microsoft.com/office/word/2010/wordprocessingDrawing" xmlns:wp="http://schemas.openxmlformats.org/drawingml/2006/wordprocessingDrawing" xmlns:w10="urn:schemas-microsoft-com:office:word" xmlns:w="http://schemas.openxmlformats.org/wordprocessingml/2006/main" xmlns:w14="http://schemas.microsoft.com/office/word/2010/wordml" xmlns:w15="http://schemas.microsoft.com/office/word/2012/wordml" xmlns:w16cex="http://schemas.microsoft.com/office/word/2018/wordml/cex" xmlns:w16cid="http://schemas.microsoft.com/office/word/2016/wordml/cid" xmlns:w16="http://schemas.microsoft.com/office/word/2018/wordml" xmlns:w16du="http://schemas.microsoft.com/office/word/2023/wordml/word16du" xmlns:w16sdtdh="http://schemas.microsoft.com/office/word/2020/wordml/sdtdatahash" xmlns:w16sdtfl="http://schemas.microsoft.com/office/word/2024/wordml/sdtformatlock" xmlns:w16se="http://schemas.microsoft.com/office/word/2015/wordml/symex" xmlns:wpg="http://schemas.microsoft.com/office/word/2010/wordprocessingGroup" xmlns:wpi="http://schemas.microsoft.com/office/word/2010/wordprocessingInk" xmlns:wne="http://schemas.microsoft.com/office/word/2006/wordml" xmlns:wps="http://schemas.microsoft.com/office/word/2010/wordprocessingShape" mc:Ignorable="w14 w15 w16se w16cid w16 w16cex w16sdtdh w16sdtfl w16du wp14">
   <w:abstractNum w:abstractNumId="0" w15:restartNumberingAfterBreak="0">
     <w:nsid w:val="067E4E26"/>
     <w:multiLevelType w:val="multilevel"/>
@@ -4183,35 +10278,35 @@
       </w:pPr>
     </w:lvl>
   </w:abstractNum>
-  <w:num w:numId="1">
+  <w:num w:numId="1" w16cid:durableId="1378628264">
     <w:abstractNumId w:val="6"/>
   </w:num>
-  <w:num w:numId="2">
+  <w:num w:numId="2" w16cid:durableId="237518832">
     <w:abstractNumId w:val="2"/>
   </w:num>
-  <w:num w:numId="3">
+  <w:num w:numId="3" w16cid:durableId="1827746522">
     <w:abstractNumId w:val="7"/>
   </w:num>
-  <w:num w:numId="4">
+  <w:num w:numId="4" w16cid:durableId="638611950">
     <w:abstractNumId w:val="5"/>
   </w:num>
-  <w:num w:numId="5">
+  <w:num w:numId="5" w16cid:durableId="1039747181">
     <w:abstractNumId w:val="4"/>
   </w:num>
-  <w:num w:numId="6">
+  <w:num w:numId="6" w16cid:durableId="1129056222">
     <w:abstractNumId w:val="3"/>
   </w:num>
-  <w:num w:numId="7">
+  <w:num w:numId="7" w16cid:durableId="132138573">
     <w:abstractNumId w:val="0"/>
   </w:num>
-  <w:num w:numId="8">
+  <w:num w:numId="8" w16cid:durableId="1059789872">
     <w:abstractNumId w:val="1"/>
   </w:num>
 </w:numbering>
 </file>
 
 <file path=word/styles.xml><?xml version="1.0" encoding="utf-8"?>
-<w:styles xmlns:mc="http://schemas.openxmlformats.org/markup-compatibility/2006" xmlns:r="http://schemas.openxmlformats.org/officeDocument/2006/relationships" xmlns:w="http://schemas.openxmlformats.org/wordprocessingml/2006/main" xmlns:w14="http://schemas.microsoft.com/office/word/2010/wordml" xmlns:w15="http://schemas.microsoft.com/office/word/2012/wordml" xmlns:w16cex="http://schemas.microsoft.com/office/word/2018/wordml/cex" xmlns:w16cid="http://schemas.microsoft.com/office/word/2016/wordml/cid" xmlns:w16="http://schemas.microsoft.com/office/word/2018/wordml" xmlns:w16sdtdh="http://schemas.microsoft.com/office/word/2020/wordml/sdtdatahash" xmlns:w16se="http://schemas.microsoft.com/office/word/2015/wordml/symex" mc:Ignorable="w14 w15 w16se w16cid w16 w16cex w16sdtdh">
+<w:styles xmlns:mc="http://schemas.openxmlformats.org/markup-compatibility/2006" xmlns:r="http://schemas.openxmlformats.org/officeDocument/2006/relationships" xmlns:w="http://schemas.openxmlformats.org/wordprocessingml/2006/main" xmlns:w14="http://schemas.microsoft.com/office/word/2010/wordml" xmlns:w15="http://schemas.microsoft.com/office/word/2012/wordml" xmlns:w16cex="http://schemas.microsoft.com/office/word/2018/wordml/cex" xmlns:w16cid="http://schemas.microsoft.com/office/word/2016/wordml/cid" xmlns:w16="http://schemas.microsoft.com/office/word/2018/wordml" xmlns:w16du="http://schemas.microsoft.com/office/word/2023/wordml/word16du" xmlns:w16sdtdh="http://schemas.microsoft.com/office/word/2020/wordml/sdtdatahash" xmlns:w16sdtfl="http://schemas.microsoft.com/office/word/2024/wordml/sdtformatlock" xmlns:w16se="http://schemas.microsoft.com/office/word/2015/wordml/symex" mc:Ignorable="w14 w15 w16se w16cid w16 w16cex w16sdtdh w16sdtfl w16du">
   <w:docDefaults>
     <w:rPrDefault>
       <w:rPr>
@@ -4605,14 +10700,14 @@
     <w:lsdException w:name="Unresolved Mention" w:semiHidden="1" w:unhideWhenUsed="1"/>
     <w:lsdException w:name="Smart Link" w:semiHidden="1" w:unhideWhenUsed="1"/>
   </w:latentStyles>
-  <w:style w:type="paragraph" w:default="1" w:styleId="Normal">
+  <w:style w:type="paragraph" w:default="1" w:styleId="a">
     <w:name w:val="Normal"/>
     <w:qFormat/>
   </w:style>
-  <w:style w:type="paragraph" w:styleId="Heading1">
+  <w:style w:type="paragraph" w:styleId="1">
     <w:name w:val="heading 1"/>
-    <w:basedOn w:val="Normal"/>
-    <w:link w:val="Heading1Char"/>
+    <w:basedOn w:val="a"/>
+    <w:link w:val="10"/>
     <w:uiPriority w:val="9"/>
     <w:qFormat/>
     <w:rsid w:val="00334DED"/>
@@ -4629,13 +10724,59 @@
       <w:szCs w:val="48"/>
     </w:rPr>
   </w:style>
-  <w:style w:type="character" w:default="1" w:styleId="DefaultParagraphFont">
+  <w:style w:type="paragraph" w:styleId="2">
+    <w:name w:val="heading 2"/>
+    <w:basedOn w:val="a"/>
+    <w:next w:val="a"/>
+    <w:link w:val="20"/>
+    <w:uiPriority w:val="9"/>
+    <w:semiHidden/>
+    <w:unhideWhenUsed/>
+    <w:qFormat/>
+    <w:rsid w:val="008902B1"/>
+    <w:pPr>
+      <w:keepNext/>
+      <w:keepLines/>
+      <w:spacing w:before="40" w:after="0"/>
+      <w:outlineLvl w:val="1"/>
+    </w:pPr>
+    <w:rPr>
+      <w:rFonts w:asciiTheme="majorHAnsi" w:eastAsiaTheme="majorEastAsia" w:hAnsiTheme="majorHAnsi" w:cstheme="majorBidi"/>
+      <w:color w:val="2F5496" w:themeColor="accent1" w:themeShade="BF"/>
+      <w:sz w:val="26"/>
+      <w:szCs w:val="33"/>
+    </w:rPr>
+  </w:style>
+  <w:style w:type="paragraph" w:styleId="3">
+    <w:name w:val="heading 3"/>
+    <w:basedOn w:val="a"/>
+    <w:next w:val="a"/>
+    <w:link w:val="30"/>
+    <w:uiPriority w:val="9"/>
+    <w:semiHidden/>
+    <w:unhideWhenUsed/>
+    <w:qFormat/>
+    <w:rsid w:val="00913029"/>
+    <w:pPr>
+      <w:keepNext/>
+      <w:keepLines/>
+      <w:spacing w:before="40" w:after="0"/>
+      <w:outlineLvl w:val="2"/>
+    </w:pPr>
+    <w:rPr>
+      <w:rFonts w:asciiTheme="majorHAnsi" w:eastAsiaTheme="majorEastAsia" w:hAnsiTheme="majorHAnsi" w:cstheme="majorBidi"/>
+      <w:color w:val="1F3763" w:themeColor="accent1" w:themeShade="7F"/>
+      <w:sz w:val="24"/>
+      <w:szCs w:val="30"/>
+    </w:rPr>
+  </w:style>
+  <w:style w:type="character" w:default="1" w:styleId="a0">
     <w:name w:val="Default Paragraph Font"/>
     <w:uiPriority w:val="1"/>
     <w:semiHidden/>
     <w:unhideWhenUsed/>
   </w:style>
-  <w:style w:type="table" w:default="1" w:styleId="TableNormal">
+  <w:style w:type="table" w:default="1" w:styleId="a1">
     <w:name w:val="Normal Table"/>
     <w:uiPriority w:val="99"/>
     <w:semiHidden/>
@@ -4650,15 +10791,15 @@
       </w:tblCellMar>
     </w:tblPr>
   </w:style>
-  <w:style w:type="numbering" w:default="1" w:styleId="NoList">
+  <w:style w:type="numbering" w:default="1" w:styleId="a2">
     <w:name w:val="No List"/>
     <w:uiPriority w:val="99"/>
     <w:semiHidden/>
     <w:unhideWhenUsed/>
   </w:style>
-  <w:style w:type="paragraph" w:styleId="ListParagraph">
+  <w:style w:type="paragraph" w:styleId="a3">
     <w:name w:val="List Paragraph"/>
-    <w:basedOn w:val="Normal"/>
+    <w:basedOn w:val="a"/>
     <w:uiPriority w:val="34"/>
     <w:qFormat/>
     <w:rsid w:val="00547DE2"/>
@@ -4667,10 +10808,10 @@
       <w:contextualSpacing/>
     </w:pPr>
   </w:style>
-  <w:style w:type="character" w:customStyle="1" w:styleId="Heading1Char">
-    <w:name w:val="Heading 1 Char"/>
-    <w:basedOn w:val="DefaultParagraphFont"/>
-    <w:link w:val="Heading1"/>
+  <w:style w:type="character" w:customStyle="1" w:styleId="10">
+    <w:name w:val="หัวเรื่อง 1 อักขระ"/>
+    <w:basedOn w:val="a0"/>
+    <w:link w:val="1"/>
     <w:uiPriority w:val="9"/>
     <w:rsid w:val="00334DED"/>
     <w:rPr>
@@ -4681,6 +10822,97 @@
       <w:sz w:val="48"/>
       <w:szCs w:val="48"/>
     </w:rPr>
+  </w:style>
+  <w:style w:type="character" w:customStyle="1" w:styleId="30">
+    <w:name w:val="หัวเรื่อง 3 อักขระ"/>
+    <w:basedOn w:val="a0"/>
+    <w:link w:val="3"/>
+    <w:uiPriority w:val="9"/>
+    <w:semiHidden/>
+    <w:rsid w:val="00913029"/>
+    <w:rPr>
+      <w:rFonts w:asciiTheme="majorHAnsi" w:eastAsiaTheme="majorEastAsia" w:hAnsiTheme="majorHAnsi" w:cstheme="majorBidi"/>
+      <w:color w:val="1F3763" w:themeColor="accent1" w:themeShade="7F"/>
+      <w:sz w:val="24"/>
+      <w:szCs w:val="30"/>
+    </w:rPr>
+  </w:style>
+  <w:style w:type="paragraph" w:styleId="a4">
+    <w:name w:val="header"/>
+    <w:basedOn w:val="a"/>
+    <w:link w:val="a5"/>
+    <w:uiPriority w:val="99"/>
+    <w:unhideWhenUsed/>
+    <w:rsid w:val="008902B1"/>
+    <w:pPr>
+      <w:tabs>
+        <w:tab w:val="center" w:pos="4680"/>
+        <w:tab w:val="right" w:pos="9360"/>
+      </w:tabs>
+      <w:spacing w:after="0" w:line="240" w:lineRule="auto"/>
+    </w:pPr>
+  </w:style>
+  <w:style w:type="character" w:customStyle="1" w:styleId="a5">
+    <w:name w:val="หัวกระดาษ อักขระ"/>
+    <w:basedOn w:val="a0"/>
+    <w:link w:val="a4"/>
+    <w:uiPriority w:val="99"/>
+    <w:rsid w:val="008902B1"/>
+  </w:style>
+  <w:style w:type="paragraph" w:styleId="a6">
+    <w:name w:val="footer"/>
+    <w:basedOn w:val="a"/>
+    <w:link w:val="a7"/>
+    <w:uiPriority w:val="99"/>
+    <w:unhideWhenUsed/>
+    <w:rsid w:val="008902B1"/>
+    <w:pPr>
+      <w:tabs>
+        <w:tab w:val="center" w:pos="4680"/>
+        <w:tab w:val="right" w:pos="9360"/>
+      </w:tabs>
+      <w:spacing w:after="0" w:line="240" w:lineRule="auto"/>
+    </w:pPr>
+  </w:style>
+  <w:style w:type="character" w:customStyle="1" w:styleId="a7">
+    <w:name w:val="ท้ายกระดาษ อักขระ"/>
+    <w:basedOn w:val="a0"/>
+    <w:link w:val="a6"/>
+    <w:uiPriority w:val="99"/>
+    <w:rsid w:val="008902B1"/>
+  </w:style>
+  <w:style w:type="character" w:customStyle="1" w:styleId="20">
+    <w:name w:val="หัวเรื่อง 2 อักขระ"/>
+    <w:basedOn w:val="a0"/>
+    <w:link w:val="2"/>
+    <w:uiPriority w:val="9"/>
+    <w:semiHidden/>
+    <w:rsid w:val="008902B1"/>
+    <w:rPr>
+      <w:rFonts w:asciiTheme="majorHAnsi" w:eastAsiaTheme="majorEastAsia" w:hAnsiTheme="majorHAnsi" w:cstheme="majorBidi"/>
+      <w:color w:val="2F5496" w:themeColor="accent1" w:themeShade="BF"/>
+      <w:sz w:val="26"/>
+      <w:szCs w:val="33"/>
+    </w:rPr>
+  </w:style>
+  <w:style w:type="table" w:styleId="a8">
+    <w:name w:val="Table Grid"/>
+    <w:basedOn w:val="a1"/>
+    <w:uiPriority w:val="39"/>
+    <w:rsid w:val="008C04F0"/>
+    <w:pPr>
+      <w:spacing w:after="0" w:line="240" w:lineRule="auto"/>
+    </w:pPr>
+    <w:tblPr>
+      <w:tblBorders>
+        <w:top w:val="single" w:sz="4" w:space="0" w:color="auto"/>
+        <w:left w:val="single" w:sz="4" w:space="0" w:color="auto"/>
+        <w:bottom w:val="single" w:sz="4" w:space="0" w:color="auto"/>
+        <w:right w:val="single" w:sz="4" w:space="0" w:color="auto"/>
+        <w:insideH w:val="single" w:sz="4" w:space="0" w:color="auto"/>
+        <w:insideV w:val="single" w:sz="4" w:space="0" w:color="auto"/>
+      </w:tblBorders>
+    </w:tblPr>
   </w:style>
 </w:styles>
 </file>
